--- a/documents/MidtermReport_ISu878.docx
+++ b/documents/MidtermReport_ISu878.docx
@@ -126,13 +126,7 @@
                       </w:rPr>
                     </w:pPr>
                     <w:r>
-                      <w:t xml:space="preserve"> </w:t>
-                    </w:r>
-                    <w:r>
                       <w:t>Tracking Your Carbon Footprint and Beyond</w:t>
-                    </w:r>
-                    <w:r>
-                      <w:t xml:space="preserve"> </w:t>
                     </w:r>
                   </w:p>
                 </w:tc>
@@ -240,17 +234,7 @@
                         <w:szCs w:val="24"/>
                         <w:lang w:val="en-SG" w:eastAsia="en-SG"/>
                       </w:rPr>
-                      <w:t xml:space="preserve"> - </w:t>
-                    </w:r>
-                    <w:r>
-                      <w:rPr>
-                        <w:rFonts w:eastAsia="Times New Roman" w:cs="Calibri"/>
-                        <w:color w:val="000000"/>
-                        <w:sz w:val="24"/>
-                        <w:szCs w:val="24"/>
-                        <w:lang w:val="en-SG" w:eastAsia="en-SG"/>
-                      </w:rPr>
-                      <w:t>300362878</w:t>
+                      <w:t xml:space="preserve"> - 300362878</w:t>
                     </w:r>
                   </w:sdtContent>
                 </w:sdt>
@@ -358,7 +342,7 @@
               <w:kern w:val="2"/>
               <w:sz w:val="24"/>
               <w:szCs w:val="24"/>
-              <w:lang w:eastAsia="en-US"/>
+              <w:lang w:val="en-SG" w:eastAsia="en-SG"/>
               <w14:ligatures w14:val="standardContextual"/>
             </w:rPr>
           </w:pPr>
@@ -371,7 +355,7 @@
           <w:r>
             <w:fldChar w:fldCharType="separate"/>
           </w:r>
-          <w:hyperlink w:anchor="_Toc181011060" w:history="1">
+          <w:hyperlink w:anchor="_Toc181024467" w:history="1">
             <w:r>
               <w:rPr>
                 <w:rStyle w:val="Hyperlink"/>
@@ -385,7 +369,7 @@
                 <w:kern w:val="2"/>
                 <w:sz w:val="24"/>
                 <w:szCs w:val="24"/>
-                <w:lang w:eastAsia="en-US"/>
+                <w:lang w:val="en-SG" w:eastAsia="en-SG"/>
                 <w14:ligatures w14:val="standardContextual"/>
               </w:rPr>
               <w:tab/>
@@ -416,7 +400,7 @@
                 <w:noProof/>
                 <w:webHidden/>
               </w:rPr>
-              <w:instrText xml:space="preserve"> PAGEREF _Toc181011060 \h </w:instrText>
+              <w:instrText xml:space="preserve"> PAGEREF _Toc181024467 \h </w:instrText>
             </w:r>
             <w:r>
               <w:rPr>
@@ -459,11 +443,11 @@
               <w:kern w:val="2"/>
               <w:sz w:val="24"/>
               <w:szCs w:val="24"/>
-              <w:lang w:eastAsia="en-US"/>
+              <w:lang w:val="en-SG" w:eastAsia="en-SG"/>
               <w14:ligatures w14:val="standardContextual"/>
             </w:rPr>
           </w:pPr>
-          <w:hyperlink w:anchor="_Toc181011061" w:history="1">
+          <w:hyperlink w:anchor="_Toc181024468" w:history="1">
             <w:r>
               <w:rPr>
                 <w:rStyle w:val="Hyperlink"/>
@@ -477,7 +461,7 @@
                 <w:kern w:val="2"/>
                 <w:sz w:val="24"/>
                 <w:szCs w:val="24"/>
-                <w:lang w:eastAsia="en-US"/>
+                <w:lang w:val="en-SG" w:eastAsia="en-SG"/>
                 <w14:ligatures w14:val="standardContextual"/>
               </w:rPr>
               <w:tab/>
@@ -508,7 +492,7 @@
                 <w:noProof/>
                 <w:webHidden/>
               </w:rPr>
-              <w:instrText xml:space="preserve"> PAGEREF _Toc181011061 \h </w:instrText>
+              <w:instrText xml:space="preserve"> PAGEREF _Toc181024468 \h </w:instrText>
             </w:r>
             <w:r>
               <w:rPr>
@@ -551,11 +535,11 @@
               <w:kern w:val="2"/>
               <w:sz w:val="24"/>
               <w:szCs w:val="24"/>
-              <w:lang w:eastAsia="en-US"/>
+              <w:lang w:val="en-SG" w:eastAsia="en-SG"/>
               <w14:ligatures w14:val="standardContextual"/>
             </w:rPr>
           </w:pPr>
-          <w:hyperlink w:anchor="_Toc181011062" w:history="1">
+          <w:hyperlink w:anchor="_Toc181024469" w:history="1">
             <w:r>
               <w:rPr>
                 <w:rStyle w:val="Hyperlink"/>
@@ -569,7 +553,7 @@
                 <w:kern w:val="2"/>
                 <w:sz w:val="24"/>
                 <w:szCs w:val="24"/>
-                <w:lang w:eastAsia="en-US"/>
+                <w:lang w:val="en-SG" w:eastAsia="en-SG"/>
                 <w14:ligatures w14:val="standardContextual"/>
               </w:rPr>
               <w:tab/>
@@ -600,7 +584,7 @@
                 <w:noProof/>
                 <w:webHidden/>
               </w:rPr>
-              <w:instrText xml:space="preserve"> PAGEREF _Toc181011062 \h </w:instrText>
+              <w:instrText xml:space="preserve"> PAGEREF _Toc181024469 \h </w:instrText>
             </w:r>
             <w:r>
               <w:rPr>
@@ -643,11 +627,11 @@
               <w:kern w:val="2"/>
               <w:sz w:val="24"/>
               <w:szCs w:val="24"/>
-              <w:lang w:eastAsia="en-US"/>
+              <w:lang w:val="en-SG" w:eastAsia="en-SG"/>
               <w14:ligatures w14:val="standardContextual"/>
             </w:rPr>
           </w:pPr>
-          <w:hyperlink w:anchor="_Toc181011063" w:history="1">
+          <w:hyperlink w:anchor="_Toc181024470" w:history="1">
             <w:r>
               <w:rPr>
                 <w:rStyle w:val="Hyperlink"/>
@@ -661,7 +645,7 @@
                 <w:kern w:val="2"/>
                 <w:sz w:val="24"/>
                 <w:szCs w:val="24"/>
-                <w:lang w:eastAsia="en-US"/>
+                <w:lang w:val="en-SG" w:eastAsia="en-SG"/>
                 <w14:ligatures w14:val="standardContextual"/>
               </w:rPr>
               <w:tab/>
@@ -692,7 +676,7 @@
                 <w:noProof/>
                 <w:webHidden/>
               </w:rPr>
-              <w:instrText xml:space="preserve"> PAGEREF _Toc181011063 \h </w:instrText>
+              <w:instrText xml:space="preserve"> PAGEREF _Toc181024470 \h </w:instrText>
             </w:r>
             <w:r>
               <w:rPr>
@@ -735,11 +719,11 @@
               <w:kern w:val="2"/>
               <w:sz w:val="24"/>
               <w:szCs w:val="24"/>
-              <w:lang w:eastAsia="en-US"/>
+              <w:lang w:val="en-SG" w:eastAsia="en-SG"/>
               <w14:ligatures w14:val="standardContextual"/>
             </w:rPr>
           </w:pPr>
-          <w:hyperlink w:anchor="_Toc181011064" w:history="1">
+          <w:hyperlink w:anchor="_Toc181024471" w:history="1">
             <w:r>
               <w:rPr>
                 <w:rStyle w:val="Hyperlink"/>
@@ -753,7 +737,7 @@
                 <w:kern w:val="2"/>
                 <w:sz w:val="24"/>
                 <w:szCs w:val="24"/>
-                <w:lang w:eastAsia="en-US"/>
+                <w:lang w:val="en-SG" w:eastAsia="en-SG"/>
                 <w14:ligatures w14:val="standardContextual"/>
               </w:rPr>
               <w:tab/>
@@ -784,7 +768,7 @@
                 <w:noProof/>
                 <w:webHidden/>
               </w:rPr>
-              <w:instrText xml:space="preserve"> PAGEREF _Toc181011064 \h </w:instrText>
+              <w:instrText xml:space="preserve"> PAGEREF _Toc181024471 \h </w:instrText>
             </w:r>
             <w:r>
               <w:rPr>
@@ -827,11 +811,11 @@
               <w:kern w:val="2"/>
               <w:sz w:val="24"/>
               <w:szCs w:val="24"/>
-              <w:lang w:eastAsia="en-US"/>
+              <w:lang w:val="en-SG" w:eastAsia="en-SG"/>
               <w14:ligatures w14:val="standardContextual"/>
             </w:rPr>
           </w:pPr>
-          <w:hyperlink w:anchor="_Toc181011065" w:history="1">
+          <w:hyperlink w:anchor="_Toc181024472" w:history="1">
             <w:r>
               <w:rPr>
                 <w:rStyle w:val="Hyperlink"/>
@@ -845,7 +829,7 @@
                 <w:kern w:val="2"/>
                 <w:sz w:val="24"/>
                 <w:szCs w:val="24"/>
-                <w:lang w:eastAsia="en-US"/>
+                <w:lang w:val="en-SG" w:eastAsia="en-SG"/>
                 <w14:ligatures w14:val="standardContextual"/>
               </w:rPr>
               <w:tab/>
@@ -876,7 +860,7 @@
                 <w:noProof/>
                 <w:webHidden/>
               </w:rPr>
-              <w:instrText xml:space="preserve"> PAGEREF _Toc181011065 \h </w:instrText>
+              <w:instrText xml:space="preserve"> PAGEREF _Toc181024472 \h </w:instrText>
             </w:r>
             <w:r>
               <w:rPr>
@@ -919,11 +903,11 @@
               <w:kern w:val="2"/>
               <w:sz w:val="24"/>
               <w:szCs w:val="24"/>
-              <w:lang w:eastAsia="en-US"/>
+              <w:lang w:val="en-SG" w:eastAsia="en-SG"/>
               <w14:ligatures w14:val="standardContextual"/>
             </w:rPr>
           </w:pPr>
-          <w:hyperlink w:anchor="_Toc181011066" w:history="1">
+          <w:hyperlink w:anchor="_Toc181024473" w:history="1">
             <w:r>
               <w:rPr>
                 <w:rStyle w:val="Hyperlink"/>
@@ -937,7 +921,7 @@
                 <w:kern w:val="2"/>
                 <w:sz w:val="24"/>
                 <w:szCs w:val="24"/>
-                <w:lang w:eastAsia="en-US"/>
+                <w:lang w:val="en-SG" w:eastAsia="en-SG"/>
                 <w14:ligatures w14:val="standardContextual"/>
               </w:rPr>
               <w:tab/>
@@ -968,7 +952,7 @@
                 <w:noProof/>
                 <w:webHidden/>
               </w:rPr>
-              <w:instrText xml:space="preserve"> PAGEREF _Toc181011066 \h </w:instrText>
+              <w:instrText xml:space="preserve"> PAGEREF _Toc181024473 \h </w:instrText>
             </w:r>
             <w:r>
               <w:rPr>
@@ -1011,11 +995,11 @@
               <w:kern w:val="2"/>
               <w:sz w:val="24"/>
               <w:szCs w:val="24"/>
-              <w:lang w:eastAsia="en-US"/>
+              <w:lang w:val="en-SG" w:eastAsia="en-SG"/>
               <w14:ligatures w14:val="standardContextual"/>
             </w:rPr>
           </w:pPr>
-          <w:hyperlink w:anchor="_Toc181011067" w:history="1">
+          <w:hyperlink w:anchor="_Toc181024474" w:history="1">
             <w:r>
               <w:rPr>
                 <w:rStyle w:val="Hyperlink"/>
@@ -1029,7 +1013,7 @@
                 <w:kern w:val="2"/>
                 <w:sz w:val="24"/>
                 <w:szCs w:val="24"/>
-                <w:lang w:eastAsia="en-US"/>
+                <w:lang w:val="en-SG" w:eastAsia="en-SG"/>
                 <w14:ligatures w14:val="standardContextual"/>
               </w:rPr>
               <w:tab/>
@@ -1060,7 +1044,7 @@
                 <w:noProof/>
                 <w:webHidden/>
               </w:rPr>
-              <w:instrText xml:space="preserve"> PAGEREF _Toc181011067 \h </w:instrText>
+              <w:instrText xml:space="preserve"> PAGEREF _Toc181024474 \h </w:instrText>
             </w:r>
             <w:r>
               <w:rPr>
@@ -1103,11 +1087,11 @@
               <w:kern w:val="2"/>
               <w:sz w:val="24"/>
               <w:szCs w:val="24"/>
-              <w:lang w:eastAsia="en-US"/>
+              <w:lang w:val="en-SG" w:eastAsia="en-SG"/>
               <w14:ligatures w14:val="standardContextual"/>
             </w:rPr>
           </w:pPr>
-          <w:hyperlink w:anchor="_Toc181011068" w:history="1">
+          <w:hyperlink w:anchor="_Toc181024475" w:history="1">
             <w:r>
               <w:rPr>
                 <w:rStyle w:val="Hyperlink"/>
@@ -1122,7 +1106,7 @@
                 <w:kern w:val="2"/>
                 <w:sz w:val="24"/>
                 <w:szCs w:val="24"/>
-                <w:lang w:eastAsia="en-US"/>
+                <w:lang w:val="en-SG" w:eastAsia="en-SG"/>
                 <w14:ligatures w14:val="standardContextual"/>
               </w:rPr>
               <w:tab/>
@@ -1154,7 +1138,7 @@
                 <w:noProof/>
                 <w:webHidden/>
               </w:rPr>
-              <w:instrText xml:space="preserve"> PAGEREF _Toc181011068 \h </w:instrText>
+              <w:instrText xml:space="preserve"> PAGEREF _Toc181024475 \h </w:instrText>
             </w:r>
             <w:r>
               <w:rPr>
@@ -1197,11 +1181,11 @@
               <w:kern w:val="2"/>
               <w:sz w:val="24"/>
               <w:szCs w:val="24"/>
-              <w:lang w:eastAsia="en-US"/>
+              <w:lang w:val="en-SG" w:eastAsia="en-SG"/>
               <w14:ligatures w14:val="standardContextual"/>
             </w:rPr>
           </w:pPr>
-          <w:hyperlink w:anchor="_Toc181011069" w:history="1">
+          <w:hyperlink w:anchor="_Toc181024476" w:history="1">
             <w:r>
               <w:rPr>
                 <w:rStyle w:val="Hyperlink"/>
@@ -1216,7 +1200,7 @@
                 <w:kern w:val="2"/>
                 <w:sz w:val="24"/>
                 <w:szCs w:val="24"/>
-                <w:lang w:eastAsia="en-US"/>
+                <w:lang w:val="en-SG" w:eastAsia="en-SG"/>
                 <w14:ligatures w14:val="standardContextual"/>
               </w:rPr>
               <w:tab/>
@@ -1248,7 +1232,7 @@
                 <w:noProof/>
                 <w:webHidden/>
               </w:rPr>
-              <w:instrText xml:space="preserve"> PAGEREF _Toc181011069 \h </w:instrText>
+              <w:instrText xml:space="preserve"> PAGEREF _Toc181024476 \h </w:instrText>
             </w:r>
             <w:r>
               <w:rPr>
@@ -1291,11 +1275,11 @@
               <w:kern w:val="2"/>
               <w:sz w:val="24"/>
               <w:szCs w:val="24"/>
-              <w:lang w:eastAsia="en-US"/>
+              <w:lang w:val="en-SG" w:eastAsia="en-SG"/>
               <w14:ligatures w14:val="standardContextual"/>
             </w:rPr>
           </w:pPr>
-          <w:hyperlink w:anchor="_Toc181011070" w:history="1">
+          <w:hyperlink w:anchor="_Toc181024477" w:history="1">
             <w:r>
               <w:rPr>
                 <w:rStyle w:val="Hyperlink"/>
@@ -1310,7 +1294,7 @@
                 <w:kern w:val="2"/>
                 <w:sz w:val="24"/>
                 <w:szCs w:val="24"/>
-                <w:lang w:eastAsia="en-US"/>
+                <w:lang w:val="en-SG" w:eastAsia="en-SG"/>
                 <w14:ligatures w14:val="standardContextual"/>
               </w:rPr>
               <w:tab/>
@@ -1341,7 +1325,7 @@
                 <w:noProof/>
                 <w:webHidden/>
               </w:rPr>
-              <w:instrText xml:space="preserve"> PAGEREF _Toc181011070 \h </w:instrText>
+              <w:instrText xml:space="preserve"> PAGEREF _Toc181024477 \h </w:instrText>
             </w:r>
             <w:r>
               <w:rPr>
@@ -1384,11 +1368,11 @@
               <w:kern w:val="2"/>
               <w:sz w:val="24"/>
               <w:szCs w:val="24"/>
-              <w:lang w:eastAsia="en-US"/>
+              <w:lang w:val="en-SG" w:eastAsia="en-SG"/>
               <w14:ligatures w14:val="standardContextual"/>
             </w:rPr>
           </w:pPr>
-          <w:hyperlink w:anchor="_Toc181011071" w:history="1">
+          <w:hyperlink w:anchor="_Toc181024478" w:history="1">
             <w:r>
               <w:rPr>
                 <w:rStyle w:val="Hyperlink"/>
@@ -1403,7 +1387,7 @@
                 <w:kern w:val="2"/>
                 <w:sz w:val="24"/>
                 <w:szCs w:val="24"/>
-                <w:lang w:eastAsia="en-US"/>
+                <w:lang w:val="en-SG" w:eastAsia="en-SG"/>
                 <w14:ligatures w14:val="standardContextual"/>
               </w:rPr>
               <w:tab/>
@@ -1435,7 +1419,7 @@
                 <w:noProof/>
                 <w:webHidden/>
               </w:rPr>
-              <w:instrText xml:space="preserve"> PAGEREF _Toc181011071 \h </w:instrText>
+              <w:instrText xml:space="preserve"> PAGEREF _Toc181024478 \h </w:instrText>
             </w:r>
             <w:r>
               <w:rPr>
@@ -1478,11 +1462,11 @@
               <w:kern w:val="2"/>
               <w:sz w:val="24"/>
               <w:szCs w:val="24"/>
-              <w:lang w:eastAsia="en-US"/>
+              <w:lang w:val="en-SG" w:eastAsia="en-SG"/>
               <w14:ligatures w14:val="standardContextual"/>
             </w:rPr>
           </w:pPr>
-          <w:hyperlink w:anchor="_Toc181011072" w:history="1">
+          <w:hyperlink w:anchor="_Toc181024479" w:history="1">
             <w:r>
               <w:rPr>
                 <w:rStyle w:val="Hyperlink"/>
@@ -1497,7 +1481,7 @@
                 <w:kern w:val="2"/>
                 <w:sz w:val="24"/>
                 <w:szCs w:val="24"/>
-                <w:lang w:eastAsia="en-US"/>
+                <w:lang w:val="en-SG" w:eastAsia="en-SG"/>
                 <w14:ligatures w14:val="standardContextual"/>
               </w:rPr>
               <w:tab/>
@@ -1529,7 +1513,7 @@
                 <w:noProof/>
                 <w:webHidden/>
               </w:rPr>
-              <w:instrText xml:space="preserve"> PAGEREF _Toc181011072 \h </w:instrText>
+              <w:instrText xml:space="preserve"> PAGEREF _Toc181024479 \h </w:instrText>
             </w:r>
             <w:r>
               <w:rPr>
@@ -1572,11 +1556,11 @@
               <w:kern w:val="2"/>
               <w:sz w:val="24"/>
               <w:szCs w:val="24"/>
-              <w:lang w:eastAsia="en-US"/>
+              <w:lang w:val="en-SG" w:eastAsia="en-SG"/>
               <w14:ligatures w14:val="standardContextual"/>
             </w:rPr>
           </w:pPr>
-          <w:hyperlink w:anchor="_Toc181011073" w:history="1">
+          <w:hyperlink w:anchor="_Toc181024480" w:history="1">
             <w:r>
               <w:rPr>
                 <w:rStyle w:val="Hyperlink"/>
@@ -1591,7 +1575,7 @@
                 <w:kern w:val="2"/>
                 <w:sz w:val="24"/>
                 <w:szCs w:val="24"/>
-                <w:lang w:eastAsia="en-US"/>
+                <w:lang w:val="en-SG" w:eastAsia="en-SG"/>
                 <w14:ligatures w14:val="standardContextual"/>
               </w:rPr>
               <w:tab/>
@@ -1623,7 +1607,7 @@
                 <w:noProof/>
                 <w:webHidden/>
               </w:rPr>
-              <w:instrText xml:space="preserve"> PAGEREF _Toc181011073 \h </w:instrText>
+              <w:instrText xml:space="preserve"> PAGEREF _Toc181024480 \h </w:instrText>
             </w:r>
             <w:r>
               <w:rPr>
@@ -1666,11 +1650,11 @@
               <w:kern w:val="2"/>
               <w:sz w:val="24"/>
               <w:szCs w:val="24"/>
-              <w:lang w:eastAsia="en-US"/>
+              <w:lang w:val="en-SG" w:eastAsia="en-SG"/>
               <w14:ligatures w14:val="standardContextual"/>
             </w:rPr>
           </w:pPr>
-          <w:hyperlink w:anchor="_Toc181011074" w:history="1">
+          <w:hyperlink w:anchor="_Toc181024481" w:history="1">
             <w:r>
               <w:rPr>
                 <w:rStyle w:val="Hyperlink"/>
@@ -1685,7 +1669,7 @@
                 <w:kern w:val="2"/>
                 <w:sz w:val="24"/>
                 <w:szCs w:val="24"/>
-                <w:lang w:eastAsia="en-US"/>
+                <w:lang w:val="en-SG" w:eastAsia="en-SG"/>
                 <w14:ligatures w14:val="standardContextual"/>
               </w:rPr>
               <w:tab/>
@@ -1717,7 +1701,7 @@
                 <w:noProof/>
                 <w:webHidden/>
               </w:rPr>
-              <w:instrText xml:space="preserve"> PAGEREF _Toc181011074 \h </w:instrText>
+              <w:instrText xml:space="preserve"> PAGEREF _Toc181024481 \h </w:instrText>
             </w:r>
             <w:r>
               <w:rPr>
@@ -1760,11 +1744,11 @@
               <w:kern w:val="2"/>
               <w:sz w:val="24"/>
               <w:szCs w:val="24"/>
-              <w:lang w:eastAsia="en-US"/>
+              <w:lang w:val="en-SG" w:eastAsia="en-SG"/>
               <w14:ligatures w14:val="standardContextual"/>
             </w:rPr>
           </w:pPr>
-          <w:hyperlink w:anchor="_Toc181011075" w:history="1">
+          <w:hyperlink w:anchor="_Toc181024482" w:history="1">
             <w:r>
               <w:rPr>
                 <w:rStyle w:val="Hyperlink"/>
@@ -1779,7 +1763,7 @@
                 <w:kern w:val="2"/>
                 <w:sz w:val="24"/>
                 <w:szCs w:val="24"/>
-                <w:lang w:eastAsia="en-US"/>
+                <w:lang w:val="en-SG" w:eastAsia="en-SG"/>
                 <w14:ligatures w14:val="standardContextual"/>
               </w:rPr>
               <w:tab/>
@@ -1811,7 +1795,7 @@
                 <w:noProof/>
                 <w:webHidden/>
               </w:rPr>
-              <w:instrText xml:space="preserve"> PAGEREF _Toc181011075 \h </w:instrText>
+              <w:instrText xml:space="preserve"> PAGEREF _Toc181024482 \h </w:instrText>
             </w:r>
             <w:r>
               <w:rPr>
@@ -1854,11 +1838,11 @@
               <w:kern w:val="2"/>
               <w:sz w:val="24"/>
               <w:szCs w:val="24"/>
-              <w:lang w:eastAsia="en-US"/>
+              <w:lang w:val="en-SG" w:eastAsia="en-SG"/>
               <w14:ligatures w14:val="standardContextual"/>
             </w:rPr>
           </w:pPr>
-          <w:hyperlink w:anchor="_Toc181011076" w:history="1">
+          <w:hyperlink w:anchor="_Toc181024483" w:history="1">
             <w:r>
               <w:rPr>
                 <w:rStyle w:val="Hyperlink"/>
@@ -1873,7 +1857,7 @@
                 <w:kern w:val="2"/>
                 <w:sz w:val="24"/>
                 <w:szCs w:val="24"/>
-                <w:lang w:eastAsia="en-US"/>
+                <w:lang w:val="en-SG" w:eastAsia="en-SG"/>
                 <w14:ligatures w14:val="standardContextual"/>
               </w:rPr>
               <w:tab/>
@@ -1905,7 +1889,7 @@
                 <w:noProof/>
                 <w:webHidden/>
               </w:rPr>
-              <w:instrText xml:space="preserve"> PAGEREF _Toc181011076 \h </w:instrText>
+              <w:instrText xml:space="preserve"> PAGEREF _Toc181024483 \h </w:instrText>
             </w:r>
             <w:r>
               <w:rPr>
@@ -1948,11 +1932,11 @@
               <w:kern w:val="2"/>
               <w:sz w:val="24"/>
               <w:szCs w:val="24"/>
-              <w:lang w:eastAsia="en-US"/>
+              <w:lang w:val="en-SG" w:eastAsia="en-SG"/>
               <w14:ligatures w14:val="standardContextual"/>
             </w:rPr>
           </w:pPr>
-          <w:hyperlink w:anchor="_Toc181011077" w:history="1">
+          <w:hyperlink w:anchor="_Toc181024484" w:history="1">
             <w:r>
               <w:rPr>
                 <w:rStyle w:val="Hyperlink"/>
@@ -1967,7 +1951,7 @@
                 <w:kern w:val="2"/>
                 <w:sz w:val="24"/>
                 <w:szCs w:val="24"/>
-                <w:lang w:eastAsia="en-US"/>
+                <w:lang w:val="en-SG" w:eastAsia="en-SG"/>
                 <w14:ligatures w14:val="standardContextual"/>
               </w:rPr>
               <w:tab/>
@@ -1999,7 +1983,7 @@
                 <w:noProof/>
                 <w:webHidden/>
               </w:rPr>
-              <w:instrText xml:space="preserve"> PAGEREF _Toc181011077 \h </w:instrText>
+              <w:instrText xml:space="preserve"> PAGEREF _Toc181024484 \h </w:instrText>
             </w:r>
             <w:r>
               <w:rPr>
@@ -2042,11 +2026,11 @@
               <w:kern w:val="2"/>
               <w:sz w:val="24"/>
               <w:szCs w:val="24"/>
-              <w:lang w:eastAsia="en-US"/>
+              <w:lang w:val="en-SG" w:eastAsia="en-SG"/>
               <w14:ligatures w14:val="standardContextual"/>
             </w:rPr>
           </w:pPr>
-          <w:hyperlink w:anchor="_Toc181011078" w:history="1">
+          <w:hyperlink w:anchor="_Toc181024485" w:history="1">
             <w:r>
               <w:rPr>
                 <w:rStyle w:val="Hyperlink"/>
@@ -2060,7 +2044,7 @@
                 <w:kern w:val="2"/>
                 <w:sz w:val="24"/>
                 <w:szCs w:val="24"/>
-                <w:lang w:eastAsia="en-US"/>
+                <w:lang w:val="en-SG" w:eastAsia="en-SG"/>
                 <w14:ligatures w14:val="standardContextual"/>
               </w:rPr>
               <w:tab/>
@@ -2091,7 +2075,7 @@
                 <w:noProof/>
                 <w:webHidden/>
               </w:rPr>
-              <w:instrText xml:space="preserve"> PAGEREF _Toc181011078 \h </w:instrText>
+              <w:instrText xml:space="preserve"> PAGEREF _Toc181024485 \h </w:instrText>
             </w:r>
             <w:r>
               <w:rPr>
@@ -2134,11 +2118,11 @@
               <w:kern w:val="2"/>
               <w:sz w:val="24"/>
               <w:szCs w:val="24"/>
-              <w:lang w:eastAsia="en-US"/>
+              <w:lang w:val="en-SG" w:eastAsia="en-SG"/>
               <w14:ligatures w14:val="standardContextual"/>
             </w:rPr>
           </w:pPr>
-          <w:hyperlink w:anchor="_Toc181011079" w:history="1">
+          <w:hyperlink w:anchor="_Toc181024486" w:history="1">
             <w:r>
               <w:rPr>
                 <w:rStyle w:val="Hyperlink"/>
@@ -2152,7 +2136,7 @@
                 <w:kern w:val="2"/>
                 <w:sz w:val="24"/>
                 <w:szCs w:val="24"/>
-                <w:lang w:eastAsia="en-US"/>
+                <w:lang w:val="en-SG" w:eastAsia="en-SG"/>
                 <w14:ligatures w14:val="standardContextual"/>
               </w:rPr>
               <w:tab/>
@@ -2183,7 +2167,7 @@
                 <w:noProof/>
                 <w:webHidden/>
               </w:rPr>
-              <w:instrText xml:space="preserve"> PAGEREF _Toc181011079 \h </w:instrText>
+              <w:instrText xml:space="preserve"> PAGEREF _Toc181024486 \h </w:instrText>
             </w:r>
             <w:r>
               <w:rPr>
@@ -2226,11 +2210,11 @@
               <w:kern w:val="2"/>
               <w:sz w:val="24"/>
               <w:szCs w:val="24"/>
-              <w:lang w:eastAsia="en-US"/>
+              <w:lang w:val="en-SG" w:eastAsia="en-SG"/>
               <w14:ligatures w14:val="standardContextual"/>
             </w:rPr>
           </w:pPr>
-          <w:hyperlink w:anchor="_Toc181011080" w:history="1">
+          <w:hyperlink w:anchor="_Toc181024487" w:history="1">
             <w:r>
               <w:rPr>
                 <w:rStyle w:val="Hyperlink"/>
@@ -2244,7 +2228,7 @@
                 <w:kern w:val="2"/>
                 <w:sz w:val="24"/>
                 <w:szCs w:val="24"/>
-                <w:lang w:eastAsia="en-US"/>
+                <w:lang w:val="en-SG" w:eastAsia="en-SG"/>
                 <w14:ligatures w14:val="standardContextual"/>
               </w:rPr>
               <w:tab/>
@@ -2275,7 +2259,7 @@
                 <w:noProof/>
                 <w:webHidden/>
               </w:rPr>
-              <w:instrText xml:space="preserve"> PAGEREF _Toc181011080 \h </w:instrText>
+              <w:instrText xml:space="preserve"> PAGEREF _Toc181024487 \h </w:instrText>
             </w:r>
             <w:r>
               <w:rPr>
@@ -2318,11 +2302,11 @@
               <w:kern w:val="2"/>
               <w:sz w:val="24"/>
               <w:szCs w:val="24"/>
-              <w:lang w:eastAsia="en-US"/>
+              <w:lang w:val="en-SG" w:eastAsia="en-SG"/>
               <w14:ligatures w14:val="standardContextual"/>
             </w:rPr>
           </w:pPr>
-          <w:hyperlink w:anchor="_Toc181011081" w:history="1">
+          <w:hyperlink w:anchor="_Toc181024488" w:history="1">
             <w:r>
               <w:rPr>
                 <w:rStyle w:val="Hyperlink"/>
@@ -2337,7 +2321,7 @@
                 <w:kern w:val="2"/>
                 <w:sz w:val="24"/>
                 <w:szCs w:val="24"/>
-                <w:lang w:eastAsia="en-US"/>
+                <w:lang w:val="en-SG" w:eastAsia="en-SG"/>
                 <w14:ligatures w14:val="standardContextual"/>
               </w:rPr>
               <w:tab/>
@@ -2369,7 +2353,7 @@
                 <w:noProof/>
                 <w:webHidden/>
               </w:rPr>
-              <w:instrText xml:space="preserve"> PAGEREF _Toc181011081 \h </w:instrText>
+              <w:instrText xml:space="preserve"> PAGEREF _Toc181024488 \h </w:instrText>
             </w:r>
             <w:r>
               <w:rPr>
@@ -2412,11 +2396,11 @@
               <w:kern w:val="2"/>
               <w:sz w:val="24"/>
               <w:szCs w:val="24"/>
-              <w:lang w:eastAsia="en-US"/>
+              <w:lang w:val="en-SG" w:eastAsia="en-SG"/>
               <w14:ligatures w14:val="standardContextual"/>
             </w:rPr>
           </w:pPr>
-          <w:hyperlink w:anchor="_Toc181011082" w:history="1">
+          <w:hyperlink w:anchor="_Toc181024489" w:history="1">
             <w:r>
               <w:rPr>
                 <w:rStyle w:val="Hyperlink"/>
@@ -2431,7 +2415,7 @@
                 <w:kern w:val="2"/>
                 <w:sz w:val="24"/>
                 <w:szCs w:val="24"/>
-                <w:lang w:eastAsia="en-US"/>
+                <w:lang w:val="en-SG" w:eastAsia="en-SG"/>
                 <w14:ligatures w14:val="standardContextual"/>
               </w:rPr>
               <w:tab/>
@@ -2463,7 +2447,7 @@
                 <w:noProof/>
                 <w:webHidden/>
               </w:rPr>
-              <w:instrText xml:space="preserve"> PAGEREF _Toc181011082 \h </w:instrText>
+              <w:instrText xml:space="preserve"> PAGEREF _Toc181024489 \h </w:instrText>
             </w:r>
             <w:r>
               <w:rPr>
@@ -2506,11 +2490,11 @@
               <w:kern w:val="2"/>
               <w:sz w:val="24"/>
               <w:szCs w:val="24"/>
-              <w:lang w:eastAsia="en-US"/>
+              <w:lang w:val="en-SG" w:eastAsia="en-SG"/>
               <w14:ligatures w14:val="standardContextual"/>
             </w:rPr>
           </w:pPr>
-          <w:hyperlink w:anchor="_Toc181011083" w:history="1">
+          <w:hyperlink w:anchor="_Toc181024490" w:history="1">
             <w:r>
               <w:rPr>
                 <w:rStyle w:val="Hyperlink"/>
@@ -2525,7 +2509,7 @@
                 <w:kern w:val="2"/>
                 <w:sz w:val="24"/>
                 <w:szCs w:val="24"/>
-                <w:lang w:eastAsia="en-US"/>
+                <w:lang w:val="en-SG" w:eastAsia="en-SG"/>
                 <w14:ligatures w14:val="standardContextual"/>
               </w:rPr>
               <w:tab/>
@@ -2557,7 +2541,7 @@
                 <w:noProof/>
                 <w:webHidden/>
               </w:rPr>
-              <w:instrText xml:space="preserve"> PAGEREF _Toc181011083 \h </w:instrText>
+              <w:instrText xml:space="preserve"> PAGEREF _Toc181024490 \h </w:instrText>
             </w:r>
             <w:r>
               <w:rPr>
@@ -2600,11 +2584,11 @@
               <w:kern w:val="2"/>
               <w:sz w:val="24"/>
               <w:szCs w:val="24"/>
-              <w:lang w:eastAsia="en-US"/>
+              <w:lang w:val="en-SG" w:eastAsia="en-SG"/>
               <w14:ligatures w14:val="standardContextual"/>
             </w:rPr>
           </w:pPr>
-          <w:hyperlink w:anchor="_Toc181011084" w:history="1">
+          <w:hyperlink w:anchor="_Toc181024491" w:history="1">
             <w:r>
               <w:rPr>
                 <w:rStyle w:val="Hyperlink"/>
@@ -2619,7 +2603,7 @@
                 <w:kern w:val="2"/>
                 <w:sz w:val="24"/>
                 <w:szCs w:val="24"/>
-                <w:lang w:eastAsia="en-US"/>
+                <w:lang w:val="en-SG" w:eastAsia="en-SG"/>
                 <w14:ligatures w14:val="standardContextual"/>
               </w:rPr>
               <w:tab/>
@@ -2651,7 +2635,7 @@
                 <w:noProof/>
                 <w:webHidden/>
               </w:rPr>
-              <w:instrText xml:space="preserve"> PAGEREF _Toc181011084 \h </w:instrText>
+              <w:instrText xml:space="preserve"> PAGEREF _Toc181024491 \h </w:instrText>
             </w:r>
             <w:r>
               <w:rPr>
@@ -2694,11 +2678,11 @@
               <w:kern w:val="2"/>
               <w:sz w:val="24"/>
               <w:szCs w:val="24"/>
-              <w:lang w:eastAsia="en-US"/>
+              <w:lang w:val="en-SG" w:eastAsia="en-SG"/>
               <w14:ligatures w14:val="standardContextual"/>
             </w:rPr>
           </w:pPr>
-          <w:hyperlink w:anchor="_Toc181011085" w:history="1">
+          <w:hyperlink w:anchor="_Toc181024492" w:history="1">
             <w:r>
               <w:rPr>
                 <w:rStyle w:val="Hyperlink"/>
@@ -2713,7 +2697,7 @@
                 <w:kern w:val="2"/>
                 <w:sz w:val="24"/>
                 <w:szCs w:val="24"/>
-                <w:lang w:eastAsia="en-US"/>
+                <w:lang w:val="en-SG" w:eastAsia="en-SG"/>
                 <w14:ligatures w14:val="standardContextual"/>
               </w:rPr>
               <w:tab/>
@@ -2745,7 +2729,7 @@
                 <w:noProof/>
                 <w:webHidden/>
               </w:rPr>
-              <w:instrText xml:space="preserve"> PAGEREF _Toc181011085 \h </w:instrText>
+              <w:instrText xml:space="preserve"> PAGEREF _Toc181024492 \h </w:instrText>
             </w:r>
             <w:r>
               <w:rPr>
@@ -2788,11 +2772,11 @@
               <w:kern w:val="2"/>
               <w:sz w:val="24"/>
               <w:szCs w:val="24"/>
-              <w:lang w:eastAsia="en-US"/>
+              <w:lang w:val="en-SG" w:eastAsia="en-SG"/>
               <w14:ligatures w14:val="standardContextual"/>
             </w:rPr>
           </w:pPr>
-          <w:hyperlink w:anchor="_Toc181011086" w:history="1">
+          <w:hyperlink w:anchor="_Toc181024493" w:history="1">
             <w:r>
               <w:rPr>
                 <w:rStyle w:val="Hyperlink"/>
@@ -2806,7 +2790,7 @@
                 <w:kern w:val="2"/>
                 <w:sz w:val="24"/>
                 <w:szCs w:val="24"/>
-                <w:lang w:eastAsia="en-US"/>
+                <w:lang w:val="en-SG" w:eastAsia="en-SG"/>
                 <w14:ligatures w14:val="standardContextual"/>
               </w:rPr>
               <w:tab/>
@@ -2816,7 +2800,7 @@
                 <w:rStyle w:val="Hyperlink"/>
                 <w:noProof/>
               </w:rPr>
-              <w:t>Implemented Feature A (you are free to modify this title text)</w:t>
+              <w:t>Implemented Features Overview</w:t>
             </w:r>
             <w:r>
               <w:rPr>
@@ -2837,7 +2821,7 @@
                 <w:noProof/>
                 <w:webHidden/>
               </w:rPr>
-              <w:instrText xml:space="preserve"> PAGEREF _Toc181011086 \h </w:instrText>
+              <w:instrText xml:space="preserve"> PAGEREF _Toc181024493 \h </w:instrText>
             </w:r>
             <w:r>
               <w:rPr>
@@ -2880,11 +2864,11 @@
               <w:kern w:val="2"/>
               <w:sz w:val="24"/>
               <w:szCs w:val="24"/>
-              <w:lang w:eastAsia="en-US"/>
+              <w:lang w:val="en-SG" w:eastAsia="en-SG"/>
               <w14:ligatures w14:val="standardContextual"/>
             </w:rPr>
           </w:pPr>
-          <w:hyperlink w:anchor="_Toc181011087" w:history="1">
+          <w:hyperlink w:anchor="_Toc181024494" w:history="1">
             <w:r>
               <w:rPr>
                 <w:rStyle w:val="Hyperlink"/>
@@ -2898,7 +2882,7 @@
                 <w:kern w:val="2"/>
                 <w:sz w:val="24"/>
                 <w:szCs w:val="24"/>
-                <w:lang w:eastAsia="en-US"/>
+                <w:lang w:val="en-SG" w:eastAsia="en-SG"/>
                 <w14:ligatures w14:val="standardContextual"/>
               </w:rPr>
               <w:tab/>
@@ -2908,7 +2892,7 @@
                 <w:rStyle w:val="Hyperlink"/>
                 <w:noProof/>
               </w:rPr>
-              <w:t>Introduction/Overview (please change the title as necessary)</w:t>
+              <w:t>Introduction/Overview</w:t>
             </w:r>
             <w:r>
               <w:rPr>
@@ -2929,7 +2913,7 @@
                 <w:noProof/>
                 <w:webHidden/>
               </w:rPr>
-              <w:instrText xml:space="preserve"> PAGEREF _Toc181011087 \h </w:instrText>
+              <w:instrText xml:space="preserve"> PAGEREF _Toc181024494 \h </w:instrText>
             </w:r>
             <w:r>
               <w:rPr>
@@ -2972,11 +2956,11 @@
               <w:kern w:val="2"/>
               <w:sz w:val="24"/>
               <w:szCs w:val="24"/>
-              <w:lang w:eastAsia="en-US"/>
+              <w:lang w:val="en-SG" w:eastAsia="en-SG"/>
               <w14:ligatures w14:val="standardContextual"/>
             </w:rPr>
           </w:pPr>
-          <w:hyperlink w:anchor="_Toc181011088" w:history="1">
+          <w:hyperlink w:anchor="_Toc181024495" w:history="1">
             <w:r>
               <w:rPr>
                 <w:rStyle w:val="Hyperlink"/>
@@ -2990,7 +2974,7 @@
                 <w:kern w:val="2"/>
                 <w:sz w:val="24"/>
                 <w:szCs w:val="24"/>
-                <w:lang w:eastAsia="en-US"/>
+                <w:lang w:val="en-SG" w:eastAsia="en-SG"/>
                 <w14:ligatures w14:val="standardContextual"/>
               </w:rPr>
               <w:tab/>
@@ -3000,7 +2984,7 @@
                 <w:rStyle w:val="Hyperlink"/>
                 <w:noProof/>
               </w:rPr>
-              <w:t>Details of Implementation 1(please change to reflect your implemented feature)</w:t>
+              <w:t>User Profile and Login</w:t>
             </w:r>
             <w:r>
               <w:rPr>
@@ -3021,7 +3005,7 @@
                 <w:noProof/>
                 <w:webHidden/>
               </w:rPr>
-              <w:instrText xml:space="preserve"> PAGEREF _Toc181011088 \h </w:instrText>
+              <w:instrText xml:space="preserve"> PAGEREF _Toc181024495 \h </w:instrText>
             </w:r>
             <w:r>
               <w:rPr>
@@ -3064,11 +3048,11 @@
               <w:kern w:val="2"/>
               <w:sz w:val="24"/>
               <w:szCs w:val="24"/>
-              <w:lang w:eastAsia="en-US"/>
+              <w:lang w:val="en-SG" w:eastAsia="en-SG"/>
               <w14:ligatures w14:val="standardContextual"/>
             </w:rPr>
           </w:pPr>
-          <w:hyperlink w:anchor="_Toc181011089" w:history="1">
+          <w:hyperlink w:anchor="_Toc181024496" w:history="1">
             <w:r>
               <w:rPr>
                 <w:rStyle w:val="Hyperlink"/>
@@ -3082,7 +3066,7 @@
                 <w:kern w:val="2"/>
                 <w:sz w:val="24"/>
                 <w:szCs w:val="24"/>
-                <w:lang w:eastAsia="en-US"/>
+                <w:lang w:val="en-SG" w:eastAsia="en-SG"/>
                 <w14:ligatures w14:val="standardContextual"/>
               </w:rPr>
               <w:tab/>
@@ -3092,7 +3076,7 @@
                 <w:rStyle w:val="Hyperlink"/>
                 <w:noProof/>
               </w:rPr>
-              <w:t>Details of Implementation 2 (please change to reflect your implemented feature)</w:t>
+              <w:t>Dashboard</w:t>
             </w:r>
             <w:r>
               <w:rPr>
@@ -3113,7 +3097,7 @@
                 <w:noProof/>
                 <w:webHidden/>
               </w:rPr>
-              <w:instrText xml:space="preserve"> PAGEREF _Toc181011089 \h </w:instrText>
+              <w:instrText xml:space="preserve"> PAGEREF _Toc181024496 \h </w:instrText>
             </w:r>
             <w:r>
               <w:rPr>
@@ -3133,7 +3117,99 @@
                 <w:noProof/>
                 <w:webHidden/>
               </w:rPr>
-              <w:t>10</w:t>
+              <w:t>12</w:t>
+            </w:r>
+            <w:r>
+              <w:rPr>
+                <w:noProof/>
+                <w:webHidden/>
+              </w:rPr>
+              <w:fldChar w:fldCharType="end"/>
+            </w:r>
+          </w:hyperlink>
+        </w:p>
+        <w:p>
+          <w:pPr>
+            <w:pStyle w:val="TOC2"/>
+            <w:tabs>
+              <w:tab w:val="left" w:pos="960"/>
+              <w:tab w:val="right" w:leader="dot" w:pos="9350"/>
+            </w:tabs>
+            <w:rPr>
+              <w:noProof/>
+              <w:kern w:val="2"/>
+              <w:sz w:val="24"/>
+              <w:szCs w:val="24"/>
+              <w:lang w:val="en-SG" w:eastAsia="en-SG"/>
+              <w14:ligatures w14:val="standardContextual"/>
+            </w:rPr>
+          </w:pPr>
+          <w:hyperlink w:anchor="_Toc181024497" w:history="1">
+            <w:r>
+              <w:rPr>
+                <w:rStyle w:val="Hyperlink"/>
+                <w:noProof/>
+              </w:rPr>
+              <w:t>4.4</w:t>
+            </w:r>
+            <w:r>
+              <w:rPr>
+                <w:noProof/>
+                <w:kern w:val="2"/>
+                <w:sz w:val="24"/>
+                <w:szCs w:val="24"/>
+                <w:lang w:val="en-SG" w:eastAsia="en-SG"/>
+                <w14:ligatures w14:val="standardContextual"/>
+              </w:rPr>
+              <w:tab/>
+            </w:r>
+            <w:r>
+              <w:rPr>
+                <w:rStyle w:val="Hyperlink"/>
+                <w:noProof/>
+              </w:rPr>
+              <w:t>Impact Entry</w:t>
+            </w:r>
+            <w:r>
+              <w:rPr>
+                <w:noProof/>
+                <w:webHidden/>
+              </w:rPr>
+              <w:tab/>
+            </w:r>
+            <w:r>
+              <w:rPr>
+                <w:noProof/>
+                <w:webHidden/>
+              </w:rPr>
+              <w:fldChar w:fldCharType="begin"/>
+            </w:r>
+            <w:r>
+              <w:rPr>
+                <w:noProof/>
+                <w:webHidden/>
+              </w:rPr>
+              <w:instrText xml:space="preserve"> PAGEREF _Toc181024497 \h </w:instrText>
+            </w:r>
+            <w:r>
+              <w:rPr>
+                <w:noProof/>
+                <w:webHidden/>
+              </w:rPr>
+            </w:r>
+            <w:r>
+              <w:rPr>
+                <w:noProof/>
+                <w:webHidden/>
+              </w:rPr>
+              <w:fldChar w:fldCharType="separate"/>
+            </w:r>
+            <w:r>
+              <w:rPr>
+                <w:noProof/>
+                <w:webHidden/>
+              </w:rPr>
+              <w:t>15</w:t>
             </w:r>
             <w:r>
               <w:rPr>
@@ -3156,11 +3232,11 @@
               <w:kern w:val="2"/>
               <w:sz w:val="24"/>
               <w:szCs w:val="24"/>
-              <w:lang w:eastAsia="en-US"/>
+              <w:lang w:val="en-SG" w:eastAsia="en-SG"/>
               <w14:ligatures w14:val="standardContextual"/>
             </w:rPr>
           </w:pPr>
-          <w:hyperlink w:anchor="_Toc181011090" w:history="1">
+          <w:hyperlink w:anchor="_Toc181024498" w:history="1">
             <w:r>
               <w:rPr>
                 <w:rStyle w:val="Hyperlink"/>
@@ -3174,7 +3250,7 @@
                 <w:kern w:val="2"/>
                 <w:sz w:val="24"/>
                 <w:szCs w:val="24"/>
-                <w:lang w:eastAsia="en-US"/>
+                <w:lang w:val="en-SG" w:eastAsia="en-SG"/>
                 <w14:ligatures w14:val="standardContextual"/>
               </w:rPr>
               <w:tab/>
@@ -3205,7 +3281,7 @@
                 <w:noProof/>
                 <w:webHidden/>
               </w:rPr>
-              <w:instrText xml:space="preserve"> PAGEREF _Toc181011090 \h </w:instrText>
+              <w:instrText xml:space="preserve"> PAGEREF _Toc181024498 \h </w:instrText>
             </w:r>
             <w:r>
               <w:rPr>
@@ -3225,7 +3301,7 @@
                 <w:noProof/>
                 <w:webHidden/>
               </w:rPr>
-              <w:t>11</w:t>
+              <w:t>18</w:t>
             </w:r>
             <w:r>
               <w:rPr>
@@ -3248,11 +3324,11 @@
               <w:kern w:val="2"/>
               <w:sz w:val="24"/>
               <w:szCs w:val="24"/>
-              <w:lang w:eastAsia="en-US"/>
+              <w:lang w:val="en-SG" w:eastAsia="en-SG"/>
               <w14:ligatures w14:val="standardContextual"/>
             </w:rPr>
           </w:pPr>
-          <w:hyperlink w:anchor="_Toc181011091" w:history="1">
+          <w:hyperlink w:anchor="_Toc181024499" w:history="1">
             <w:r>
               <w:rPr>
                 <w:rStyle w:val="Hyperlink"/>
@@ -3266,7 +3342,7 @@
                 <w:kern w:val="2"/>
                 <w:sz w:val="24"/>
                 <w:szCs w:val="24"/>
-                <w:lang w:eastAsia="en-US"/>
+                <w:lang w:val="en-SG" w:eastAsia="en-SG"/>
                 <w14:ligatures w14:val="standardContextual"/>
               </w:rPr>
               <w:tab/>
@@ -3297,7 +3373,7 @@
                 <w:noProof/>
                 <w:webHidden/>
               </w:rPr>
-              <w:instrText xml:space="preserve"> PAGEREF _Toc181011091 \h </w:instrText>
+              <w:instrText xml:space="preserve"> PAGEREF _Toc181024499 \h </w:instrText>
             </w:r>
             <w:r>
               <w:rPr>
@@ -3317,7 +3393,7 @@
                 <w:noProof/>
                 <w:webHidden/>
               </w:rPr>
-              <w:t>11</w:t>
+              <w:t>19</w:t>
             </w:r>
             <w:r>
               <w:rPr>
@@ -3340,11 +3416,11 @@
               <w:kern w:val="2"/>
               <w:sz w:val="24"/>
               <w:szCs w:val="24"/>
-              <w:lang w:eastAsia="en-US"/>
+              <w:lang w:val="en-SG" w:eastAsia="en-SG"/>
               <w14:ligatures w14:val="standardContextual"/>
             </w:rPr>
           </w:pPr>
-          <w:hyperlink w:anchor="_Toc181011092" w:history="1">
+          <w:hyperlink w:anchor="_Toc181024500" w:history="1">
             <w:r>
               <w:rPr>
                 <w:rStyle w:val="Hyperlink"/>
@@ -3358,7 +3434,7 @@
                 <w:kern w:val="2"/>
                 <w:sz w:val="24"/>
                 <w:szCs w:val="24"/>
-                <w:lang w:eastAsia="en-US"/>
+                <w:lang w:val="en-SG" w:eastAsia="en-SG"/>
                 <w14:ligatures w14:val="standardContextual"/>
               </w:rPr>
               <w:tab/>
@@ -3389,7 +3465,7 @@
                 <w:noProof/>
                 <w:webHidden/>
               </w:rPr>
-              <w:instrText xml:space="preserve"> PAGEREF _Toc181011092 \h </w:instrText>
+              <w:instrText xml:space="preserve"> PAGEREF _Toc181024500 \h </w:instrText>
             </w:r>
             <w:r>
               <w:rPr>
@@ -3409,7 +3485,7 @@
                 <w:noProof/>
                 <w:webHidden/>
               </w:rPr>
-              <w:t>11</w:t>
+              <w:t>20</w:t>
             </w:r>
             <w:r>
               <w:rPr>
@@ -3432,11 +3508,11 @@
               <w:kern w:val="2"/>
               <w:sz w:val="24"/>
               <w:szCs w:val="24"/>
-              <w:lang w:eastAsia="en-US"/>
+              <w:lang w:val="en-SG" w:eastAsia="en-SG"/>
               <w14:ligatures w14:val="standardContextual"/>
             </w:rPr>
           </w:pPr>
-          <w:hyperlink w:anchor="_Toc181011093" w:history="1">
+          <w:hyperlink w:anchor="_Toc181024501" w:history="1">
             <w:r>
               <w:rPr>
                 <w:rStyle w:val="Hyperlink"/>
@@ -3450,7 +3526,7 @@
                 <w:kern w:val="2"/>
                 <w:sz w:val="24"/>
                 <w:szCs w:val="24"/>
-                <w:lang w:eastAsia="en-US"/>
+                <w:lang w:val="en-SG" w:eastAsia="en-SG"/>
                 <w14:ligatures w14:val="standardContextual"/>
               </w:rPr>
               <w:tab/>
@@ -3481,7 +3557,7 @@
                 <w:noProof/>
                 <w:webHidden/>
               </w:rPr>
-              <w:instrText xml:space="preserve"> PAGEREF _Toc181011093 \h </w:instrText>
+              <w:instrText xml:space="preserve"> PAGEREF _Toc181024501 \h </w:instrText>
             </w:r>
             <w:r>
               <w:rPr>
@@ -3501,7 +3577,7 @@
                 <w:noProof/>
                 <w:webHidden/>
               </w:rPr>
-              <w:t>11</w:t>
+              <w:t>20</w:t>
             </w:r>
             <w:r>
               <w:rPr>
@@ -3524,11 +3600,11 @@
               <w:kern w:val="2"/>
               <w:sz w:val="24"/>
               <w:szCs w:val="24"/>
-              <w:lang w:eastAsia="en-US"/>
+              <w:lang w:val="en-SG" w:eastAsia="en-SG"/>
               <w14:ligatures w14:val="standardContextual"/>
             </w:rPr>
           </w:pPr>
-          <w:hyperlink w:anchor="_Toc181011094" w:history="1">
+          <w:hyperlink w:anchor="_Toc181024502" w:history="1">
             <w:r>
               <w:rPr>
                 <w:rStyle w:val="Hyperlink"/>
@@ -3542,7 +3618,7 @@
                 <w:kern w:val="2"/>
                 <w:sz w:val="24"/>
                 <w:szCs w:val="24"/>
-                <w:lang w:eastAsia="en-US"/>
+                <w:lang w:val="en-SG" w:eastAsia="en-SG"/>
                 <w14:ligatures w14:val="standardContextual"/>
               </w:rPr>
               <w:tab/>
@@ -3552,7 +3628,7 @@
                 <w:rStyle w:val="Hyperlink"/>
                 <w:noProof/>
               </w:rPr>
-              <w:t>Appendix B: User Guide</w:t>
+              <w:t>Appendix D: Hardware, Software, Cloud, Architecture</w:t>
             </w:r>
             <w:r>
               <w:rPr>
@@ -3573,7 +3649,7 @@
                 <w:noProof/>
                 <w:webHidden/>
               </w:rPr>
-              <w:instrText xml:space="preserve"> PAGEREF _Toc181011094 \h </w:instrText>
+              <w:instrText xml:space="preserve"> PAGEREF _Toc181024502 \h </w:instrText>
             </w:r>
             <w:r>
               <w:rPr>
@@ -3593,7 +3669,7 @@
                 <w:noProof/>
                 <w:webHidden/>
               </w:rPr>
-              <w:t>11</w:t>
+              <w:t>20</w:t>
             </w:r>
             <w:r>
               <w:rPr>
@@ -3616,11 +3692,11 @@
               <w:kern w:val="2"/>
               <w:sz w:val="24"/>
               <w:szCs w:val="24"/>
-              <w:lang w:eastAsia="en-US"/>
+              <w:lang w:val="en-SG" w:eastAsia="en-SG"/>
               <w14:ligatures w14:val="standardContextual"/>
             </w:rPr>
           </w:pPr>
-          <w:hyperlink w:anchor="_Toc181011095" w:history="1">
+          <w:hyperlink w:anchor="_Toc181024503" w:history="1">
             <w:r>
               <w:rPr>
                 <w:rStyle w:val="Hyperlink"/>
@@ -3634,7 +3710,7 @@
                 <w:kern w:val="2"/>
                 <w:sz w:val="24"/>
                 <w:szCs w:val="24"/>
-                <w:lang w:eastAsia="en-US"/>
+                <w:lang w:val="en-SG" w:eastAsia="en-SG"/>
                 <w14:ligatures w14:val="standardContextual"/>
               </w:rPr>
               <w:tab/>
@@ -3644,7 +3720,7 @@
                 <w:rStyle w:val="Hyperlink"/>
                 <w:noProof/>
               </w:rPr>
-              <w:t>Appendix C: Dataset and API Used (You May Change the Title as Necessary)</w:t>
+              <w:t>References</w:t>
             </w:r>
             <w:r>
               <w:rPr>
@@ -3665,7 +3741,7 @@
                 <w:noProof/>
                 <w:webHidden/>
               </w:rPr>
-              <w:instrText xml:space="preserve"> PAGEREF _Toc181011095 \h </w:instrText>
+              <w:instrText xml:space="preserve"> PAGEREF _Toc181024503 \h </w:instrText>
             </w:r>
             <w:r>
               <w:rPr>
@@ -3685,191 +3761,7 @@
                 <w:noProof/>
                 <w:webHidden/>
               </w:rPr>
-              <w:t>11</w:t>
-            </w:r>
-            <w:r>
-              <w:rPr>
-                <w:noProof/>
-                <w:webHidden/>
-              </w:rPr>
-              <w:fldChar w:fldCharType="end"/>
-            </w:r>
-          </w:hyperlink>
-        </w:p>
-        <w:p>
-          <w:pPr>
-            <w:pStyle w:val="TOC2"/>
-            <w:tabs>
-              <w:tab w:val="left" w:pos="960"/>
-              <w:tab w:val="right" w:leader="dot" w:pos="9350"/>
-            </w:tabs>
-            <w:rPr>
-              <w:noProof/>
-              <w:kern w:val="2"/>
-              <w:sz w:val="24"/>
-              <w:szCs w:val="24"/>
-              <w:lang w:eastAsia="en-US"/>
-              <w14:ligatures w14:val="standardContextual"/>
-            </w:rPr>
-          </w:pPr>
-          <w:hyperlink w:anchor="_Toc181011096" w:history="1">
-            <w:r>
-              <w:rPr>
-                <w:rStyle w:val="Hyperlink"/>
-                <w:noProof/>
-              </w:rPr>
-              <w:t>7.4</w:t>
-            </w:r>
-            <w:r>
-              <w:rPr>
-                <w:noProof/>
-                <w:kern w:val="2"/>
-                <w:sz w:val="24"/>
-                <w:szCs w:val="24"/>
-                <w:lang w:eastAsia="en-US"/>
-                <w14:ligatures w14:val="standardContextual"/>
-              </w:rPr>
-              <w:tab/>
-            </w:r>
-            <w:r>
-              <w:rPr>
-                <w:rStyle w:val="Hyperlink"/>
-                <w:noProof/>
-              </w:rPr>
-              <w:t>Appendix D: Hardware, Software, Cloud, Architecture, etc., (You May Change the Title as Necessary)</w:t>
-            </w:r>
-            <w:r>
-              <w:rPr>
-                <w:noProof/>
-                <w:webHidden/>
-              </w:rPr>
-              <w:tab/>
-            </w:r>
-            <w:r>
-              <w:rPr>
-                <w:noProof/>
-                <w:webHidden/>
-              </w:rPr>
-              <w:fldChar w:fldCharType="begin"/>
-            </w:r>
-            <w:r>
-              <w:rPr>
-                <w:noProof/>
-                <w:webHidden/>
-              </w:rPr>
-              <w:instrText xml:space="preserve"> PAGEREF _Toc181011096 \h </w:instrText>
-            </w:r>
-            <w:r>
-              <w:rPr>
-                <w:noProof/>
-                <w:webHidden/>
-              </w:rPr>
-            </w:r>
-            <w:r>
-              <w:rPr>
-                <w:noProof/>
-                <w:webHidden/>
-              </w:rPr>
-              <w:fldChar w:fldCharType="separate"/>
-            </w:r>
-            <w:r>
-              <w:rPr>
-                <w:noProof/>
-                <w:webHidden/>
-              </w:rPr>
-              <w:t>11</w:t>
-            </w:r>
-            <w:r>
-              <w:rPr>
-                <w:noProof/>
-                <w:webHidden/>
-              </w:rPr>
-              <w:fldChar w:fldCharType="end"/>
-            </w:r>
-          </w:hyperlink>
-        </w:p>
-        <w:p>
-          <w:pPr>
-            <w:pStyle w:val="TOC2"/>
-            <w:tabs>
-              <w:tab w:val="left" w:pos="960"/>
-              <w:tab w:val="right" w:leader="dot" w:pos="9350"/>
-            </w:tabs>
-            <w:rPr>
-              <w:noProof/>
-              <w:kern w:val="2"/>
-              <w:sz w:val="24"/>
-              <w:szCs w:val="24"/>
-              <w:lang w:eastAsia="en-US"/>
-              <w14:ligatures w14:val="standardContextual"/>
-            </w:rPr>
-          </w:pPr>
-          <w:hyperlink w:anchor="_Toc181011097" w:history="1">
-            <w:r>
-              <w:rPr>
-                <w:rStyle w:val="Hyperlink"/>
-                <w:noProof/>
-              </w:rPr>
-              <w:t>7.5</w:t>
-            </w:r>
-            <w:r>
-              <w:rPr>
-                <w:noProof/>
-                <w:kern w:val="2"/>
-                <w:sz w:val="24"/>
-                <w:szCs w:val="24"/>
-                <w:lang w:eastAsia="en-US"/>
-                <w14:ligatures w14:val="standardContextual"/>
-              </w:rPr>
-              <w:tab/>
-            </w:r>
-            <w:r>
-              <w:rPr>
-                <w:rStyle w:val="Hyperlink"/>
-                <w:noProof/>
-              </w:rPr>
-              <w:t>Appendix E: Code Explanation (You May Change the Title as Necessary)</w:t>
-            </w:r>
-            <w:r>
-              <w:rPr>
-                <w:noProof/>
-                <w:webHidden/>
-              </w:rPr>
-              <w:tab/>
-            </w:r>
-            <w:r>
-              <w:rPr>
-                <w:noProof/>
-                <w:webHidden/>
-              </w:rPr>
-              <w:fldChar w:fldCharType="begin"/>
-            </w:r>
-            <w:r>
-              <w:rPr>
-                <w:noProof/>
-                <w:webHidden/>
-              </w:rPr>
-              <w:instrText xml:space="preserve"> PAGEREF _Toc181011097 \h </w:instrText>
-            </w:r>
-            <w:r>
-              <w:rPr>
-                <w:noProof/>
-                <w:webHidden/>
-              </w:rPr>
-            </w:r>
-            <w:r>
-              <w:rPr>
-                <w:noProof/>
-                <w:webHidden/>
-              </w:rPr>
-              <w:fldChar w:fldCharType="separate"/>
-            </w:r>
-            <w:r>
-              <w:rPr>
-                <w:noProof/>
-                <w:webHidden/>
-              </w:rPr>
-              <w:t>11</w:t>
+              <w:t>21</w:t>
             </w:r>
             <w:r>
               <w:rPr>
@@ -3923,7 +3815,7 @@
           <w:color w:val="auto"/>
         </w:rPr>
       </w:pPr>
-      <w:bookmarkStart w:id="0" w:name="_Toc181011060"/>
+      <w:bookmarkStart w:id="0" w:name="_Toc181024467"/>
       <w:r>
         <w:rPr>
           <w:color w:val="auto"/>
@@ -3973,7 +3865,7 @@
       <w:pPr>
         <w:pStyle w:val="Heading2"/>
       </w:pPr>
-      <w:bookmarkStart w:id="1" w:name="_Toc181011061"/>
+      <w:bookmarkStart w:id="1" w:name="_Toc181024468"/>
       <w:r>
         <w:t>The Need for Personalized Sustainability Tools</w:t>
       </w:r>
@@ -4087,7 +3979,7 @@
       <w:pPr>
         <w:pStyle w:val="Heading2"/>
       </w:pPr>
-      <w:bookmarkStart w:id="2" w:name="_Toc181011062"/>
+      <w:bookmarkStart w:id="2" w:name="_Toc181024469"/>
       <w:r>
         <w:t>Literature Review and Knowledge Gaps</w:t>
       </w:r>
@@ -4374,7 +4266,7 @@
       <w:pPr>
         <w:pStyle w:val="Heading2"/>
       </w:pPr>
-      <w:bookmarkStart w:id="3" w:name="_Toc181011063"/>
+      <w:bookmarkStart w:id="3" w:name="_Toc181024470"/>
       <w:r>
         <w:t>Assumptions, Hypotheses, and Benefits of the Research</w:t>
       </w:r>
@@ -4385,7 +4277,7 @@
       <w:pPr>
         <w:pStyle w:val="Heading3"/>
       </w:pPr>
-      <w:bookmarkStart w:id="4" w:name="_Toc181011064"/>
+      <w:bookmarkStart w:id="4" w:name="_Toc181024471"/>
       <w:r>
         <w:t>Assumptions</w:t>
       </w:r>
@@ -4432,7 +4324,7 @@
       <w:pPr>
         <w:pStyle w:val="Heading3"/>
       </w:pPr>
-      <w:bookmarkStart w:id="5" w:name="_Toc181011065"/>
+      <w:bookmarkStart w:id="5" w:name="_Toc181024472"/>
       <w:r>
         <w:t>Hypotheses</w:t>
       </w:r>
@@ -4491,7 +4383,7 @@
       <w:pPr>
         <w:pStyle w:val="Heading3"/>
       </w:pPr>
-      <w:bookmarkStart w:id="6" w:name="_Toc181011066"/>
+      <w:bookmarkStart w:id="6" w:name="_Toc181024473"/>
       <w:r>
         <w:lastRenderedPageBreak/>
         <w:t>Potential Benefits of the Research</w:t>
@@ -4593,7 +4485,7 @@
         <w:pStyle w:val="Heading1"/>
         <w:jc w:val="both"/>
       </w:pPr>
-      <w:bookmarkStart w:id="7" w:name="_Toc181011067"/>
+      <w:bookmarkStart w:id="7" w:name="_Toc181024474"/>
       <w:r>
         <w:t>Proposed Research Project</w:t>
       </w:r>
@@ -4606,7 +4498,7 @@
           <w:lang w:val="en-SG"/>
         </w:rPr>
       </w:pPr>
-      <w:bookmarkStart w:id="8" w:name="_Toc181011068"/>
+      <w:bookmarkStart w:id="8" w:name="_Toc181024475"/>
       <w:r>
         <w:rPr>
           <w:lang w:val="en-SG"/>
@@ -4722,7 +4614,7 @@
           <w:lang w:val="en-SG"/>
         </w:rPr>
       </w:pPr>
-      <w:bookmarkStart w:id="9" w:name="_Toc181011069"/>
+      <w:bookmarkStart w:id="9" w:name="_Toc181024476"/>
       <w:r>
         <w:rPr>
           <w:lang w:val="en-SG"/>
@@ -4839,7 +4731,7 @@
           <w:lang w:val="en-SG"/>
         </w:rPr>
       </w:pPr>
-      <w:bookmarkStart w:id="10" w:name="_Toc181011070"/>
+      <w:bookmarkStart w:id="10" w:name="_Toc181024477"/>
       <w:r>
         <w:lastRenderedPageBreak/>
         <w:t>Methodology and Justification</w:t>
@@ -4875,7 +4767,7 @@
           <w:lang w:val="en-SG"/>
         </w:rPr>
       </w:pPr>
-      <w:bookmarkStart w:id="11" w:name="_Toc181011071"/>
+      <w:bookmarkStart w:id="11" w:name="_Toc181024478"/>
       <w:r>
         <w:rPr>
           <w:lang w:val="en-SG"/>
@@ -4957,7 +4849,7 @@
           <w:lang w:val="en-SG"/>
         </w:rPr>
       </w:pPr>
-      <w:bookmarkStart w:id="12" w:name="_Toc181011072"/>
+      <w:bookmarkStart w:id="12" w:name="_Toc181024479"/>
       <w:r>
         <w:rPr>
           <w:lang w:val="en-SG"/>
@@ -5049,7 +4941,7 @@
           <w:lang w:val="en-SG"/>
         </w:rPr>
       </w:pPr>
-      <w:bookmarkStart w:id="13" w:name="_Toc181011073"/>
+      <w:bookmarkStart w:id="13" w:name="_Toc181024480"/>
       <w:r>
         <w:rPr>
           <w:lang w:val="en-SG"/>
@@ -5105,7 +4997,7 @@
           <w:lang w:val="en-SG"/>
         </w:rPr>
       </w:pPr>
-      <w:bookmarkStart w:id="14" w:name="_Toc181011074"/>
+      <w:bookmarkStart w:id="14" w:name="_Toc181024481"/>
       <w:r>
         <w:rPr>
           <w:lang w:val="en-SG"/>
@@ -5127,7 +5019,7 @@
           <w:lang w:val="en-SG"/>
         </w:rPr>
       </w:pPr>
-      <w:bookmarkStart w:id="15" w:name="_Toc181011075"/>
+      <w:bookmarkStart w:id="15" w:name="_Toc181024482"/>
       <w:r>
         <w:rPr>
           <w:lang w:val="en-SG"/>
@@ -5238,7 +5130,7 @@
           <w:lang w:val="en-SG"/>
         </w:rPr>
       </w:pPr>
-      <w:bookmarkStart w:id="16" w:name="_Toc181011076"/>
+      <w:bookmarkStart w:id="16" w:name="_Toc181024483"/>
       <w:r>
         <w:rPr>
           <w:lang w:val="en-SG"/>
@@ -5340,7 +5232,7 @@
           <w:lang w:val="en-SG"/>
         </w:rPr>
       </w:pPr>
-      <w:bookmarkStart w:id="17" w:name="_Toc181011077"/>
+      <w:bookmarkStart w:id="17" w:name="_Toc181024484"/>
       <w:r>
         <w:rPr>
           <w:lang w:val="en-SG"/>
@@ -5393,7 +5285,7 @@
       <w:pPr>
         <w:pStyle w:val="Heading2"/>
       </w:pPr>
-      <w:bookmarkStart w:id="18" w:name="_Toc181011078"/>
+      <w:bookmarkStart w:id="18" w:name="_Toc181024485"/>
       <w:r>
         <w:t>Technologies</w:t>
       </w:r>
@@ -5489,7 +5381,7 @@
       <w:pPr>
         <w:pStyle w:val="Heading2"/>
       </w:pPr>
-      <w:bookmarkStart w:id="19" w:name="_Toc181011079"/>
+      <w:bookmarkStart w:id="19" w:name="_Toc181024486"/>
       <w:r>
         <w:t>Expected Results</w:t>
       </w:r>
@@ -5598,7 +5490,7 @@
         <w:pStyle w:val="Heading1"/>
         <w:jc w:val="both"/>
       </w:pPr>
-      <w:bookmarkStart w:id="20" w:name="_Toc181011080"/>
+      <w:bookmarkStart w:id="20" w:name="_Toc181024487"/>
       <w:r>
         <w:t>Project Planning and Timeline</w:t>
       </w:r>
@@ -5720,7 +5612,7 @@
           <w:lang w:val="en-SG"/>
         </w:rPr>
       </w:pPr>
-      <w:bookmarkStart w:id="21" w:name="_Toc181011081"/>
+      <w:bookmarkStart w:id="21" w:name="_Toc181024488"/>
       <w:r>
         <w:rPr>
           <w:lang w:val="en-SG"/>
@@ -5844,7 +5736,7 @@
           <w:lang w:val="en-SG"/>
         </w:rPr>
       </w:pPr>
-      <w:bookmarkStart w:id="22" w:name="_Toc181011082"/>
+      <w:bookmarkStart w:id="22" w:name="_Toc181024489"/>
       <w:r>
         <w:rPr>
           <w:lang w:val="en-SG"/>
@@ -6162,7 +6054,7 @@
           <w:lang w:val="en-SG"/>
         </w:rPr>
       </w:pPr>
-      <w:bookmarkStart w:id="23" w:name="_Toc181011083"/>
+      <w:bookmarkStart w:id="23" w:name="_Toc181024490"/>
       <w:r>
         <w:rPr>
           <w:lang w:val="en-SG"/>
@@ -6341,7 +6233,7 @@
           <w:lang w:val="en-SG"/>
         </w:rPr>
       </w:pPr>
-      <w:bookmarkStart w:id="24" w:name="_Toc181011084"/>
+      <w:bookmarkStart w:id="24" w:name="_Toc181024491"/>
       <w:r>
         <w:rPr>
           <w:lang w:val="en-SG"/>
@@ -6532,7 +6424,7 @@
           <w:lang w:val="en-SG"/>
         </w:rPr>
       </w:pPr>
-      <w:bookmarkStart w:id="25" w:name="_Toc181011085"/>
+      <w:bookmarkStart w:id="25" w:name="_Toc181024492"/>
       <w:r>
         <w:rPr>
           <w:lang w:val="en-SG"/>
@@ -6771,161 +6663,2023 @@
         <w:pStyle w:val="Heading1"/>
         <w:jc w:val="both"/>
       </w:pPr>
-      <w:bookmarkStart w:id="26" w:name="_Toc181011086"/>
-      <w:r>
-        <w:t>Implemented Feature A</w:t>
-      </w:r>
-      <w:r>
-        <w:t xml:space="preserve"> (</w:t>
-      </w:r>
-      <w:r>
-        <w:t>you are free to modify this</w:t>
-      </w:r>
-      <w:r>
-        <w:t xml:space="preserve"> </w:t>
-      </w:r>
-      <w:r>
-        <w:t xml:space="preserve">title </w:t>
-      </w:r>
-      <w:r>
-        <w:t>text</w:t>
-      </w:r>
-      <w:r>
-        <w:t>)</w:t>
+      <w:bookmarkStart w:id="26" w:name="_Toc181024493"/>
+      <w:r>
+        <w:t>Implemented Feature</w:t>
+      </w:r>
+      <w:r>
+        <w:t xml:space="preserve">s </w:t>
+      </w:r>
+      <w:r>
+        <w:t>O</w:t>
+      </w:r>
+      <w:r>
+        <w:t>verview</w:t>
       </w:r>
       <w:bookmarkEnd w:id="26"/>
-    </w:p>
-    <w:p>
-      <w:pPr>
-        <w:jc w:val="both"/>
-      </w:pPr>
-      <w:r>
-        <w:t xml:space="preserve">This is where you need to describe </w:t>
-      </w:r>
-      <w:r>
-        <w:t xml:space="preserve">all the </w:t>
-      </w:r>
-      <w:r>
-        <w:t xml:space="preserve">work, </w:t>
-      </w:r>
-      <w:r>
-        <w:t>approach and implementation</w:t>
-      </w:r>
-      <w:r>
-        <w:t xml:space="preserve"> you have done </w:t>
-      </w:r>
-      <w:proofErr w:type="gramStart"/>
-      <w:r>
-        <w:t>in</w:t>
-      </w:r>
-      <w:proofErr w:type="gramEnd"/>
-      <w:r>
-        <w:t xml:space="preserve"> your </w:t>
-      </w:r>
-      <w:r>
-        <w:t>project</w:t>
-      </w:r>
-      <w:r>
-        <w:t xml:space="preserve">. Try as much as you can to align the </w:t>
-      </w:r>
-      <w:r>
-        <w:t>part here with the</w:t>
-      </w:r>
-      <w:r>
-        <w:t xml:space="preserve"> </w:t>
-      </w:r>
-      <w:r>
-        <w:t>proposal part in the previous sections</w:t>
-      </w:r>
-      <w:r>
-        <w:t xml:space="preserve">. </w:t>
-      </w:r>
-    </w:p>
-    <w:p>
-      <w:pPr>
-        <w:jc w:val="both"/>
-      </w:pPr>
-      <w:r>
-        <w:t>Th</w:t>
-      </w:r>
-      <w:r>
-        <w:t>is</w:t>
-      </w:r>
-      <w:r>
-        <w:t xml:space="preserve"> template provided </w:t>
-      </w:r>
-      <w:r>
-        <w:t>t</w:t>
-      </w:r>
-      <w:r>
-        <w:t>hree</w:t>
-      </w:r>
-      <w:r>
-        <w:t xml:space="preserve"> </w:t>
-      </w:r>
-      <w:r>
-        <w:t>subsections</w:t>
-      </w:r>
-      <w:r>
-        <w:t xml:space="preserve"> of </w:t>
-      </w:r>
-      <w:r>
-        <w:t>this part of implementation</w:t>
-      </w:r>
-      <w:r>
-        <w:t>. You</w:t>
-      </w:r>
-      <w:r>
-        <w:t xml:space="preserve"> are free to add or reduce the number of </w:t>
-      </w:r>
-      <w:r>
-        <w:t>subsections</w:t>
-      </w:r>
-      <w:r>
-        <w:t xml:space="preserve"> to match whatever work you have done. The </w:t>
-      </w:r>
-      <w:r>
-        <w:t>text of the Section and Sub-section should be modif</w:t>
-      </w:r>
-      <w:r>
-        <w:t>ied to match with your work.</w:t>
-      </w:r>
     </w:p>
     <w:p>
       <w:pPr>
         <w:pStyle w:val="Heading2"/>
         <w:jc w:val="both"/>
       </w:pPr>
-      <w:bookmarkStart w:id="27" w:name="_Toc181011087"/>
+      <w:bookmarkStart w:id="27" w:name="_Toc181024494"/>
       <w:r>
         <w:t>Introduction/Overview</w:t>
       </w:r>
-      <w:r>
-        <w:t xml:space="preserve"> (please change the title </w:t>
-      </w:r>
-      <w:r>
-        <w:t>as necessary</w:t>
+      <w:bookmarkEnd w:id="27"/>
+      <w:r>
+        <w:t xml:space="preserve"> </w:t>
+      </w:r>
+      <w:r>
+        <w:br/>
+      </w:r>
+    </w:p>
+    <w:p>
+      <w:pPr>
+        <w:rPr>
+          <w:b/>
+          <w:bCs/>
+          <w:smallCaps/>
+        </w:rPr>
+      </w:pPr>
+      <w:r>
+        <w:t>This section outlines the completed development work for the</w:t>
+      </w:r>
+      <w:r>
+        <w:t xml:space="preserve"> </w:t>
+      </w:r>
+      <w:proofErr w:type="spellStart"/>
+      <w:r>
+        <w:t>GreenPath</w:t>
+      </w:r>
+      <w:proofErr w:type="spellEnd"/>
+      <w:r>
+        <w:t xml:space="preserve"> app, a web-based platform that encourages sustainability practices by tracking carbon emissions, water usage, and waste generation. These core features align with the project’s objective of offering users personalized insights and a streamlined way to record their environmental impact. The timeline is on track, with Phase 1 (Requirement Analysis)</w:t>
+      </w:r>
+      <w:r>
+        <w:rPr>
+          <w:b/>
+          <w:bCs/>
+          <w:smallCaps/>
+        </w:rPr>
+        <w:t xml:space="preserve">, </w:t>
+      </w:r>
+      <w:r>
+        <w:t>Phase 2 (Design &amp; Development)</w:t>
+      </w:r>
+      <w:r>
+        <w:t xml:space="preserve"> and</w:t>
+      </w:r>
+      <w:r>
+        <w:t xml:space="preserve"> Phase </w:t>
+      </w:r>
+      <w:r>
+        <w:rPr>
+          <w:b/>
+          <w:bCs/>
+          <w:smallCaps/>
+        </w:rPr>
+        <w:t xml:space="preserve">3 </w:t>
+      </w:r>
+      <w:r>
+        <w:t>(</w:t>
+      </w:r>
+      <w:r>
+        <w:t>Integration</w:t>
       </w:r>
       <w:r>
         <w:t>)</w:t>
       </w:r>
-      <w:bookmarkEnd w:id="27"/>
-    </w:p>
-    <w:p>
-      <w:pPr>
+      <w:r>
+        <w:rPr>
+          <w:b/>
+          <w:bCs/>
+          <w:smallCaps/>
+        </w:rPr>
+        <w:t xml:space="preserve"> </w:t>
+      </w:r>
+      <w:r>
+        <w:t>nearing completion. While minor changes were made, such as adjusting the backend API integrations for better data handling, the development remains focused on creating a robust, scalable solution for tracking and visualizing sustainability metrics.</w:t>
+      </w:r>
+    </w:p>
+    <w:p>
+      <w:r>
+        <w:t>The following sections highlight specific progress in the implemented features, including login and user profiles, dashboard elements, and impact entry forms for different sustainability categories.</w:t>
+      </w:r>
+    </w:p>
+    <w:p>
+      <w:pPr>
+        <w:pStyle w:val="Heading2"/>
+      </w:pPr>
+      <w:bookmarkStart w:id="28" w:name="_Toc181024495"/>
+      <w:r>
+        <w:t>User Profile and Login</w:t>
+      </w:r>
+      <w:bookmarkEnd w:id="28"/>
+      <w:r>
+        <w:br/>
+      </w:r>
+    </w:p>
+    <w:p>
+      <w:pPr>
+        <w:rPr>
+          <w:b/>
+          <w:bCs/>
+          <w:smallCaps/>
+        </w:rPr>
+      </w:pPr>
+      <w:r>
+        <w:rPr>
+          <w:b/>
+          <w:bCs/>
+        </w:rPr>
+        <w:t>Login:</w:t>
+      </w:r>
+    </w:p>
+    <w:p>
+      <w:r>
+        <w:t xml:space="preserve">The </w:t>
+      </w:r>
+      <w:r>
+        <w:t xml:space="preserve">login functionality uses </w:t>
+      </w:r>
+      <w:proofErr w:type="spellStart"/>
+      <w:r>
+        <w:t>bcrypt</w:t>
+      </w:r>
+      <w:proofErr w:type="spellEnd"/>
+      <w:r>
+        <w:t xml:space="preserve"> for password encryption, ensuring secure handling of user credentials. The backend logic for authentication is complete, though front-end integration is pending. </w:t>
+      </w:r>
+      <w:r>
+        <w:lastRenderedPageBreak/>
+        <w:t xml:space="preserve">This feature will provide a secure login environment as part of </w:t>
+      </w:r>
+      <w:proofErr w:type="spellStart"/>
+      <w:r>
+        <w:t>GreenPath</w:t>
+      </w:r>
+      <w:r>
+        <w:t>’s</w:t>
+      </w:r>
+      <w:proofErr w:type="spellEnd"/>
+      <w:r>
+        <w:t xml:space="preserve"> commitment to user data privacy.</w:t>
+      </w:r>
+    </w:p>
+    <w:p>
+      <w:pPr>
+        <w:keepNext/>
+      </w:pPr>
+      <w:r>
+        <w:rPr>
+          <w:noProof/>
+        </w:rPr>
+        <w:drawing>
+          <wp:inline distT="0" distB="0" distL="0" distR="0" wp14:anchorId="6A0388FF" wp14:editId="37CB4EB4">
+            <wp:extent cx="5591955" cy="4753638"/>
+            <wp:effectExtent l="0" t="0" r="8890" b="8890"/>
+            <wp:docPr id="37787908" name="Picture 2" descr="A computer screen shot of a program&#10;&#10;Description automatically generated"/>
+            <wp:cNvGraphicFramePr>
+              <a:graphicFrameLocks xmlns:a="http://schemas.openxmlformats.org/drawingml/2006/main" noChangeAspect="1"/>
+            </wp:cNvGraphicFramePr>
+            <a:graphic xmlns:a="http://schemas.openxmlformats.org/drawingml/2006/main">
+              <a:graphicData uri="http://schemas.openxmlformats.org/drawingml/2006/picture">
+                <pic:pic xmlns:pic="http://schemas.openxmlformats.org/drawingml/2006/picture">
+                  <pic:nvPicPr>
+                    <pic:cNvPr id="37787908" name="Picture 2" descr="A computer screen shot of a program&#10;&#10;Description automatically generated"/>
+                    <pic:cNvPicPr/>
+                  </pic:nvPicPr>
+                  <pic:blipFill>
+                    <a:blip r:embed="rId11">
+                      <a:extLst>
+                        <a:ext uri="{28A0092B-C50C-407E-A947-70E740481C1C}">
+                          <a14:useLocalDpi xmlns:a14="http://schemas.microsoft.com/office/drawing/2010/main" val="0"/>
+                        </a:ext>
+                      </a:extLst>
+                    </a:blip>
+                    <a:stretch>
+                      <a:fillRect/>
+                    </a:stretch>
+                  </pic:blipFill>
+                  <pic:spPr>
+                    <a:xfrm>
+                      <a:off x="0" y="0"/>
+                      <a:ext cx="5591955" cy="4753638"/>
+                    </a:xfrm>
+                    <a:prstGeom prst="rect">
+                      <a:avLst/>
+                    </a:prstGeom>
+                  </pic:spPr>
+                </pic:pic>
+              </a:graphicData>
+            </a:graphic>
+          </wp:inline>
+        </w:drawing>
+      </w:r>
+    </w:p>
+    <w:p>
+      <w:pPr>
+        <w:pStyle w:val="Caption"/>
+        <w:jc w:val="center"/>
+      </w:pPr>
+      <w:r>
+        <w:t xml:space="preserve">Figure </w:t>
+      </w:r>
+      <w:r>
+        <w:fldChar w:fldCharType="begin"/>
+      </w:r>
+      <w:r>
+        <w:instrText xml:space="preserve"> SEQ Figure \* ARABIC </w:instrText>
+      </w:r>
+      <w:r>
+        <w:fldChar w:fldCharType="separate"/>
+      </w:r>
+      <w:r>
+        <w:rPr>
+          <w:noProof/>
+        </w:rPr>
+        <w:t>1</w:t>
+      </w:r>
+      <w:r>
+        <w:fldChar w:fldCharType="end"/>
+      </w:r>
+      <w:r>
+        <w:t>:User Password Encryption Backend Code</w:t>
+      </w:r>
+    </w:p>
+    <w:p/>
+    <w:p>
+      <w:r>
+        <w:rPr>
+          <w:b/>
+          <w:bCs/>
+        </w:rPr>
+        <w:t>User Profile Creation:</w:t>
+      </w:r>
+      <w:r>
+        <w:rPr>
+          <w:b/>
+          <w:bCs/>
+        </w:rPr>
+        <w:br/>
+      </w:r>
+      <w:r>
+        <w:t>The front-end interface for user registration and profile creation has been designed, allowing new users to input details to personalize their tracking experience. Backend logic for profile creation will complete user onboarding by storing personal data such as name, email, and sustainability preferences.</w:t>
+      </w:r>
+    </w:p>
+    <w:p>
+      <w:pPr>
+        <w:keepNext/>
+      </w:pPr>
+      <w:r>
+        <w:rPr>
+          <w:noProof/>
+        </w:rPr>
+        <w:lastRenderedPageBreak/>
+        <w:drawing>
+          <wp:inline distT="0" distB="0" distL="0" distR="0" wp14:anchorId="1ED549DD" wp14:editId="6CFAF240">
+            <wp:extent cx="5943600" cy="3699510"/>
+            <wp:effectExtent l="0" t="0" r="0" b="0"/>
+            <wp:docPr id="1178301121" name="Picture 1" descr="A screenshot of a computer&#10;&#10;Description automatically generated"/>
+            <wp:cNvGraphicFramePr>
+              <a:graphicFrameLocks xmlns:a="http://schemas.openxmlformats.org/drawingml/2006/main" noChangeAspect="1"/>
+            </wp:cNvGraphicFramePr>
+            <a:graphic xmlns:a="http://schemas.openxmlformats.org/drawingml/2006/main">
+              <a:graphicData uri="http://schemas.openxmlformats.org/drawingml/2006/picture">
+                <pic:pic xmlns:pic="http://schemas.openxmlformats.org/drawingml/2006/picture">
+                  <pic:nvPicPr>
+                    <pic:cNvPr id="1178301121" name="Picture 1" descr="A screenshot of a computer&#10;&#10;Description automatically generated"/>
+                    <pic:cNvPicPr/>
+                  </pic:nvPicPr>
+                  <pic:blipFill>
+                    <a:blip r:embed="rId12">
+                      <a:extLst>
+                        <a:ext uri="{28A0092B-C50C-407E-A947-70E740481C1C}">
+                          <a14:useLocalDpi xmlns:a14="http://schemas.microsoft.com/office/drawing/2010/main" val="0"/>
+                        </a:ext>
+                      </a:extLst>
+                    </a:blip>
+                    <a:stretch>
+                      <a:fillRect/>
+                    </a:stretch>
+                  </pic:blipFill>
+                  <pic:spPr>
+                    <a:xfrm>
+                      <a:off x="0" y="0"/>
+                      <a:ext cx="5943600" cy="3699510"/>
+                    </a:xfrm>
+                    <a:prstGeom prst="rect">
+                      <a:avLst/>
+                    </a:prstGeom>
+                  </pic:spPr>
+                </pic:pic>
+              </a:graphicData>
+            </a:graphic>
+          </wp:inline>
+        </w:drawing>
+      </w:r>
+    </w:p>
+    <w:p>
+      <w:pPr>
+        <w:pStyle w:val="Caption"/>
+        <w:jc w:val="center"/>
+      </w:pPr>
+      <w:r>
+        <w:t xml:space="preserve">Figure </w:t>
+      </w:r>
+      <w:r>
+        <w:fldChar w:fldCharType="begin"/>
+      </w:r>
+      <w:r>
+        <w:instrText xml:space="preserve"> SEQ Figure \* ARABIC </w:instrText>
+      </w:r>
+      <w:r>
+        <w:fldChar w:fldCharType="separate"/>
+      </w:r>
+      <w:r>
+        <w:rPr>
+          <w:noProof/>
+        </w:rPr>
+        <w:t>2</w:t>
+      </w:r>
+      <w:r>
+        <w:fldChar w:fldCharType="end"/>
+      </w:r>
+      <w:r>
+        <w:t>: User Profile Creation</w:t>
+      </w:r>
+    </w:p>
+    <w:p/>
+    <w:p>
+      <w:pPr>
+        <w:rPr>
+          <w:b/>
+          <w:bCs/>
+        </w:rPr>
+      </w:pPr>
+    </w:p>
+    <w:p>
+      <w:pPr>
+        <w:pStyle w:val="Heading2"/>
+      </w:pPr>
+      <w:bookmarkStart w:id="29" w:name="_Toc181024496"/>
+      <w:r>
+        <w:t>Dashboard</w:t>
+      </w:r>
+      <w:bookmarkEnd w:id="29"/>
+      <w:r>
+        <w:br/>
+      </w:r>
+    </w:p>
+    <w:p>
+      <w:pPr>
+        <w:rPr>
+          <w:smallCaps/>
+        </w:rPr>
+      </w:pPr>
+      <w:r>
+        <w:rPr>
+          <w:b/>
+          <w:bCs/>
+        </w:rPr>
+        <w:t>Summary Cards:</w:t>
+      </w:r>
+      <w:r>
+        <w:rPr>
+          <w:smallCaps/>
+        </w:rPr>
+        <w:br/>
+        <w:t xml:space="preserve">The </w:t>
+      </w:r>
+      <w:r>
+        <w:t>dashboard includes summary cards displaying total carbon emissions, transport emissions, energy emissions, and waste emissions. Each card pulls data from corresponding backend APIs, which perform data aggregation for a quick, at-a-glance summary of user impact metrics.</w:t>
+      </w:r>
+    </w:p>
+    <w:p>
+      <w:pPr>
+        <w:keepNext/>
         <w:jc w:val="both"/>
       </w:pPr>
       <w:r>
-        <w:t xml:space="preserve">You may want to provide some introduction or overview on this part of the documentation. </w:t>
-      </w:r>
-      <w:r>
-        <w:t xml:space="preserve">In here, you may connect the </w:t>
-      </w:r>
-      <w:r>
-        <w:t xml:space="preserve">implementation details with your proposed research objectives and timeline, </w:t>
-      </w:r>
-      <w:r>
-        <w:t>research that has been done, changes in directions that was implemented, etc.</w:t>
+        <w:br/>
+      </w:r>
+      <w:r>
+        <w:rPr>
+          <w:noProof/>
+        </w:rPr>
+        <w:drawing>
+          <wp:inline distT="0" distB="0" distL="0" distR="0" wp14:anchorId="688B5179" wp14:editId="0E00F874">
+            <wp:extent cx="5943600" cy="934720"/>
+            <wp:effectExtent l="0" t="0" r="0" b="0"/>
+            <wp:docPr id="1112366017" name="Picture 3" descr="A screenshot of a computer&#10;&#10;Description automatically generated"/>
+            <wp:cNvGraphicFramePr>
+              <a:graphicFrameLocks xmlns:a="http://schemas.openxmlformats.org/drawingml/2006/main" noChangeAspect="1"/>
+            </wp:cNvGraphicFramePr>
+            <a:graphic xmlns:a="http://schemas.openxmlformats.org/drawingml/2006/main">
+              <a:graphicData uri="http://schemas.openxmlformats.org/drawingml/2006/picture">
+                <pic:pic xmlns:pic="http://schemas.openxmlformats.org/drawingml/2006/picture">
+                  <pic:nvPicPr>
+                    <pic:cNvPr id="1112366017" name="Picture 3" descr="A screenshot of a computer&#10;&#10;Description automatically generated"/>
+                    <pic:cNvPicPr/>
+                  </pic:nvPicPr>
+                  <pic:blipFill>
+                    <a:blip r:embed="rId13" cstate="print">
+                      <a:extLst>
+                        <a:ext uri="{28A0092B-C50C-407E-A947-70E740481C1C}">
+                          <a14:useLocalDpi xmlns:a14="http://schemas.microsoft.com/office/drawing/2010/main" val="0"/>
+                        </a:ext>
+                      </a:extLst>
+                    </a:blip>
+                    <a:stretch>
+                      <a:fillRect/>
+                    </a:stretch>
+                  </pic:blipFill>
+                  <pic:spPr>
+                    <a:xfrm>
+                      <a:off x="0" y="0"/>
+                      <a:ext cx="5943600" cy="934720"/>
+                    </a:xfrm>
+                    <a:prstGeom prst="rect">
+                      <a:avLst/>
+                    </a:prstGeom>
+                  </pic:spPr>
+                </pic:pic>
+              </a:graphicData>
+            </a:graphic>
+          </wp:inline>
+        </w:drawing>
+      </w:r>
+    </w:p>
+    <w:p>
+      <w:pPr>
+        <w:pStyle w:val="Caption"/>
+        <w:jc w:val="center"/>
+      </w:pPr>
+      <w:r>
+        <w:t xml:space="preserve">Figure </w:t>
+      </w:r>
+      <w:r>
+        <w:fldChar w:fldCharType="begin"/>
+      </w:r>
+      <w:r>
+        <w:instrText xml:space="preserve"> SEQ Figure \* ARABIC </w:instrText>
+      </w:r>
+      <w:r>
+        <w:fldChar w:fldCharType="separate"/>
+      </w:r>
+      <w:r>
+        <w:rPr>
+          <w:noProof/>
+        </w:rPr>
+        <w:t>3</w:t>
+      </w:r>
+      <w:r>
+        <w:fldChar w:fldCharType="end"/>
+      </w:r>
+      <w:r>
+        <w:t>: Dashboard Emission Summary</w:t>
+      </w:r>
+    </w:p>
+    <w:p/>
+    <w:p>
+      <w:r>
+        <w:rPr>
+          <w:b/>
+          <w:bCs/>
+        </w:rPr>
+        <w:lastRenderedPageBreak/>
+        <w:t>Charts:</w:t>
+      </w:r>
+      <w:r>
+        <w:rPr>
+          <w:smallCaps/>
+        </w:rPr>
+        <w:br/>
+      </w:r>
+      <w:r>
+        <w:t>The</w:t>
+      </w:r>
+      <w:r>
+        <w:t xml:space="preserve"> </w:t>
+      </w:r>
+      <w:r>
+        <w:t>dashboard features three primary charts, providing users with a graphical overview of their impact metrics:</w:t>
+      </w:r>
+    </w:p>
+    <w:p>
+      <w:pPr>
+        <w:pStyle w:val="ListParagraph"/>
+        <w:numPr>
+          <w:ilvl w:val="0"/>
+          <w:numId w:val="34"/>
+        </w:numPr>
+        <w:rPr>
+          <w:lang w:val="en-SG"/>
+        </w:rPr>
+      </w:pPr>
+      <w:r>
+        <w:rPr>
+          <w:b/>
+          <w:bCs/>
+          <w:lang w:val="en-SG"/>
+        </w:rPr>
+        <w:t>Carbon Footprint (Donut Chart)</w:t>
+      </w:r>
+      <w:r>
+        <w:rPr>
+          <w:lang w:val="en-SG"/>
+        </w:rPr>
+        <w:t>: Visualizes the breakdown of carbon sources.</w:t>
+      </w:r>
+    </w:p>
+    <w:p>
+      <w:pPr>
+        <w:pStyle w:val="ListParagraph"/>
+        <w:numPr>
+          <w:ilvl w:val="0"/>
+          <w:numId w:val="34"/>
+        </w:numPr>
+        <w:rPr>
+          <w:lang w:val="en-SG"/>
+        </w:rPr>
+      </w:pPr>
+      <w:r>
+        <w:rPr>
+          <w:b/>
+          <w:bCs/>
+          <w:lang w:val="en-SG"/>
+        </w:rPr>
+        <w:t>Waste Management (Pie Chart)</w:t>
+      </w:r>
+      <w:r>
+        <w:rPr>
+          <w:lang w:val="en-SG"/>
+        </w:rPr>
+        <w:t>: Displays waste distribution by type.</w:t>
+      </w:r>
+    </w:p>
+    <w:p>
+      <w:pPr>
+        <w:pStyle w:val="ListParagraph"/>
+        <w:numPr>
+          <w:ilvl w:val="0"/>
+          <w:numId w:val="34"/>
+        </w:numPr>
+        <w:rPr>
+          <w:lang w:val="en-SG"/>
+        </w:rPr>
+      </w:pPr>
+      <w:r>
+        <w:rPr>
+          <w:b/>
+          <w:bCs/>
+          <w:lang w:val="en-SG"/>
+        </w:rPr>
+        <w:t>Daily Water Consumption (Bar Chart)</w:t>
+      </w:r>
+      <w:r>
+        <w:rPr>
+          <w:lang w:val="en-SG"/>
+        </w:rPr>
+        <w:t>: Shows daily water usage trends.</w:t>
+      </w:r>
+    </w:p>
+    <w:p>
+      <w:pPr>
+        <w:rPr>
+          <w:lang w:val="en-SG"/>
+        </w:rPr>
+      </w:pPr>
+      <w:r>
+        <w:rPr>
+          <w:lang w:val="en-SG"/>
+        </w:rPr>
+        <w:t xml:space="preserve">All charts are dynamic, updating as data entries are logged by the user. Backend aggregation APIs </w:t>
+      </w:r>
+      <w:proofErr w:type="gramStart"/>
+      <w:r>
+        <w:rPr>
+          <w:lang w:val="en-SG"/>
+        </w:rPr>
+        <w:t>fetch</w:t>
+      </w:r>
+      <w:proofErr w:type="gramEnd"/>
+      <w:r>
+        <w:rPr>
+          <w:lang w:val="en-SG"/>
+        </w:rPr>
+        <w:t xml:space="preserve"> and process data based on the user’s profile, enabling real-time data visualization.</w:t>
+      </w:r>
+    </w:p>
+    <w:p>
+      <w:pPr>
+        <w:keepNext/>
+      </w:pPr>
+      <w:r>
+        <w:rPr>
+          <w:noProof/>
+        </w:rPr>
+        <w:drawing>
+          <wp:inline distT="0" distB="0" distL="0" distR="0" wp14:anchorId="04BC539F" wp14:editId="79CF112C">
+            <wp:extent cx="5943600" cy="1684655"/>
+            <wp:effectExtent l="0" t="0" r="0" b="0"/>
+            <wp:docPr id="1595932702" name="Picture 4" descr="A close up of a pie chart&#10;&#10;Description automatically generated"/>
+            <wp:cNvGraphicFramePr>
+              <a:graphicFrameLocks xmlns:a="http://schemas.openxmlformats.org/drawingml/2006/main" noChangeAspect="1"/>
+            </wp:cNvGraphicFramePr>
+            <a:graphic xmlns:a="http://schemas.openxmlformats.org/drawingml/2006/main">
+              <a:graphicData uri="http://schemas.openxmlformats.org/drawingml/2006/picture">
+                <pic:pic xmlns:pic="http://schemas.openxmlformats.org/drawingml/2006/picture">
+                  <pic:nvPicPr>
+                    <pic:cNvPr id="1595932702" name="Picture 4" descr="A close up of a pie chart&#10;&#10;Description automatically generated"/>
+                    <pic:cNvPicPr/>
+                  </pic:nvPicPr>
+                  <pic:blipFill>
+                    <a:blip r:embed="rId14" cstate="print">
+                      <a:extLst>
+                        <a:ext uri="{28A0092B-C50C-407E-A947-70E740481C1C}">
+                          <a14:useLocalDpi xmlns:a14="http://schemas.microsoft.com/office/drawing/2010/main" val="0"/>
+                        </a:ext>
+                      </a:extLst>
+                    </a:blip>
+                    <a:stretch>
+                      <a:fillRect/>
+                    </a:stretch>
+                  </pic:blipFill>
+                  <pic:spPr>
+                    <a:xfrm>
+                      <a:off x="0" y="0"/>
+                      <a:ext cx="5943600" cy="1684655"/>
+                    </a:xfrm>
+                    <a:prstGeom prst="rect">
+                      <a:avLst/>
+                    </a:prstGeom>
+                  </pic:spPr>
+                </pic:pic>
+              </a:graphicData>
+            </a:graphic>
+          </wp:inline>
+        </w:drawing>
+      </w:r>
+    </w:p>
+    <w:p>
+      <w:pPr>
+        <w:pStyle w:val="Caption"/>
+        <w:jc w:val="center"/>
+      </w:pPr>
+      <w:r>
+        <w:t xml:space="preserve">Figure </w:t>
+      </w:r>
+      <w:r>
+        <w:fldChar w:fldCharType="begin"/>
+      </w:r>
+      <w:r>
+        <w:instrText xml:space="preserve"> SEQ Figure \* ARABIC </w:instrText>
+      </w:r>
+      <w:r>
+        <w:fldChar w:fldCharType="separate"/>
+      </w:r>
+      <w:r>
+        <w:rPr>
+          <w:noProof/>
+        </w:rPr>
+        <w:t>4</w:t>
+      </w:r>
+      <w:r>
+        <w:fldChar w:fldCharType="end"/>
+      </w:r>
+      <w:r>
+        <w:t>:Dashboard Charts 1</w:t>
+      </w:r>
+    </w:p>
+    <w:p>
+      <w:pPr>
+        <w:keepNext/>
+      </w:pPr>
+      <w:r>
+        <w:rPr>
+          <w:noProof/>
+        </w:rPr>
+        <w:drawing>
+          <wp:inline distT="0" distB="0" distL="0" distR="0" wp14:anchorId="0EB121E4" wp14:editId="194C1A8F">
+            <wp:extent cx="5372100" cy="3899364"/>
+            <wp:effectExtent l="0" t="0" r="0" b="6350"/>
+            <wp:docPr id="152911252" name="Picture 5" descr="A graph of blue rectangular bars&#10;&#10;Description automatically generated with medium confidence"/>
+            <wp:cNvGraphicFramePr>
+              <a:graphicFrameLocks xmlns:a="http://schemas.openxmlformats.org/drawingml/2006/main" noChangeAspect="1"/>
+            </wp:cNvGraphicFramePr>
+            <a:graphic xmlns:a="http://schemas.openxmlformats.org/drawingml/2006/main">
+              <a:graphicData uri="http://schemas.openxmlformats.org/drawingml/2006/picture">
+                <pic:pic xmlns:pic="http://schemas.openxmlformats.org/drawingml/2006/picture">
+                  <pic:nvPicPr>
+                    <pic:cNvPr id="152911252" name="Picture 5" descr="A graph of blue rectangular bars&#10;&#10;Description automatically generated with medium confidence"/>
+                    <pic:cNvPicPr/>
+                  </pic:nvPicPr>
+                  <pic:blipFill>
+                    <a:blip r:embed="rId15">
+                      <a:extLst>
+                        <a:ext uri="{28A0092B-C50C-407E-A947-70E740481C1C}">
+                          <a14:useLocalDpi xmlns:a14="http://schemas.microsoft.com/office/drawing/2010/main" val="0"/>
+                        </a:ext>
+                      </a:extLst>
+                    </a:blip>
+                    <a:stretch>
+                      <a:fillRect/>
+                    </a:stretch>
+                  </pic:blipFill>
+                  <pic:spPr>
+                    <a:xfrm>
+                      <a:off x="0" y="0"/>
+                      <a:ext cx="5377722" cy="3903444"/>
+                    </a:xfrm>
+                    <a:prstGeom prst="rect">
+                      <a:avLst/>
+                    </a:prstGeom>
+                  </pic:spPr>
+                </pic:pic>
+              </a:graphicData>
+            </a:graphic>
+          </wp:inline>
+        </w:drawing>
+      </w:r>
+    </w:p>
+    <w:p>
+      <w:pPr>
+        <w:pStyle w:val="Caption"/>
+        <w:jc w:val="center"/>
+      </w:pPr>
+      <w:r>
+        <w:t xml:space="preserve">Figure </w:t>
+      </w:r>
+      <w:r>
+        <w:fldChar w:fldCharType="begin"/>
+      </w:r>
+      <w:r>
+        <w:instrText xml:space="preserve"> SEQ Figure \* ARABIC </w:instrText>
+      </w:r>
+      <w:r>
+        <w:fldChar w:fldCharType="separate"/>
+      </w:r>
+      <w:r>
+        <w:rPr>
+          <w:noProof/>
+        </w:rPr>
+        <w:t>5</w:t>
+      </w:r>
+      <w:r>
+        <w:fldChar w:fldCharType="end"/>
+      </w:r>
+      <w:r>
+        <w:t xml:space="preserve">: </w:t>
+      </w:r>
+      <w:r>
+        <w:t xml:space="preserve">Dashboard Charts </w:t>
+      </w:r>
+      <w:r>
+        <w:t>2</w:t>
+      </w:r>
+    </w:p>
+    <w:p/>
+    <w:p>
+      <w:pPr>
+        <w:keepNext/>
+      </w:pPr>
+      <w:r>
+        <w:rPr>
+          <w:noProof/>
+        </w:rPr>
+        <w:drawing>
+          <wp:inline distT="0" distB="0" distL="0" distR="0" wp14:anchorId="0966DB36" wp14:editId="19D71E70">
+            <wp:extent cx="5943600" cy="5374005"/>
+            <wp:effectExtent l="0" t="0" r="0" b="0"/>
+            <wp:docPr id="1433344123" name="Picture 6" descr="A computer screen shot of a program code&#10;&#10;Description automatically generated"/>
+            <wp:cNvGraphicFramePr>
+              <a:graphicFrameLocks xmlns:a="http://schemas.openxmlformats.org/drawingml/2006/main" noChangeAspect="1"/>
+            </wp:cNvGraphicFramePr>
+            <a:graphic xmlns:a="http://schemas.openxmlformats.org/drawingml/2006/main">
+              <a:graphicData uri="http://schemas.openxmlformats.org/drawingml/2006/picture">
+                <pic:pic xmlns:pic="http://schemas.openxmlformats.org/drawingml/2006/picture">
+                  <pic:nvPicPr>
+                    <pic:cNvPr id="1433344123" name="Picture 6" descr="A computer screen shot of a program code&#10;&#10;Description automatically generated"/>
+                    <pic:cNvPicPr/>
+                  </pic:nvPicPr>
+                  <pic:blipFill>
+                    <a:blip r:embed="rId16">
+                      <a:extLst>
+                        <a:ext uri="{28A0092B-C50C-407E-A947-70E740481C1C}">
+                          <a14:useLocalDpi xmlns:a14="http://schemas.microsoft.com/office/drawing/2010/main" val="0"/>
+                        </a:ext>
+                      </a:extLst>
+                    </a:blip>
+                    <a:stretch>
+                      <a:fillRect/>
+                    </a:stretch>
+                  </pic:blipFill>
+                  <pic:spPr>
+                    <a:xfrm>
+                      <a:off x="0" y="0"/>
+                      <a:ext cx="5943600" cy="5374005"/>
+                    </a:xfrm>
+                    <a:prstGeom prst="rect">
+                      <a:avLst/>
+                    </a:prstGeom>
+                  </pic:spPr>
+                </pic:pic>
+              </a:graphicData>
+            </a:graphic>
+          </wp:inline>
+        </w:drawing>
+      </w:r>
+    </w:p>
+    <w:p>
+      <w:pPr>
+        <w:pStyle w:val="Caption"/>
+        <w:jc w:val="center"/>
+      </w:pPr>
+      <w:r>
+        <w:t xml:space="preserve">Figure </w:t>
+      </w:r>
+      <w:r>
+        <w:fldChar w:fldCharType="begin"/>
+      </w:r>
+      <w:r>
+        <w:instrText xml:space="preserve"> SEQ Figure \* ARABIC </w:instrText>
+      </w:r>
+      <w:r>
+        <w:fldChar w:fldCharType="separate"/>
+      </w:r>
+      <w:r>
+        <w:rPr>
+          <w:noProof/>
+        </w:rPr>
+        <w:t>6</w:t>
+      </w:r>
+      <w:r>
+        <w:fldChar w:fldCharType="end"/>
+      </w:r>
+      <w:r>
+        <w:t>: Backend Chart Api Code for Daily Water Usage</w:t>
+      </w:r>
+    </w:p>
+    <w:p>
+      <w:pPr>
+        <w:rPr>
+          <w:b/>
+          <w:bCs/>
+          <w:smallCaps/>
+        </w:rPr>
+      </w:pPr>
+      <w:r>
+        <w:br/>
+      </w:r>
+      <w:r>
+        <w:rPr>
+          <w:b/>
+          <w:bCs/>
+        </w:rPr>
+        <w:t>Recommendation Widget:</w:t>
+      </w:r>
+      <w:r>
+        <w:rPr>
+          <w:smallCaps/>
+        </w:rPr>
+        <w:br/>
+      </w:r>
+      <w:r>
+        <w:t xml:space="preserve">The </w:t>
+      </w:r>
+      <w:r>
+        <w:t>recommendation widget is currently under development and aims to provide users with personalized suggestions for reducing their environmental impact. This feature will further enhance the app’s value by actively engaging users in sustainable practices.</w:t>
+      </w:r>
+    </w:p>
+    <w:p/>
+    <w:p>
+      <w:pPr>
+        <w:pStyle w:val="Heading2"/>
+      </w:pPr>
+      <w:bookmarkStart w:id="30" w:name="_Toc181024497"/>
+      <w:r>
+        <w:lastRenderedPageBreak/>
+        <w:t>Impact Entry</w:t>
+      </w:r>
+      <w:bookmarkEnd w:id="30"/>
+      <w:r>
+        <w:br/>
+      </w:r>
+    </w:p>
+    <w:p>
+      <w:pPr>
+        <w:rPr>
+          <w:lang w:val="en-SG"/>
+        </w:rPr>
+      </w:pPr>
+      <w:r>
+        <w:rPr>
+          <w:lang w:val="en-SG"/>
+        </w:rPr>
+        <w:t>Each impact category (carbon footprint, water usage, and waste management) has a dedicated entry form with corresponding API integrations, allowing users to log and update their daily metrics efficiently. The forms are designed in tab views for seamless navigation:</w:t>
+      </w:r>
+    </w:p>
+    <w:p>
+      <w:pPr>
+        <w:rPr>
+          <w:lang w:val="en-SG"/>
+        </w:rPr>
+      </w:pPr>
+      <w:r>
+        <w:rPr>
+          <w:b/>
+          <w:bCs/>
+          <w:lang w:val="en-SG"/>
+        </w:rPr>
+        <w:t>Carbon Footprint Entry</w:t>
+      </w:r>
+      <w:r>
+        <w:rPr>
+          <w:lang w:val="en-SG"/>
+        </w:rPr>
+        <w:t>:</w:t>
+      </w:r>
+    </w:p>
+    <w:p>
+      <w:pPr>
+        <w:rPr>
+          <w:lang w:val="en-SG"/>
+        </w:rPr>
+      </w:pPr>
+      <w:r>
+        <w:rPr>
+          <w:lang w:val="en-SG"/>
+        </w:rPr>
+        <w:t xml:space="preserve">Users can enter daily transport data, including distance </w:t>
+      </w:r>
+      <w:r>
+        <w:rPr>
+          <w:lang w:val="en-SG"/>
+        </w:rPr>
+        <w:t>travelled</w:t>
+      </w:r>
+      <w:r>
+        <w:rPr>
+          <w:lang w:val="en-SG"/>
+        </w:rPr>
+        <w:t xml:space="preserve"> and mode of transport. The system supports multiple entries per day, accommodating different travel types (e.g., car, train). The backend API aggregates data, calculating carbon emissions using predefined emission factors. A summary view displays the daily emissions total after submission.</w:t>
+      </w:r>
+    </w:p>
+    <w:p>
+      <w:pPr>
+        <w:keepNext/>
+      </w:pPr>
+      <w:r>
+        <w:rPr>
+          <w:noProof/>
+          <w:lang w:val="en-SG"/>
+        </w:rPr>
+        <w:drawing>
+          <wp:inline distT="0" distB="0" distL="0" distR="0" wp14:anchorId="73EA1FBB" wp14:editId="7D1AE7D8">
+            <wp:extent cx="5943600" cy="2529205"/>
+            <wp:effectExtent l="0" t="0" r="0" b="4445"/>
+            <wp:docPr id="1292432235" name="Picture 7" descr="A screenshot of a computer&#10;&#10;Description automatically generated"/>
+            <wp:cNvGraphicFramePr>
+              <a:graphicFrameLocks xmlns:a="http://schemas.openxmlformats.org/drawingml/2006/main" noChangeAspect="1"/>
+            </wp:cNvGraphicFramePr>
+            <a:graphic xmlns:a="http://schemas.openxmlformats.org/drawingml/2006/main">
+              <a:graphicData uri="http://schemas.openxmlformats.org/drawingml/2006/picture">
+                <pic:pic xmlns:pic="http://schemas.openxmlformats.org/drawingml/2006/picture">
+                  <pic:nvPicPr>
+                    <pic:cNvPr id="1292432235" name="Picture 7" descr="A screenshot of a computer&#10;&#10;Description automatically generated"/>
+                    <pic:cNvPicPr/>
+                  </pic:nvPicPr>
+                  <pic:blipFill>
+                    <a:blip r:embed="rId17" cstate="print">
+                      <a:extLst>
+                        <a:ext uri="{28A0092B-C50C-407E-A947-70E740481C1C}">
+                          <a14:useLocalDpi xmlns:a14="http://schemas.microsoft.com/office/drawing/2010/main" val="0"/>
+                        </a:ext>
+                      </a:extLst>
+                    </a:blip>
+                    <a:stretch>
+                      <a:fillRect/>
+                    </a:stretch>
+                  </pic:blipFill>
+                  <pic:spPr>
+                    <a:xfrm>
+                      <a:off x="0" y="0"/>
+                      <a:ext cx="5943600" cy="2529205"/>
+                    </a:xfrm>
+                    <a:prstGeom prst="rect">
+                      <a:avLst/>
+                    </a:prstGeom>
+                  </pic:spPr>
+                </pic:pic>
+              </a:graphicData>
+            </a:graphic>
+          </wp:inline>
+        </w:drawing>
+      </w:r>
+    </w:p>
+    <w:p>
+      <w:pPr>
+        <w:pStyle w:val="Caption"/>
+        <w:jc w:val="center"/>
+      </w:pPr>
+      <w:r>
+        <w:t xml:space="preserve">Figure </w:t>
+      </w:r>
+      <w:r>
+        <w:fldChar w:fldCharType="begin"/>
+      </w:r>
+      <w:r>
+        <w:instrText xml:space="preserve"> SEQ Figure \* ARABIC </w:instrText>
+      </w:r>
+      <w:r>
+        <w:fldChar w:fldCharType="separate"/>
+      </w:r>
+      <w:r>
+        <w:rPr>
+          <w:noProof/>
+        </w:rPr>
+        <w:t>7</w:t>
+      </w:r>
+      <w:r>
+        <w:fldChar w:fldCharType="end"/>
+      </w:r>
+      <w:r>
+        <w:t>: Impact Entry - Carbon Footprint 1</w:t>
+      </w:r>
+    </w:p>
+    <w:p>
+      <w:pPr>
+        <w:keepNext/>
+      </w:pPr>
+      <w:r>
+        <w:rPr>
+          <w:noProof/>
+        </w:rPr>
+        <w:drawing>
+          <wp:inline distT="0" distB="0" distL="0" distR="0" wp14:anchorId="0C4571BD" wp14:editId="71D46B07">
+            <wp:extent cx="5943600" cy="2620010"/>
+            <wp:effectExtent l="0" t="0" r="0" b="8890"/>
+            <wp:docPr id="260681203" name="Picture 8" descr="A screenshot of a computer&#10;&#10;Description automatically generated"/>
+            <wp:cNvGraphicFramePr>
+              <a:graphicFrameLocks xmlns:a="http://schemas.openxmlformats.org/drawingml/2006/main" noChangeAspect="1"/>
+            </wp:cNvGraphicFramePr>
+            <a:graphic xmlns:a="http://schemas.openxmlformats.org/drawingml/2006/main">
+              <a:graphicData uri="http://schemas.openxmlformats.org/drawingml/2006/picture">
+                <pic:pic xmlns:pic="http://schemas.openxmlformats.org/drawingml/2006/picture">
+                  <pic:nvPicPr>
+                    <pic:cNvPr id="260681203" name="Picture 8" descr="A screenshot of a computer&#10;&#10;Description automatically generated"/>
+                    <pic:cNvPicPr/>
+                  </pic:nvPicPr>
+                  <pic:blipFill>
+                    <a:blip r:embed="rId18" cstate="print">
+                      <a:extLst>
+                        <a:ext uri="{28A0092B-C50C-407E-A947-70E740481C1C}">
+                          <a14:useLocalDpi xmlns:a14="http://schemas.microsoft.com/office/drawing/2010/main" val="0"/>
+                        </a:ext>
+                      </a:extLst>
+                    </a:blip>
+                    <a:stretch>
+                      <a:fillRect/>
+                    </a:stretch>
+                  </pic:blipFill>
+                  <pic:spPr>
+                    <a:xfrm>
+                      <a:off x="0" y="0"/>
+                      <a:ext cx="5943600" cy="2620010"/>
+                    </a:xfrm>
+                    <a:prstGeom prst="rect">
+                      <a:avLst/>
+                    </a:prstGeom>
+                  </pic:spPr>
+                </pic:pic>
+              </a:graphicData>
+            </a:graphic>
+          </wp:inline>
+        </w:drawing>
+      </w:r>
+    </w:p>
+    <w:p>
+      <w:pPr>
+        <w:pStyle w:val="Caption"/>
+        <w:jc w:val="center"/>
+      </w:pPr>
+      <w:r>
+        <w:t xml:space="preserve">Figure </w:t>
+      </w:r>
+      <w:r>
+        <w:fldChar w:fldCharType="begin"/>
+      </w:r>
+      <w:r>
+        <w:instrText xml:space="preserve"> SEQ Figure \* ARABIC </w:instrText>
+      </w:r>
+      <w:r>
+        <w:fldChar w:fldCharType="separate"/>
+      </w:r>
+      <w:r>
+        <w:rPr>
+          <w:noProof/>
+        </w:rPr>
+        <w:t>8</w:t>
+      </w:r>
+      <w:r>
+        <w:fldChar w:fldCharType="end"/>
+      </w:r>
+      <w:r>
+        <w:t xml:space="preserve">: Impact Entry - Carbon Footprint </w:t>
+      </w:r>
+      <w:r>
+        <w:t>2</w:t>
+      </w:r>
+    </w:p>
+    <w:p>
+      <w:pPr>
+        <w:rPr>
+          <w:lang w:val="en-SG"/>
+        </w:rPr>
+      </w:pPr>
+    </w:p>
+    <w:p>
+      <w:pPr>
+        <w:rPr>
+          <w:lang w:val="en-SG"/>
+        </w:rPr>
+      </w:pPr>
+      <w:r>
+        <w:rPr>
+          <w:b/>
+          <w:bCs/>
+          <w:lang w:val="en-SG"/>
+        </w:rPr>
+        <w:t>Water Usage Entry</w:t>
+      </w:r>
+      <w:r>
+        <w:rPr>
+          <w:lang w:val="en-SG"/>
+        </w:rPr>
+        <w:t>:</w:t>
+      </w:r>
+    </w:p>
+    <w:p>
+      <w:pPr>
+        <w:rPr>
+          <w:lang w:val="en-SG"/>
+        </w:rPr>
+      </w:pPr>
+      <w:r>
+        <w:rPr>
+          <w:lang w:val="en-SG"/>
+        </w:rPr>
+        <w:t>The water usage form allows users to log their daily water consumption, with options to enter data in different units. The backend API computes the related emissions based on water usage, displaying results in the summary view.</w:t>
+      </w:r>
+    </w:p>
+    <w:p>
+      <w:pPr>
+        <w:keepNext/>
+      </w:pPr>
+      <w:r>
+        <w:rPr>
+          <w:noProof/>
+          <w:lang w:val="en-SG"/>
+        </w:rPr>
+        <w:drawing>
+          <wp:inline distT="0" distB="0" distL="0" distR="0" wp14:anchorId="6E6409DD" wp14:editId="7BA9CA8C">
+            <wp:extent cx="5943600" cy="3176270"/>
+            <wp:effectExtent l="0" t="0" r="0" b="5080"/>
+            <wp:docPr id="2128700879" name="Picture 9"/>
+            <wp:cNvGraphicFramePr>
+              <a:graphicFrameLocks xmlns:a="http://schemas.openxmlformats.org/drawingml/2006/main" noChangeAspect="1"/>
+            </wp:cNvGraphicFramePr>
+            <a:graphic xmlns:a="http://schemas.openxmlformats.org/drawingml/2006/main">
+              <a:graphicData uri="http://schemas.openxmlformats.org/drawingml/2006/picture">
+                <pic:pic xmlns:pic="http://schemas.openxmlformats.org/drawingml/2006/picture">
+                  <pic:nvPicPr>
+                    <pic:cNvPr id="2128700879" name="Picture 2128700879"/>
+                    <pic:cNvPicPr/>
+                  </pic:nvPicPr>
+                  <pic:blipFill>
+                    <a:blip r:embed="rId19" cstate="print">
+                      <a:extLst>
+                        <a:ext uri="{28A0092B-C50C-407E-A947-70E740481C1C}">
+                          <a14:useLocalDpi xmlns:a14="http://schemas.microsoft.com/office/drawing/2010/main" val="0"/>
+                        </a:ext>
+                      </a:extLst>
+                    </a:blip>
+                    <a:stretch>
+                      <a:fillRect/>
+                    </a:stretch>
+                  </pic:blipFill>
+                  <pic:spPr>
+                    <a:xfrm>
+                      <a:off x="0" y="0"/>
+                      <a:ext cx="5943600" cy="3176270"/>
+                    </a:xfrm>
+                    <a:prstGeom prst="rect">
+                      <a:avLst/>
+                    </a:prstGeom>
+                  </pic:spPr>
+                </pic:pic>
+              </a:graphicData>
+            </a:graphic>
+          </wp:inline>
+        </w:drawing>
+      </w:r>
+    </w:p>
+    <w:p>
+      <w:pPr>
+        <w:pStyle w:val="Caption"/>
+        <w:jc w:val="center"/>
+        <w:rPr>
+          <w:lang w:val="en-SG"/>
+        </w:rPr>
+      </w:pPr>
+      <w:r>
+        <w:t xml:space="preserve">Figure </w:t>
+      </w:r>
+      <w:r>
+        <w:fldChar w:fldCharType="begin"/>
+      </w:r>
+      <w:r>
+        <w:instrText xml:space="preserve"> SEQ Figure \* ARABIC </w:instrText>
+      </w:r>
+      <w:r>
+        <w:fldChar w:fldCharType="separate"/>
+      </w:r>
+      <w:r>
+        <w:rPr>
+          <w:noProof/>
+        </w:rPr>
+        <w:t>9</w:t>
+      </w:r>
+      <w:r>
+        <w:fldChar w:fldCharType="end"/>
+      </w:r>
+      <w:r>
+        <w:t xml:space="preserve"> : </w:t>
+      </w:r>
+      <w:r>
+        <w:t xml:space="preserve">Impact Entry - </w:t>
+      </w:r>
+      <w:r>
+        <w:t>Water Usage</w:t>
+      </w:r>
+    </w:p>
+    <w:p>
+      <w:pPr>
+        <w:rPr>
+          <w:lang w:val="en-SG"/>
+        </w:rPr>
+      </w:pPr>
+      <w:r>
+        <w:rPr>
+          <w:b/>
+          <w:bCs/>
+          <w:lang w:val="en-SG"/>
+        </w:rPr>
+        <w:br/>
+      </w:r>
+      <w:r>
+        <w:rPr>
+          <w:b/>
+          <w:bCs/>
+          <w:lang w:val="en-SG"/>
+        </w:rPr>
+        <w:t>Waste Management Entry</w:t>
+      </w:r>
+      <w:r>
+        <w:rPr>
+          <w:lang w:val="en-SG"/>
+        </w:rPr>
+        <w:t>:</w:t>
+      </w:r>
+    </w:p>
+    <w:p>
+      <w:pPr>
+        <w:rPr>
+          <w:lang w:val="en-SG"/>
+        </w:rPr>
+      </w:pPr>
+      <w:r>
+        <w:rPr>
+          <w:lang w:val="en-SG"/>
+        </w:rPr>
+        <w:t>Users can record daily waste contributions, specifying waste type and quantity. The backend API supports multiple entries per day, calculating total emissions for the recorded waste. The waste summary view allows users to monitor their impact easily.</w:t>
+      </w:r>
+    </w:p>
+    <w:p>
+      <w:pPr>
+        <w:keepNext/>
+      </w:pPr>
+      <w:r>
+        <w:rPr>
+          <w:noProof/>
+        </w:rPr>
+        <w:lastRenderedPageBreak/>
+        <w:drawing>
+          <wp:inline distT="0" distB="0" distL="0" distR="0" wp14:anchorId="607FAD66" wp14:editId="6E9F987C">
+            <wp:extent cx="5791200" cy="3094827"/>
+            <wp:effectExtent l="0" t="0" r="0" b="0"/>
+            <wp:docPr id="919804368" name="Picture 10" descr="A screenshot of a computer&#10;&#10;Description automatically generated"/>
+            <wp:cNvGraphicFramePr>
+              <a:graphicFrameLocks xmlns:a="http://schemas.openxmlformats.org/drawingml/2006/main" noChangeAspect="1"/>
+            </wp:cNvGraphicFramePr>
+            <a:graphic xmlns:a="http://schemas.openxmlformats.org/drawingml/2006/main">
+              <a:graphicData uri="http://schemas.openxmlformats.org/drawingml/2006/picture">
+                <pic:pic xmlns:pic="http://schemas.openxmlformats.org/drawingml/2006/picture">
+                  <pic:nvPicPr>
+                    <pic:cNvPr id="919804368" name="Picture 10" descr="A screenshot of a computer&#10;&#10;Description automatically generated"/>
+                    <pic:cNvPicPr/>
+                  </pic:nvPicPr>
+                  <pic:blipFill>
+                    <a:blip r:embed="rId19" cstate="print">
+                      <a:extLst>
+                        <a:ext uri="{28A0092B-C50C-407E-A947-70E740481C1C}">
+                          <a14:useLocalDpi xmlns:a14="http://schemas.microsoft.com/office/drawing/2010/main" val="0"/>
+                        </a:ext>
+                      </a:extLst>
+                    </a:blip>
+                    <a:stretch>
+                      <a:fillRect/>
+                    </a:stretch>
+                  </pic:blipFill>
+                  <pic:spPr>
+                    <a:xfrm>
+                      <a:off x="0" y="0"/>
+                      <a:ext cx="5793786" cy="3096209"/>
+                    </a:xfrm>
+                    <a:prstGeom prst="rect">
+                      <a:avLst/>
+                    </a:prstGeom>
+                  </pic:spPr>
+                </pic:pic>
+              </a:graphicData>
+            </a:graphic>
+          </wp:inline>
+        </w:drawing>
+      </w:r>
+    </w:p>
+    <w:p>
+      <w:pPr>
+        <w:pStyle w:val="Caption"/>
+        <w:jc w:val="center"/>
+      </w:pPr>
+      <w:r>
+        <w:t xml:space="preserve">Figure </w:t>
+      </w:r>
+      <w:r>
+        <w:fldChar w:fldCharType="begin"/>
+      </w:r>
+      <w:r>
+        <w:instrText xml:space="preserve"> SEQ Figure \* ARABIC </w:instrText>
+      </w:r>
+      <w:r>
+        <w:fldChar w:fldCharType="separate"/>
+      </w:r>
+      <w:r>
+        <w:rPr>
+          <w:noProof/>
+        </w:rPr>
+        <w:t>10</w:t>
+      </w:r>
+      <w:r>
+        <w:fldChar w:fldCharType="end"/>
+      </w:r>
+      <w:r>
+        <w:t xml:space="preserve">: </w:t>
+      </w:r>
+      <w:r>
+        <w:t>Impact Entry - Wa</w:t>
+      </w:r>
+      <w:r>
+        <w:t>ste Management</w:t>
+      </w:r>
+    </w:p>
+    <w:p>
+      <w:pPr>
+        <w:keepNext/>
+      </w:pPr>
+      <w:r>
+        <w:rPr>
+          <w:noProof/>
+        </w:rPr>
+        <w:drawing>
+          <wp:inline distT="0" distB="0" distL="0" distR="0" wp14:anchorId="12987E64" wp14:editId="5EC18067">
+            <wp:extent cx="4276725" cy="4178670"/>
+            <wp:effectExtent l="0" t="0" r="0" b="0"/>
+            <wp:docPr id="899505235" name="Picture 11" descr="A screenshot of a computer program&#10;&#10;Description automatically generated"/>
+            <wp:cNvGraphicFramePr>
+              <a:graphicFrameLocks xmlns:a="http://schemas.openxmlformats.org/drawingml/2006/main" noChangeAspect="1"/>
+            </wp:cNvGraphicFramePr>
+            <a:graphic xmlns:a="http://schemas.openxmlformats.org/drawingml/2006/main">
+              <a:graphicData uri="http://schemas.openxmlformats.org/drawingml/2006/picture">
+                <pic:pic xmlns:pic="http://schemas.openxmlformats.org/drawingml/2006/picture">
+                  <pic:nvPicPr>
+                    <pic:cNvPr id="899505235" name="Picture 11" descr="A screenshot of a computer program&#10;&#10;Description automatically generated"/>
+                    <pic:cNvPicPr/>
+                  </pic:nvPicPr>
+                  <pic:blipFill>
+                    <a:blip r:embed="rId20">
+                      <a:extLst>
+                        <a:ext uri="{28A0092B-C50C-407E-A947-70E740481C1C}">
+                          <a14:useLocalDpi xmlns:a14="http://schemas.microsoft.com/office/drawing/2010/main" val="0"/>
+                        </a:ext>
+                      </a:extLst>
+                    </a:blip>
+                    <a:stretch>
+                      <a:fillRect/>
+                    </a:stretch>
+                  </pic:blipFill>
+                  <pic:spPr>
+                    <a:xfrm>
+                      <a:off x="0" y="0"/>
+                      <a:ext cx="4287895" cy="4189584"/>
+                    </a:xfrm>
+                    <a:prstGeom prst="rect">
+                      <a:avLst/>
+                    </a:prstGeom>
+                  </pic:spPr>
+                </pic:pic>
+              </a:graphicData>
+            </a:graphic>
+          </wp:inline>
+        </w:drawing>
+      </w:r>
+    </w:p>
+    <w:p>
+      <w:pPr>
+        <w:pStyle w:val="Caption"/>
+        <w:jc w:val="center"/>
+      </w:pPr>
+      <w:r>
+        <w:t xml:space="preserve">Figure </w:t>
+      </w:r>
+      <w:r>
+        <w:fldChar w:fldCharType="begin"/>
+      </w:r>
+      <w:r>
+        <w:instrText xml:space="preserve"> SEQ Figure \* ARABIC </w:instrText>
+      </w:r>
+      <w:r>
+        <w:fldChar w:fldCharType="separate"/>
+      </w:r>
+      <w:r>
+        <w:rPr>
+          <w:noProof/>
+        </w:rPr>
+        <w:t>11</w:t>
+      </w:r>
+      <w:r>
+        <w:fldChar w:fldCharType="end"/>
+      </w:r>
+      <w:r>
+        <w:t>: Emission Factors</w:t>
+      </w:r>
+    </w:p>
+    <w:p/>
+    <w:p>
+      <w:pPr>
+        <w:keepNext/>
+      </w:pPr>
+      <w:r>
+        <w:rPr>
+          <w:noProof/>
+        </w:rPr>
+        <w:lastRenderedPageBreak/>
+        <w:drawing>
+          <wp:inline distT="0" distB="0" distL="0" distR="0" wp14:anchorId="0F8EA061" wp14:editId="6C44D727">
+            <wp:extent cx="5943600" cy="4114165"/>
+            <wp:effectExtent l="0" t="0" r="0" b="635"/>
+            <wp:docPr id="232136334" name="Picture 12" descr="A screen shot of a computer code&#10;&#10;Description automatically generated"/>
+            <wp:cNvGraphicFramePr>
+              <a:graphicFrameLocks xmlns:a="http://schemas.openxmlformats.org/drawingml/2006/main" noChangeAspect="1"/>
+            </wp:cNvGraphicFramePr>
+            <a:graphic xmlns:a="http://schemas.openxmlformats.org/drawingml/2006/main">
+              <a:graphicData uri="http://schemas.openxmlformats.org/drawingml/2006/picture">
+                <pic:pic xmlns:pic="http://schemas.openxmlformats.org/drawingml/2006/picture">
+                  <pic:nvPicPr>
+                    <pic:cNvPr id="232136334" name="Picture 12" descr="A screen shot of a computer code&#10;&#10;Description automatically generated"/>
+                    <pic:cNvPicPr/>
+                  </pic:nvPicPr>
+                  <pic:blipFill>
+                    <a:blip r:embed="rId21">
+                      <a:extLst>
+                        <a:ext uri="{28A0092B-C50C-407E-A947-70E740481C1C}">
+                          <a14:useLocalDpi xmlns:a14="http://schemas.microsoft.com/office/drawing/2010/main" val="0"/>
+                        </a:ext>
+                      </a:extLst>
+                    </a:blip>
+                    <a:stretch>
+                      <a:fillRect/>
+                    </a:stretch>
+                  </pic:blipFill>
+                  <pic:spPr>
+                    <a:xfrm>
+                      <a:off x="0" y="0"/>
+                      <a:ext cx="5943600" cy="4114165"/>
+                    </a:xfrm>
+                    <a:prstGeom prst="rect">
+                      <a:avLst/>
+                    </a:prstGeom>
+                  </pic:spPr>
+                </pic:pic>
+              </a:graphicData>
+            </a:graphic>
+          </wp:inline>
+        </w:drawing>
+      </w:r>
+    </w:p>
+    <w:p>
+      <w:pPr>
+        <w:pStyle w:val="Caption"/>
+        <w:jc w:val="center"/>
+      </w:pPr>
+      <w:r>
+        <w:t xml:space="preserve">Figure </w:t>
+      </w:r>
+      <w:r>
+        <w:fldChar w:fldCharType="begin"/>
+      </w:r>
+      <w:r>
+        <w:instrText xml:space="preserve"> SEQ Figure \* ARABIC </w:instrText>
+      </w:r>
+      <w:r>
+        <w:fldChar w:fldCharType="separate"/>
+      </w:r>
+      <w:r>
+        <w:rPr>
+          <w:noProof/>
+        </w:rPr>
+        <w:t>12</w:t>
+      </w:r>
+      <w:r>
+        <w:fldChar w:fldCharType="end"/>
+      </w:r>
+      <w:r>
+        <w:t>: Emission Calculation Formulas</w:t>
+      </w:r>
+    </w:p>
+    <w:p/>
+    <w:p/>
+    <w:p>
+      <w:pPr>
+        <w:pStyle w:val="Heading1"/>
+        <w:jc w:val="both"/>
+      </w:pPr>
+      <w:bookmarkStart w:id="31" w:name="_Toc181024498"/>
+      <w:r>
+        <w:t>Lesson</w:t>
+      </w:r>
+      <w:r>
+        <w:t>s</w:t>
+      </w:r>
+      <w:r>
+        <w:t xml:space="preserve"> Learned and </w:t>
+      </w:r>
+      <w:r>
+        <w:t>Future Work</w:t>
+      </w:r>
+      <w:bookmarkEnd w:id="31"/>
+    </w:p>
+    <w:p>
+      <w:pPr>
+        <w:rPr>
+          <w:b/>
+          <w:bCs/>
+          <w:lang w:val="en-SG"/>
+        </w:rPr>
+      </w:pPr>
+      <w:r>
+        <w:rPr>
+          <w:b/>
+          <w:bCs/>
+          <w:lang w:val="en-SG"/>
+        </w:rPr>
+        <w:t>Lessons Learned</w:t>
+      </w:r>
+    </w:p>
+    <w:p>
+      <w:pPr>
+        <w:rPr>
+          <w:lang w:val="en-SG"/>
+        </w:rPr>
+      </w:pPr>
+      <w:r>
+        <w:rPr>
+          <w:lang w:val="en-SG"/>
+        </w:rPr>
+        <w:t xml:space="preserve">Throughout the development of </w:t>
+      </w:r>
+      <w:proofErr w:type="spellStart"/>
+      <w:r>
+        <w:rPr>
+          <w:lang w:val="en-SG"/>
+        </w:rPr>
+        <w:t>GreenPath</w:t>
+      </w:r>
+      <w:proofErr w:type="spellEnd"/>
+      <w:r>
+        <w:rPr>
+          <w:lang w:val="en-SG"/>
+        </w:rPr>
+        <w:t>, several key insights emerged, influencing not only the project but also providing practical applications of concepts from coursework. Firstly, managing a project with both front-end and back-end elements reinforced the importance of modular architecture. By segmenting the system into manageable parts, I could optimize both development and debugging processes. This approach aligns closely with principles learned in software engineering courses, such as modularity and separation of concerns, which highlight the importance of clear boundaries between different parts of an application.</w:t>
+      </w:r>
+    </w:p>
+    <w:p>
+      <w:pPr>
+        <w:rPr>
+          <w:lang w:val="en-SG"/>
+        </w:rPr>
+      </w:pPr>
+      <w:r>
+        <w:rPr>
+          <w:lang w:val="en-SG"/>
+        </w:rPr>
+        <w:t xml:space="preserve">Working with MongoDB, for instance, clarified the advantages of using NoSQL databases for flexible, schema-less data structures, particularly suited to </w:t>
+      </w:r>
+      <w:proofErr w:type="spellStart"/>
+      <w:r>
+        <w:rPr>
+          <w:lang w:val="en-SG"/>
+        </w:rPr>
+        <w:t>GreenPath</w:t>
+      </w:r>
+      <w:r>
+        <w:rPr>
+          <w:lang w:val="en-SG"/>
+        </w:rPr>
+        <w:t>’s</w:t>
+      </w:r>
+      <w:proofErr w:type="spellEnd"/>
+      <w:r>
+        <w:rPr>
+          <w:lang w:val="en-SG"/>
+        </w:rPr>
+        <w:t xml:space="preserve"> </w:t>
+      </w:r>
+      <w:r>
+        <w:rPr>
+          <w:lang w:val="en-SG"/>
+        </w:rPr>
+        <w:t>varied data types. Moreover, implementing Vue.js on the front end illustrated the power of component-based frameworks, which enhanced the reusability of UI elements and simplified the integration of real-time updates.</w:t>
+      </w:r>
+    </w:p>
+    <w:p>
+      <w:pPr>
+        <w:rPr>
+          <w:lang w:val="en-SG"/>
+        </w:rPr>
+      </w:pPr>
+      <w:r>
+        <w:rPr>
+          <w:lang w:val="en-SG"/>
+        </w:rPr>
+        <w:lastRenderedPageBreak/>
+        <w:t xml:space="preserve">Another lesson was the importance of data privacy, especially with personal tracking data involved. Applying encryption with </w:t>
+      </w:r>
+      <w:proofErr w:type="spellStart"/>
+      <w:r>
+        <w:rPr>
+          <w:lang w:val="en-SG"/>
+        </w:rPr>
+        <w:t>bcrypt</w:t>
+      </w:r>
+      <w:proofErr w:type="spellEnd"/>
+      <w:r>
+        <w:rPr>
+          <w:lang w:val="en-SG"/>
+        </w:rPr>
+        <w:t xml:space="preserve"> in the authentication process reinforced secure coding practices. The challenges encountered with securing user data prompted a deeper appreciation for privacy-by-design approaches, which are increasingly relevant in technology-driven careers.</w:t>
+      </w:r>
+    </w:p>
+    <w:p>
+      <w:pPr>
+        <w:rPr>
+          <w:lang w:val="en-SG"/>
+        </w:rPr>
+      </w:pPr>
+    </w:p>
+    <w:p>
+      <w:pPr>
+        <w:rPr>
+          <w:b/>
+          <w:bCs/>
+          <w:lang w:val="en-SG"/>
+        </w:rPr>
+      </w:pPr>
+      <w:r>
+        <w:rPr>
+          <w:b/>
+          <w:bCs/>
+          <w:lang w:val="en-SG"/>
+        </w:rPr>
+        <w:t>Relation to Coursework and Future Career Aspirations</w:t>
+      </w:r>
+    </w:p>
+    <w:p>
+      <w:pPr>
+        <w:rPr>
+          <w:lang w:val="en-SG"/>
+        </w:rPr>
+      </w:pPr>
+      <w:r>
+        <w:rPr>
+          <w:lang w:val="en-SG"/>
+        </w:rPr>
+        <w:t xml:space="preserve">This project closely relates to several areas covered in my coursework, such as web development, </w:t>
+      </w:r>
+      <w:r>
+        <w:rPr>
+          <w:lang w:val="en-SG"/>
+        </w:rPr>
+        <w:t>full stack web development</w:t>
+      </w:r>
+      <w:r>
+        <w:rPr>
+          <w:lang w:val="en-SG"/>
+        </w:rPr>
+        <w:t xml:space="preserve">, and </w:t>
+      </w:r>
+      <w:r>
+        <w:rPr>
+          <w:lang w:val="en-SG"/>
+        </w:rPr>
+        <w:t>android app development</w:t>
+      </w:r>
+      <w:r>
+        <w:rPr>
+          <w:lang w:val="en-SG"/>
+        </w:rPr>
+        <w:t xml:space="preserve">. The database and API integration aspects drew heavily from database management classes, while front-end development in Vue.js reinforced concepts from user interface design courses. </w:t>
+      </w:r>
+    </w:p>
+    <w:p>
+      <w:pPr>
+        <w:rPr>
+          <w:lang w:val="en-SG"/>
+        </w:rPr>
+      </w:pPr>
+      <w:r>
+        <w:rPr>
+          <w:lang w:val="en-SG"/>
+        </w:rPr>
+        <w:t xml:space="preserve">Through </w:t>
+      </w:r>
+      <w:proofErr w:type="spellStart"/>
+      <w:r>
+        <w:rPr>
+          <w:lang w:val="en-SG"/>
+        </w:rPr>
+        <w:t>GreenPath</w:t>
+      </w:r>
+      <w:proofErr w:type="spellEnd"/>
+      <w:r>
+        <w:rPr>
+          <w:lang w:val="en-SG"/>
+        </w:rPr>
+        <w:t>, I’ve realized the growing demand for environmental technologies in industries and the opportunities they present. This experience has motivated me to focus on developing tech solutions with a positive impact, aligning with my aspirations of working in green tech or environmental consultancy roles.</w:t>
+      </w:r>
+    </w:p>
+    <w:p>
+      <w:pPr>
+        <w:jc w:val="both"/>
+        <w:rPr>
+          <w:lang w:val="en-SG"/>
+        </w:rPr>
+      </w:pPr>
+    </w:p>
+    <w:p>
+      <w:pPr>
+        <w:rPr>
+          <w:b/>
+          <w:bCs/>
+          <w:lang w:val="en-SG"/>
+        </w:rPr>
+      </w:pPr>
+      <w:r>
+        <w:rPr>
+          <w:b/>
+          <w:bCs/>
+          <w:lang w:val="en-SG"/>
+        </w:rPr>
+        <w:t>Future Work</w:t>
+      </w:r>
+    </w:p>
+    <w:p>
+      <w:pPr>
+        <w:rPr>
+          <w:lang w:val="en-SG"/>
+        </w:rPr>
+      </w:pPr>
+      <w:r>
+        <w:rPr>
+          <w:lang w:val="en-SG"/>
+        </w:rPr>
+        <w:t xml:space="preserve">Looking ahead, several areas of </w:t>
+      </w:r>
+      <w:proofErr w:type="spellStart"/>
+      <w:r>
+        <w:rPr>
+          <w:lang w:val="en-SG"/>
+        </w:rPr>
+        <w:t>GreenPath</w:t>
+      </w:r>
+      <w:proofErr w:type="spellEnd"/>
+      <w:r>
+        <w:rPr>
+          <w:lang w:val="en-SG"/>
+        </w:rPr>
+        <w:t xml:space="preserve"> </w:t>
+      </w:r>
+      <w:r>
+        <w:rPr>
+          <w:lang w:val="en-SG"/>
+        </w:rPr>
+        <w:t>present opportunities for enhancement and further research:</w:t>
+      </w:r>
+    </w:p>
+    <w:p>
+      <w:pPr>
+        <w:numPr>
+          <w:ilvl w:val="0"/>
+          <w:numId w:val="36"/>
+        </w:numPr>
+        <w:rPr>
+          <w:lang w:val="en-SG"/>
+        </w:rPr>
+      </w:pPr>
+      <w:r>
+        <w:rPr>
+          <w:b/>
+          <w:bCs/>
+          <w:lang w:val="en-SG"/>
+        </w:rPr>
+        <w:t>Data Analysis and Insights</w:t>
+      </w:r>
+      <w:r>
+        <w:rPr>
+          <w:lang w:val="en-SG"/>
+        </w:rPr>
+        <w:t>: Expanding data insights for users through advanced analysis of their emissions and usage patterns. This could include seasonality trends, comparisons with averages, and future forecasting, providing users with actionable feedback based on historical data.</w:t>
+      </w:r>
+    </w:p>
+    <w:p>
+      <w:pPr>
+        <w:numPr>
+          <w:ilvl w:val="0"/>
+          <w:numId w:val="36"/>
+        </w:numPr>
+        <w:rPr>
+          <w:lang w:val="en-SG"/>
+        </w:rPr>
+      </w:pPr>
+      <w:r>
+        <w:rPr>
+          <w:b/>
+          <w:bCs/>
+          <w:lang w:val="en-SG"/>
+        </w:rPr>
+        <w:t>Enhanced Personalization</w:t>
+      </w:r>
+      <w:r>
+        <w:rPr>
+          <w:lang w:val="en-SG"/>
+        </w:rPr>
+        <w:t xml:space="preserve">: Building on the planned recommendation feature, future work could incorporate more robust customization. Leveraging user preferences to generate personalized eco-friendly goals or badges could foster user engagement and </w:t>
+      </w:r>
+      <w:proofErr w:type="spellStart"/>
+      <w:r>
+        <w:rPr>
+          <w:lang w:val="en-SG"/>
+        </w:rPr>
+        <w:t>behavioral</w:t>
+      </w:r>
+      <w:proofErr w:type="spellEnd"/>
+      <w:r>
+        <w:rPr>
+          <w:lang w:val="en-SG"/>
+        </w:rPr>
+        <w:t xml:space="preserve"> change.</w:t>
+      </w:r>
+    </w:p>
+    <w:p>
+      <w:pPr>
+        <w:numPr>
+          <w:ilvl w:val="0"/>
+          <w:numId w:val="36"/>
+        </w:numPr>
+        <w:rPr>
+          <w:lang w:val="en-SG"/>
+        </w:rPr>
+      </w:pPr>
+      <w:r>
+        <w:rPr>
+          <w:b/>
+          <w:bCs/>
+          <w:lang w:val="en-SG"/>
+        </w:rPr>
+        <w:t>Gamification and Community Features</w:t>
+      </w:r>
+      <w:r>
+        <w:rPr>
+          <w:lang w:val="en-SG"/>
+        </w:rPr>
+        <w:t>: An important future component is to build the community and gamification aspects, allowing users to share their progress, tips, and motivate each other. Implementing a community dashboard with achievement tracking and comparisons could promote a sense of shared accountability and encourage positive habits.</w:t>
+      </w:r>
+    </w:p>
+    <w:p>
+      <w:pPr>
+        <w:ind w:left="720"/>
+        <w:jc w:val="both"/>
+        <w:rPr>
+          <w:lang w:val="en-SG"/>
+        </w:rPr>
+      </w:pPr>
+    </w:p>
+    <w:p>
+      <w:pPr>
+        <w:pStyle w:val="Heading1"/>
+        <w:jc w:val="both"/>
+      </w:pPr>
+      <w:bookmarkStart w:id="32" w:name="_Toc181024499"/>
+      <w:r>
+        <w:t>Concluding Remarks</w:t>
+      </w:r>
+      <w:bookmarkEnd w:id="32"/>
+    </w:p>
+    <w:p>
+      <w:pPr>
+        <w:rPr>
+          <w:lang w:val="en-SG"/>
+        </w:rPr>
+      </w:pPr>
+      <w:r>
+        <w:rPr>
+          <w:lang w:val="en-SG"/>
+        </w:rPr>
+        <w:t xml:space="preserve">In completing the midterm stage of the </w:t>
+      </w:r>
+      <w:proofErr w:type="spellStart"/>
+      <w:r>
+        <w:rPr>
+          <w:lang w:val="en-SG"/>
+        </w:rPr>
+        <w:t>GreenPath</w:t>
+      </w:r>
+      <w:proofErr w:type="spellEnd"/>
+      <w:r>
+        <w:rPr>
+          <w:lang w:val="en-SG"/>
+        </w:rPr>
+        <w:t xml:space="preserve"> project, I am grateful for the insights and guidance provided by Professor Bambang A.B. Sarif, whose expertise has been invaluable in navigating both technical and conceptual aspects of the project. The direction offered during our discussions helped clarify complex challenges and encouraged me to explore sustainable development practices in greater depth.</w:t>
+      </w:r>
+    </w:p>
+    <w:p>
+      <w:pPr>
+        <w:rPr>
+          <w:lang w:val="en-SG"/>
+        </w:rPr>
+      </w:pPr>
+      <w:r>
+        <w:rPr>
+          <w:lang w:val="en-SG"/>
+        </w:rPr>
+        <w:lastRenderedPageBreak/>
+        <w:t xml:space="preserve">I also extend my thanks to my peers, whose feedback and collaborative spirit enriched the project experience. This phase of </w:t>
+      </w:r>
+      <w:proofErr w:type="spellStart"/>
+      <w:r>
+        <w:rPr>
+          <w:lang w:val="en-SG"/>
+        </w:rPr>
+        <w:t>GreenPath</w:t>
+      </w:r>
+      <w:proofErr w:type="spellEnd"/>
+      <w:r>
+        <w:rPr>
+          <w:lang w:val="en-SG"/>
+        </w:rPr>
+        <w:t xml:space="preserve"> has been a rewarding journey, and I look forward to continuing to build upon this foundation as I work towards delivering a comprehensive and impactful app that contributes to eco-conscious living.</w:t>
+      </w:r>
+    </w:p>
+    <w:p>
+      <w:pPr>
+        <w:jc w:val="both"/>
+      </w:pPr>
+    </w:p>
+    <w:p>
+      <w:pPr>
+        <w:pStyle w:val="Heading1"/>
+        <w:jc w:val="both"/>
+      </w:pPr>
+      <w:bookmarkStart w:id="33" w:name="_Toc181024500"/>
+      <w:r>
+        <w:t>Appendix</w:t>
+      </w:r>
+      <w:bookmarkEnd w:id="33"/>
+      <w:r>
+        <w:t xml:space="preserve"> </w:t>
       </w:r>
     </w:p>
     <w:p>
@@ -6933,363 +8687,1149 @@
         <w:pStyle w:val="Heading2"/>
         <w:jc w:val="both"/>
       </w:pPr>
-      <w:bookmarkStart w:id="28" w:name="_Toc181011088"/>
-      <w:r>
-        <w:t xml:space="preserve">Details of </w:t>
-      </w:r>
-      <w:r>
-        <w:t>Implementation</w:t>
-      </w:r>
+      <w:bookmarkStart w:id="34" w:name="_Toc181024501"/>
+      <w:r>
+        <w:t xml:space="preserve">Appendix </w:t>
+      </w:r>
+      <w:r>
+        <w:t>A</w:t>
+      </w:r>
+      <w:r>
+        <w:t>: Installation Guide</w:t>
+      </w:r>
+      <w:bookmarkEnd w:id="34"/>
+    </w:p>
+    <w:p/>
+    <w:p>
+      <w:r>
+        <w:t xml:space="preserve">Project Repo </w:t>
+      </w:r>
+      <w:proofErr w:type="gramStart"/>
+      <w:r>
+        <w:t>Path :</w:t>
+      </w:r>
+      <w:proofErr w:type="gramEnd"/>
       <w:r>
         <w:t xml:space="preserve"> </w:t>
       </w:r>
-      <w:r>
-        <w:t>1</w:t>
-      </w:r>
-      <w:r>
-        <w:t xml:space="preserve">(please change </w:t>
-      </w:r>
-      <w:r>
-        <w:t>to reflect your implemented feature</w:t>
-      </w:r>
-      <w:r>
-        <w:t>)</w:t>
-      </w:r>
-      <w:bookmarkEnd w:id="28"/>
-    </w:p>
-    <w:p>
-      <w:pPr>
-        <w:jc w:val="both"/>
-      </w:pPr>
-      <w:r>
-        <w:t xml:space="preserve">This is where you </w:t>
-      </w:r>
-      <w:r>
-        <w:t xml:space="preserve">describe your solution, </w:t>
-      </w:r>
-      <w:r>
-        <w:t>and implementation of your features. Provide illustration</w:t>
-      </w:r>
-      <w:r>
-        <w:t xml:space="preserve">s, diagram, architecture, etc., of the implemented feature as necessary. Provide </w:t>
-      </w:r>
-      <w:r>
-        <w:t>screenshots</w:t>
-      </w:r>
-      <w:r>
-        <w:t xml:space="preserve"> of your code</w:t>
-      </w:r>
-      <w:r>
-        <w:t xml:space="preserve"> and explanations as necessary.</w:t>
-      </w:r>
+      <w:hyperlink r:id="rId22" w:history="1">
+        <w:r>
+          <w:rPr>
+            <w:rStyle w:val="Hyperlink"/>
+          </w:rPr>
+          <w:t>https://github.com/gayashanacd/CSIS_4495_Project_ISu878.git</w:t>
+        </w:r>
+      </w:hyperlink>
+      <w:r>
+        <w:t xml:space="preserve"> </w:t>
+      </w:r>
+      <w:r>
+        <w:br/>
+      </w:r>
+    </w:p>
+    <w:p>
+      <w:pPr>
+        <w:rPr>
+          <w:b/>
+          <w:bCs/>
+          <w:u w:val="single"/>
+        </w:rPr>
+      </w:pPr>
+      <w:r>
+        <w:rPr>
+          <w:b/>
+          <w:bCs/>
+          <w:u w:val="single"/>
+        </w:rPr>
+        <w:t xml:space="preserve">How to run frontend </w:t>
+      </w:r>
+      <w:proofErr w:type="spellStart"/>
+      <w:r>
+        <w:rPr>
+          <w:b/>
+          <w:bCs/>
+          <w:u w:val="single"/>
+        </w:rPr>
+        <w:t>VueJ</w:t>
+      </w:r>
+      <w:r>
+        <w:rPr>
+          <w:b/>
+          <w:bCs/>
+          <w:u w:val="single"/>
+        </w:rPr>
+        <w:t>s</w:t>
+      </w:r>
+      <w:proofErr w:type="spellEnd"/>
+      <w:r>
+        <w:rPr>
+          <w:b/>
+          <w:bCs/>
+          <w:u w:val="single"/>
+        </w:rPr>
+        <w:t xml:space="preserve"> app</w:t>
+      </w:r>
+    </w:p>
+    <w:p>
+      <w:pPr>
+        <w:pStyle w:val="ListParagraph"/>
+        <w:numPr>
+          <w:ilvl w:val="0"/>
+          <w:numId w:val="38"/>
+        </w:numPr>
+      </w:pPr>
+      <w:r>
+        <w:t>Copy project file to a location and open terminal / command prompt in inside root folder.</w:t>
+      </w:r>
+    </w:p>
+    <w:p>
+      <w:pPr>
+        <w:pStyle w:val="ListParagraph"/>
+        <w:numPr>
+          <w:ilvl w:val="0"/>
+          <w:numId w:val="38"/>
+        </w:numPr>
+      </w:pPr>
+      <w:r>
+        <w:t>Run “</w:t>
+      </w:r>
+      <w:proofErr w:type="spellStart"/>
+      <w:r>
+        <w:rPr>
+          <w:b/>
+          <w:bCs/>
+        </w:rPr>
+        <w:t>npm</w:t>
+      </w:r>
+      <w:proofErr w:type="spellEnd"/>
+      <w:r>
+        <w:rPr>
+          <w:b/>
+          <w:bCs/>
+        </w:rPr>
+        <w:t xml:space="preserve"> install</w:t>
+      </w:r>
+      <w:r>
+        <w:t>” to install all modules needed</w:t>
+      </w:r>
+    </w:p>
+    <w:p>
+      <w:pPr>
+        <w:pStyle w:val="ListParagraph"/>
+        <w:numPr>
+          <w:ilvl w:val="0"/>
+          <w:numId w:val="38"/>
+        </w:numPr>
+      </w:pPr>
+      <w:r>
+        <w:t>Execute “</w:t>
+      </w:r>
+      <w:proofErr w:type="spellStart"/>
+      <w:r>
+        <w:rPr>
+          <w:b/>
+          <w:bCs/>
+        </w:rPr>
+        <w:t>npm</w:t>
+      </w:r>
+      <w:proofErr w:type="spellEnd"/>
+      <w:r>
+        <w:rPr>
+          <w:b/>
+          <w:bCs/>
+        </w:rPr>
+        <w:t xml:space="preserve"> run serve</w:t>
+      </w:r>
+      <w:r>
+        <w:t xml:space="preserve">” to run the application. </w:t>
+      </w:r>
+    </w:p>
+    <w:p>
+      <w:pPr>
+        <w:pStyle w:val="ListParagraph"/>
+        <w:numPr>
+          <w:ilvl w:val="0"/>
+          <w:numId w:val="38"/>
+        </w:numPr>
+      </w:pPr>
+      <w:r>
+        <w:t xml:space="preserve">Open web browser and navigate to </w:t>
+      </w:r>
+      <w:hyperlink r:id="rId23" w:history="1">
+        <w:r>
+          <w:rPr>
+            <w:rStyle w:val="Hyperlink"/>
+          </w:rPr>
+          <w:t>http://localhost:8080/</w:t>
+        </w:r>
+      </w:hyperlink>
+      <w:r>
+        <w:t xml:space="preserve"> to view. </w:t>
+      </w:r>
+    </w:p>
+    <w:p/>
+    <w:p>
+      <w:pPr>
+        <w:rPr>
+          <w:b/>
+          <w:bCs/>
+          <w:u w:val="single"/>
+        </w:rPr>
+      </w:pPr>
+      <w:r>
+        <w:rPr>
+          <w:b/>
+          <w:bCs/>
+          <w:u w:val="single"/>
+        </w:rPr>
+        <w:t xml:space="preserve">How to run </w:t>
+      </w:r>
+      <w:r>
+        <w:rPr>
+          <w:b/>
+          <w:bCs/>
+          <w:u w:val="single"/>
+        </w:rPr>
+        <w:t>backend</w:t>
+      </w:r>
+      <w:r>
+        <w:rPr>
+          <w:b/>
+          <w:bCs/>
+          <w:u w:val="single"/>
+        </w:rPr>
+        <w:t xml:space="preserve"> </w:t>
+      </w:r>
+      <w:proofErr w:type="spellStart"/>
+      <w:r>
+        <w:rPr>
+          <w:b/>
+          <w:bCs/>
+          <w:u w:val="single"/>
+        </w:rPr>
+        <w:t>NodeJs</w:t>
+      </w:r>
+      <w:proofErr w:type="spellEnd"/>
+      <w:r>
+        <w:rPr>
+          <w:b/>
+          <w:bCs/>
+          <w:u w:val="single"/>
+        </w:rPr>
+        <w:t xml:space="preserve"> app</w:t>
+      </w:r>
+    </w:p>
+    <w:p>
+      <w:pPr>
+        <w:pStyle w:val="ListParagraph"/>
+        <w:numPr>
+          <w:ilvl w:val="0"/>
+          <w:numId w:val="38"/>
+        </w:numPr>
+      </w:pPr>
+      <w:r>
+        <w:t>Copy project file to a location and open terminal / command prompt in inside root folder.</w:t>
+      </w:r>
+    </w:p>
+    <w:p>
+      <w:pPr>
+        <w:pStyle w:val="ListParagraph"/>
+        <w:numPr>
+          <w:ilvl w:val="0"/>
+          <w:numId w:val="38"/>
+        </w:numPr>
+      </w:pPr>
+      <w:r>
+        <w:t>Run “</w:t>
+      </w:r>
+      <w:proofErr w:type="spellStart"/>
+      <w:r>
+        <w:rPr>
+          <w:b/>
+          <w:bCs/>
+        </w:rPr>
+        <w:t>npm</w:t>
+      </w:r>
+      <w:proofErr w:type="spellEnd"/>
+      <w:r>
+        <w:rPr>
+          <w:b/>
+          <w:bCs/>
+        </w:rPr>
+        <w:t xml:space="preserve"> install</w:t>
+      </w:r>
+      <w:r>
+        <w:t>” to install all modules needed</w:t>
+      </w:r>
+    </w:p>
+    <w:p>
+      <w:pPr>
+        <w:pStyle w:val="ListParagraph"/>
+        <w:numPr>
+          <w:ilvl w:val="0"/>
+          <w:numId w:val="38"/>
+        </w:numPr>
+      </w:pPr>
+      <w:r>
+        <w:t>Execute “</w:t>
+      </w:r>
+      <w:r>
+        <w:rPr>
+          <w:b/>
+          <w:bCs/>
+        </w:rPr>
+        <w:t>node server</w:t>
+      </w:r>
+      <w:r>
+        <w:t xml:space="preserve">” to run the application. </w:t>
+      </w:r>
+    </w:p>
+    <w:p>
+      <w:pPr>
+        <w:pStyle w:val="ListParagraph"/>
+        <w:numPr>
+          <w:ilvl w:val="0"/>
+          <w:numId w:val="38"/>
+        </w:numPr>
+      </w:pPr>
+      <w:r>
+        <w:t xml:space="preserve">Open web browser and navigate to </w:t>
+      </w:r>
+      <w:hyperlink r:id="rId24" w:history="1">
+        <w:r>
+          <w:rPr>
+            <w:rStyle w:val="Hyperlink"/>
+          </w:rPr>
+          <w:t>http://localhost:5000/api/getusers</w:t>
+        </w:r>
+      </w:hyperlink>
+      <w:r>
+        <w:t xml:space="preserve">  to see all users from mongo DB cloud </w:t>
+      </w:r>
+    </w:p>
+    <w:p>
+      <w:pPr>
+        <w:pStyle w:val="ListParagraph"/>
+      </w:pPr>
     </w:p>
     <w:p>
       <w:pPr>
         <w:pStyle w:val="Heading2"/>
         <w:jc w:val="both"/>
       </w:pPr>
-      <w:bookmarkStart w:id="29" w:name="_Toc181011089"/>
-      <w:r>
-        <w:t>Details of Implementation 2</w:t>
-      </w:r>
-      <w:r>
-        <w:t xml:space="preserve"> (</w:t>
-      </w:r>
-      <w:r>
-        <w:t>please change to reflect your implemented feature</w:t>
-      </w:r>
-      <w:r>
-        <w:t>)</w:t>
-      </w:r>
-      <w:bookmarkEnd w:id="29"/>
-    </w:p>
-    <w:p>
-      <w:pPr>
-        <w:jc w:val="both"/>
-      </w:pPr>
-      <w:r>
-        <w:t>This is where you describe your solution, and implementation of your features. Provide illustrations, diagram, architecture, etc., of the implemented feature as necessary. Provide screenshots of your code and explanations as necessary.</w:t>
-      </w:r>
-    </w:p>
-    <w:p>
-      <w:pPr>
-        <w:jc w:val="both"/>
-      </w:pPr>
-    </w:p>
-    <w:p>
-      <w:pPr>
-        <w:pStyle w:val="Heading1"/>
-        <w:jc w:val="both"/>
-      </w:pPr>
-      <w:bookmarkStart w:id="30" w:name="_Toc181011090"/>
-      <w:r>
-        <w:t>Lesson</w:t>
-      </w:r>
-      <w:r>
-        <w:t>s</w:t>
-      </w:r>
-      <w:r>
-        <w:t xml:space="preserve"> Learned and </w:t>
-      </w:r>
-      <w:r>
-        <w:t>Future Work</w:t>
-      </w:r>
-      <w:bookmarkEnd w:id="30"/>
-    </w:p>
-    <w:p>
-      <w:pPr>
-        <w:jc w:val="both"/>
-      </w:pPr>
-      <w:r>
-        <w:t xml:space="preserve">Provide </w:t>
-      </w:r>
-      <w:r>
-        <w:t xml:space="preserve">the </w:t>
-      </w:r>
-      <w:r>
-        <w:t>reflections and</w:t>
-      </w:r>
-      <w:r>
-        <w:t xml:space="preserve"> important lesson</w:t>
-      </w:r>
-      <w:r>
-        <w:t>s</w:t>
-      </w:r>
-      <w:r>
-        <w:t xml:space="preserve"> you have learned </w:t>
-      </w:r>
-      <w:r>
-        <w:t xml:space="preserve">from your </w:t>
-      </w:r>
-      <w:r>
-        <w:t>research project</w:t>
-      </w:r>
-      <w:r>
-        <w:t xml:space="preserve">, how it is related </w:t>
+      <w:bookmarkStart w:id="35" w:name="_Toc181024502"/>
+      <w:r>
+        <w:t xml:space="preserve">Appendix D: </w:t>
+      </w:r>
+      <w:r>
+        <w:t>Hardware, Software, Cloud, Architecture</w:t>
+      </w:r>
+      <w:bookmarkEnd w:id="35"/>
+    </w:p>
+    <w:p/>
+    <w:p>
+      <w:pPr>
+        <w:rPr>
+          <w:b/>
+          <w:bCs/>
+        </w:rPr>
+      </w:pPr>
+      <w:r>
+        <w:rPr>
+          <w:b/>
+          <w:bCs/>
+        </w:rPr>
+        <w:t>Hardware</w:t>
+      </w:r>
+    </w:p>
+    <w:p>
+      <w:pPr>
+        <w:numPr>
+          <w:ilvl w:val="0"/>
+          <w:numId w:val="39"/>
+        </w:numPr>
+      </w:pPr>
+      <w:r>
+        <w:rPr>
+          <w:b/>
+          <w:bCs/>
+        </w:rPr>
+        <w:t>Computers</w:t>
+      </w:r>
+      <w:r>
+        <w:t xml:space="preserve">: The </w:t>
+      </w:r>
+      <w:proofErr w:type="spellStart"/>
+      <w:r>
+        <w:t>GreenPath</w:t>
+      </w:r>
+      <w:proofErr w:type="spellEnd"/>
+      <w:r>
+        <w:t xml:space="preserve"> application development is carried out on </w:t>
+      </w:r>
+      <w:r>
+        <w:rPr>
+          <w:b/>
+          <w:bCs/>
+        </w:rPr>
+        <w:t>Microsoft Surface 4 Pro</w:t>
+      </w:r>
+      <w:r>
+        <w:t xml:space="preserve"> laptop</w:t>
+      </w:r>
+      <w:r>
+        <w:t xml:space="preserve"> and </w:t>
+      </w:r>
+      <w:r>
+        <w:rPr>
+          <w:b/>
+          <w:bCs/>
+        </w:rPr>
+        <w:t>Acer Aspire Z 24</w:t>
+      </w:r>
+      <w:r>
+        <w:t xml:space="preserve"> – All in one PC</w:t>
+      </w:r>
+      <w:r>
+        <w:t>, which provide adequate processing power, portability, and compatibility with the necessary development tools for a seamless development experience.</w:t>
+      </w:r>
+    </w:p>
+    <w:p>
+      <w:pPr>
+        <w:ind w:left="720"/>
+      </w:pPr>
+    </w:p>
+    <w:p>
+      <w:pPr>
+        <w:rPr>
+          <w:b/>
+          <w:bCs/>
+        </w:rPr>
+      </w:pPr>
+      <w:r>
+        <w:rPr>
+          <w:b/>
+          <w:bCs/>
+        </w:rPr>
+        <w:t>Software</w:t>
+      </w:r>
+    </w:p>
+    <w:p>
+      <w:pPr>
+        <w:numPr>
+          <w:ilvl w:val="0"/>
+          <w:numId w:val="40"/>
+        </w:numPr>
+      </w:pPr>
+      <w:r>
+        <w:rPr>
+          <w:b/>
+          <w:bCs/>
+        </w:rPr>
+        <w:lastRenderedPageBreak/>
+        <w:t>Code Editor</w:t>
+      </w:r>
+      <w:r>
+        <w:t xml:space="preserve">: </w:t>
+      </w:r>
+      <w:r>
+        <w:rPr>
+          <w:b/>
+          <w:bCs/>
+        </w:rPr>
+        <w:t>Visual Studio Code</w:t>
+      </w:r>
+      <w:r>
+        <w:t xml:space="preserve"> is used as the primary development environment, chosen for its extensive library of extensions, flexibility, and support for JavaScript and Vue.js.</w:t>
+      </w:r>
+    </w:p>
+    <w:p>
+      <w:pPr>
+        <w:numPr>
+          <w:ilvl w:val="0"/>
+          <w:numId w:val="40"/>
+        </w:numPr>
+      </w:pPr>
+      <w:r>
+        <w:rPr>
+          <w:b/>
+          <w:bCs/>
+        </w:rPr>
+        <w:t>Version Control &amp; Repository Management</w:t>
+      </w:r>
+      <w:r>
+        <w:t xml:space="preserve">: </w:t>
+      </w:r>
+      <w:r>
+        <w:rPr>
+          <w:b/>
+          <w:bCs/>
+        </w:rPr>
+        <w:t>Git</w:t>
+      </w:r>
+      <w:r>
+        <w:t xml:space="preserve"> is used for version control, while </w:t>
+      </w:r>
+      <w:r>
+        <w:rPr>
+          <w:b/>
+          <w:bCs/>
+        </w:rPr>
+        <w:t>GitHub</w:t>
+      </w:r>
+      <w:r>
+        <w:t xml:space="preserve"> serves as the cloud-based repository management system, allowing collaboration, version tracking, and backup.</w:t>
+      </w:r>
+    </w:p>
+    <w:p>
+      <w:pPr>
+        <w:ind w:left="720"/>
+      </w:pPr>
+    </w:p>
+    <w:p>
+      <w:pPr>
+        <w:rPr>
+          <w:b/>
+          <w:bCs/>
+        </w:rPr>
+      </w:pPr>
+      <w:r>
+        <w:rPr>
+          <w:b/>
+          <w:bCs/>
+        </w:rPr>
+        <w:t>Application Architecture and Technology Stack</w:t>
+      </w:r>
+    </w:p>
+    <w:p>
+      <w:pPr>
+        <w:numPr>
+          <w:ilvl w:val="0"/>
+          <w:numId w:val="41"/>
+        </w:numPr>
+      </w:pPr>
+      <w:r>
+        <w:rPr>
+          <w:b/>
+          <w:bCs/>
+        </w:rPr>
+        <w:t>Platform</w:t>
+      </w:r>
+      <w:r>
+        <w:t xml:space="preserve">: </w:t>
+      </w:r>
+      <w:proofErr w:type="spellStart"/>
+      <w:r>
+        <w:t>GreenPath</w:t>
+      </w:r>
+      <w:proofErr w:type="spellEnd"/>
+      <w:r>
+        <w:t xml:space="preserve"> is a </w:t>
+      </w:r>
+      <w:r>
+        <w:rPr>
+          <w:b/>
+          <w:bCs/>
+        </w:rPr>
+        <w:t>web-based application</w:t>
+      </w:r>
+      <w:r>
+        <w:t>, designed to run on major browsers to provide users with easy access across devices without requiring an app installation.</w:t>
+      </w:r>
+    </w:p>
+    <w:p>
+      <w:pPr>
+        <w:numPr>
+          <w:ilvl w:val="0"/>
+          <w:numId w:val="41"/>
+        </w:numPr>
+      </w:pPr>
+      <w:r>
+        <w:rPr>
+          <w:b/>
+          <w:bCs/>
+        </w:rPr>
+        <w:t>Programming Language</w:t>
+      </w:r>
+      <w:r>
+        <w:t xml:space="preserve">: </w:t>
+      </w:r>
+      <w:r>
+        <w:rPr>
+          <w:b/>
+          <w:bCs/>
+        </w:rPr>
+        <w:t>JavaScript</w:t>
+      </w:r>
+      <w:r>
+        <w:t xml:space="preserve"> is the core programming language, allowing for an integrated codebase across both the front-end and back-end, streamlining development and maintenance.</w:t>
+      </w:r>
+    </w:p>
+    <w:p>
+      <w:pPr>
+        <w:numPr>
+          <w:ilvl w:val="0"/>
+          <w:numId w:val="41"/>
+        </w:numPr>
+      </w:pPr>
+      <w:r>
+        <w:rPr>
+          <w:b/>
+          <w:bCs/>
+        </w:rPr>
+        <w:t>Front-End Framework</w:t>
+      </w:r>
+      <w:r>
+        <w:t xml:space="preserve">: The front end is built using </w:t>
+      </w:r>
+      <w:r>
+        <w:rPr>
+          <w:b/>
+          <w:bCs/>
+        </w:rPr>
+        <w:t>Vue.js</w:t>
+      </w:r>
+      <w:r>
+        <w:t>, selected for its flexibility, lightweight footprint, and reactive capabilities, which enable efficient user interface rendering and enhanced interactivity.</w:t>
+      </w:r>
+    </w:p>
+    <w:p>
+      <w:pPr>
+        <w:numPr>
+          <w:ilvl w:val="0"/>
+          <w:numId w:val="41"/>
+        </w:numPr>
+      </w:pPr>
+      <w:r>
+        <w:rPr>
+          <w:b/>
+          <w:bCs/>
+        </w:rPr>
+        <w:t>Back-End Framework</w:t>
+      </w:r>
+      <w:r>
+        <w:t xml:space="preserve">: </w:t>
+      </w:r>
+      <w:r>
+        <w:rPr>
+          <w:b/>
+          <w:bCs/>
+        </w:rPr>
+        <w:t>Node.js</w:t>
+      </w:r>
+      <w:r>
+        <w:t xml:space="preserve"> powers the </w:t>
       </w:r>
       <w:proofErr w:type="gramStart"/>
       <w:r>
-        <w:t>with</w:t>
+        <w:t>back-end</w:t>
       </w:r>
       <w:proofErr w:type="gramEnd"/>
       <w:r>
-        <w:t xml:space="preserve"> your coursework (if any)</w:t>
-      </w:r>
-      <w:r>
-        <w:t>, your future career aspirations and future work that you may carry forward</w:t>
-      </w:r>
-      <w:r>
-        <w:t xml:space="preserve"> from your </w:t>
-      </w:r>
-      <w:r>
-        <w:t>applied research</w:t>
-      </w:r>
-      <w:r>
-        <w:t xml:space="preserve"> work.</w:t>
-      </w:r>
-    </w:p>
-    <w:p>
-      <w:pPr>
-        <w:pStyle w:val="Heading1"/>
-        <w:jc w:val="both"/>
-      </w:pPr>
-      <w:bookmarkStart w:id="31" w:name="_Toc181011091"/>
-      <w:r>
-        <w:t>Concluding Remarks</w:t>
-      </w:r>
-      <w:bookmarkEnd w:id="31"/>
-    </w:p>
-    <w:p>
-      <w:pPr>
-        <w:jc w:val="both"/>
-      </w:pPr>
-      <w:r>
-        <w:t>You put your concluding remarks of your project here. You may also</w:t>
-      </w:r>
-      <w:r>
-        <w:t xml:space="preserve"> acknowledge</w:t>
-      </w:r>
-      <w:r>
-        <w:t xml:space="preserve"> your colleagues</w:t>
-      </w:r>
-      <w:r>
-        <w:t>, Douglas College and whoever ha</w:t>
-      </w:r>
-      <w:r>
-        <w:t>s</w:t>
-      </w:r>
-      <w:r>
-        <w:t xml:space="preserve"> helped you </w:t>
+        <w:t>, providing a non-blocking, event-driven framework that suits real-time applications and pairs well with MongoDB for high-performance data handling.</w:t>
+      </w:r>
+    </w:p>
+    <w:p>
+      <w:pPr>
+        <w:numPr>
+          <w:ilvl w:val="0"/>
+          <w:numId w:val="41"/>
+        </w:numPr>
+      </w:pPr>
+      <w:r>
+        <w:rPr>
+          <w:b/>
+          <w:bCs/>
+        </w:rPr>
+        <w:t>Database</w:t>
+      </w:r>
+      <w:r>
+        <w:t xml:space="preserve">: </w:t>
+      </w:r>
+      <w:proofErr w:type="spellStart"/>
+      <w:r>
+        <w:t>GreenPath</w:t>
+      </w:r>
+      <w:proofErr w:type="spellEnd"/>
+      <w:r>
+        <w:t xml:space="preserve"> utilizes </w:t>
+      </w:r>
+      <w:r>
+        <w:rPr>
+          <w:b/>
+          <w:bCs/>
+        </w:rPr>
+        <w:t>MongoDB (Atlas Cloud MongoDB)</w:t>
+      </w:r>
+      <w:r>
+        <w:t xml:space="preserve"> for data storage. MongoDB’s NoSQL structure offers scalability and flexibility, which are essential for managing complex sustainability data, like carbon footprint, water usage, and waste tracking.</w:t>
+      </w:r>
+    </w:p>
+    <w:p>
+      <w:pPr>
+        <w:ind w:left="720"/>
+      </w:pPr>
+    </w:p>
+    <w:p>
+      <w:pPr>
+        <w:rPr>
+          <w:b/>
+          <w:bCs/>
+        </w:rPr>
+      </w:pPr>
+      <w:r>
+        <w:rPr>
+          <w:b/>
+          <w:bCs/>
+        </w:rPr>
+        <w:t>Cloud and Data Storage</w:t>
+      </w:r>
+    </w:p>
+    <w:p>
+      <w:pPr>
+        <w:numPr>
+          <w:ilvl w:val="0"/>
+          <w:numId w:val="42"/>
+        </w:numPr>
+      </w:pPr>
+      <w:r>
+        <w:rPr>
+          <w:b/>
+          <w:bCs/>
+        </w:rPr>
+        <w:t>Database Cloud</w:t>
+      </w:r>
+      <w:r>
+        <w:t xml:space="preserve">: </w:t>
+      </w:r>
+      <w:r>
+        <w:rPr>
+          <w:b/>
+          <w:bCs/>
+        </w:rPr>
+        <w:t>MongoDB Atlas</w:t>
+      </w:r>
+      <w:r>
+        <w:t xml:space="preserve"> provides a managed, secure cloud database environment. This cloud-hosted MongoDB deployment ensures data accessibility, security, and backup capabilities, optimizing performance and reducing operational burdens.</w:t>
+      </w:r>
+    </w:p>
+    <w:p/>
+    <w:p>
+      <w:pPr>
+        <w:pStyle w:val="Heading2"/>
+        <w:rPr>
+          <w:rFonts w:asciiTheme="minorHAnsi" w:hAnsiTheme="minorHAnsi"/>
+        </w:rPr>
+      </w:pPr>
+      <w:bookmarkStart w:id="36" w:name="_Toc181024503"/>
+      <w:r>
+        <w:rPr>
+          <w:rFonts w:asciiTheme="minorHAnsi" w:hAnsiTheme="minorHAnsi"/>
+        </w:rPr>
+        <w:t>References</w:t>
+      </w:r>
+      <w:bookmarkEnd w:id="36"/>
+    </w:p>
+    <w:p/>
+    <w:p>
+      <w:pPr>
+        <w:pStyle w:val="ListParagraph"/>
+        <w:numPr>
+          <w:ilvl w:val="0"/>
+          <w:numId w:val="37"/>
+        </w:numPr>
+        <w:rPr>
+          <w:lang w:val="en-SG"/>
+        </w:rPr>
+      </w:pPr>
+      <w:r>
+        <w:rPr>
+          <w:b/>
+          <w:bCs/>
+          <w:lang w:val="en-SG"/>
+        </w:rPr>
+        <w:t>Allcott, H., &amp; Rogers, T.</w:t>
+      </w:r>
+      <w:r>
+        <w:rPr>
+          <w:lang w:val="en-SG"/>
+        </w:rPr>
+        <w:t xml:space="preserve"> (2014). </w:t>
+      </w:r>
+      <w:r>
+        <w:rPr>
+          <w:i/>
+          <w:iCs/>
+          <w:lang w:val="en-SG"/>
+        </w:rPr>
+        <w:t>The Short-Run and Long-Run Effects of Behavioural Interventions: Experimental Evidence from Energy Conservation</w:t>
+      </w:r>
+      <w:r>
+        <w:rPr>
+          <w:lang w:val="en-SG"/>
+        </w:rPr>
+        <w:t>. American Economic Review, 104(10), 3003-3037.</w:t>
+      </w:r>
+    </w:p>
+    <w:p>
+      <w:pPr>
+        <w:pStyle w:val="ListParagraph"/>
+        <w:numPr>
+          <w:ilvl w:val="0"/>
+          <w:numId w:val="37"/>
+        </w:numPr>
+        <w:rPr>
+          <w:lang w:val="en-SG"/>
+        </w:rPr>
+      </w:pPr>
+      <w:r>
+        <w:rPr>
+          <w:lang w:val="en-SG"/>
+        </w:rPr>
+        <w:t xml:space="preserve"> </w:t>
+      </w:r>
+      <w:proofErr w:type="spellStart"/>
+      <w:r>
+        <w:rPr>
+          <w:b/>
+          <w:bCs/>
+          <w:lang w:val="en-SG"/>
+        </w:rPr>
+        <w:t>Abrahamse</w:t>
+      </w:r>
+      <w:proofErr w:type="spellEnd"/>
+      <w:r>
+        <w:rPr>
+          <w:b/>
+          <w:bCs/>
+          <w:lang w:val="en-SG"/>
+        </w:rPr>
+        <w:t xml:space="preserve">, W., Steg, L., </w:t>
+      </w:r>
+      <w:proofErr w:type="spellStart"/>
+      <w:r>
+        <w:rPr>
+          <w:b/>
+          <w:bCs/>
+          <w:lang w:val="en-SG"/>
+        </w:rPr>
+        <w:t>Vlek</w:t>
+      </w:r>
+      <w:proofErr w:type="spellEnd"/>
+      <w:r>
+        <w:rPr>
+          <w:b/>
+          <w:bCs/>
+          <w:lang w:val="en-SG"/>
+        </w:rPr>
+        <w:t xml:space="preserve">, C., &amp; </w:t>
+      </w:r>
+      <w:proofErr w:type="spellStart"/>
+      <w:r>
+        <w:rPr>
+          <w:b/>
+          <w:bCs/>
+          <w:lang w:val="en-SG"/>
+        </w:rPr>
+        <w:t>Rothengatter</w:t>
+      </w:r>
+      <w:proofErr w:type="spellEnd"/>
+      <w:r>
+        <w:rPr>
+          <w:b/>
+          <w:bCs/>
+          <w:lang w:val="en-SG"/>
+        </w:rPr>
+        <w:t>, T.</w:t>
+      </w:r>
+      <w:r>
+        <w:rPr>
+          <w:lang w:val="en-SG"/>
+        </w:rPr>
+        <w:t xml:space="preserve"> (2005). </w:t>
+      </w:r>
+      <w:r>
+        <w:rPr>
+          <w:i/>
+          <w:iCs/>
+          <w:lang w:val="en-SG"/>
+        </w:rPr>
+        <w:t>A review of intervention studies aimed at household energy conservation</w:t>
+      </w:r>
+      <w:r>
+        <w:rPr>
+          <w:lang w:val="en-SG"/>
+        </w:rPr>
+        <w:t>. Journal of Environmental Psychology, 25(3), 273-291.</w:t>
+      </w:r>
+    </w:p>
+    <w:p>
+      <w:pPr>
+        <w:pStyle w:val="ListParagraph"/>
+        <w:numPr>
+          <w:ilvl w:val="0"/>
+          <w:numId w:val="37"/>
+        </w:numPr>
+        <w:rPr>
+          <w:lang w:val="en-SG"/>
+        </w:rPr>
+      </w:pPr>
+      <w:r>
+        <w:rPr>
+          <w:b/>
+          <w:bCs/>
+          <w:lang w:val="en-SG"/>
+        </w:rPr>
+        <w:lastRenderedPageBreak/>
+        <w:t>Hamari, J., Koivisto, J., &amp; Sarsa, H.</w:t>
+      </w:r>
+      <w:r>
+        <w:rPr>
+          <w:lang w:val="en-SG"/>
+        </w:rPr>
+        <w:t xml:space="preserve"> (2014). </w:t>
+      </w:r>
+      <w:r>
+        <w:rPr>
+          <w:i/>
+          <w:iCs/>
+          <w:lang w:val="en-SG"/>
+        </w:rPr>
+        <w:t>Does Gamification Work? A Literature Review of Empirical Studies on Gamification</w:t>
+      </w:r>
+      <w:r>
+        <w:rPr>
+          <w:lang w:val="en-SG"/>
+        </w:rPr>
+        <w:t>. 2014 47th Hawaii International Conference on System Sciences, 3025-3034.</w:t>
+      </w:r>
+    </w:p>
+    <w:p>
+      <w:pPr>
+        <w:pStyle w:val="ListParagraph"/>
+        <w:numPr>
+          <w:ilvl w:val="0"/>
+          <w:numId w:val="37"/>
+        </w:numPr>
+        <w:rPr>
+          <w:lang w:val="en-SG"/>
+        </w:rPr>
+      </w:pPr>
+      <w:r>
+        <w:rPr>
+          <w:b/>
+          <w:bCs/>
+        </w:rPr>
+        <w:t>Bootstrap</w:t>
+      </w:r>
+      <w:r>
+        <w:t xml:space="preserve">. "Bootstrap." Accessed from </w:t>
+      </w:r>
+      <w:hyperlink r:id="rId25" w:tgtFrame="_new" w:history="1">
+        <w:r>
+          <w:rPr>
+            <w:rStyle w:val="Hyperlink"/>
+          </w:rPr>
+          <w:t>https://getbootstrap.com/</w:t>
+        </w:r>
+      </w:hyperlink>
+      <w:r>
+        <w:t xml:space="preserve">. Bootstrap is a </w:t>
       </w:r>
       <w:proofErr w:type="gramStart"/>
       <w:r>
-        <w:t>in</w:t>
+        <w:t>widely-used</w:t>
       </w:r>
       <w:proofErr w:type="gramEnd"/>
       <w:r>
-        <w:t xml:space="preserve"> your </w:t>
-      </w:r>
-      <w:r>
-        <w:t>project</w:t>
-      </w:r>
-      <w:r>
-        <w:t>.</w:t>
-      </w:r>
-    </w:p>
-    <w:p>
-      <w:pPr>
-        <w:pStyle w:val="Heading1"/>
-        <w:jc w:val="both"/>
-      </w:pPr>
-      <w:bookmarkStart w:id="32" w:name="_Toc181011092"/>
-      <w:r>
-        <w:t>Appendix</w:t>
-      </w:r>
-      <w:bookmarkEnd w:id="32"/>
-      <w:r>
-        <w:t xml:space="preserve"> </w:t>
-      </w:r>
-    </w:p>
-    <w:p>
-      <w:pPr>
-        <w:jc w:val="both"/>
-      </w:pPr>
-      <w:r>
-        <w:t>Please make</w:t>
-      </w:r>
-      <w:r>
-        <w:t xml:space="preserve"> some </w:t>
-      </w:r>
-      <w:r>
-        <w:t>additional notes</w:t>
-      </w:r>
-      <w:r>
-        <w:t xml:space="preserve"> if you think it will help </w:t>
-      </w:r>
-      <w:r>
-        <w:t xml:space="preserve">people </w:t>
-      </w:r>
-      <w:r>
-        <w:t>understand</w:t>
-      </w:r>
-      <w:r>
-        <w:t xml:space="preserve"> your work. This include information </w:t>
-      </w:r>
-      <w:r>
-        <w:t xml:space="preserve">the installation guide, the user guide and anything about </w:t>
-      </w:r>
-      <w:r>
-        <w:t>the system/software you are using (</w:t>
-      </w:r>
-      <w:r>
-        <w:t>that the company allow you to share</w:t>
-      </w:r>
-      <w:r>
-        <w:t>, if you work with a company</w:t>
-      </w:r>
-      <w:r>
-        <w:t xml:space="preserve">), </w:t>
-      </w:r>
-      <w:r>
-        <w:t>datasheet</w:t>
-      </w:r>
-      <w:r>
-        <w:t xml:space="preserve"> (explanation of)</w:t>
-      </w:r>
-      <w:r>
-        <w:t xml:space="preserve"> of hardware/components you used (if any),</w:t>
-      </w:r>
-      <w:r>
-        <w:t xml:space="preserve"> </w:t>
-      </w:r>
-      <w:r>
-        <w:t>etc.</w:t>
-      </w:r>
-    </w:p>
-    <w:p>
-      <w:pPr>
-        <w:pStyle w:val="Heading2"/>
-        <w:jc w:val="both"/>
-      </w:pPr>
-      <w:bookmarkStart w:id="33" w:name="_Toc181011093"/>
-      <w:r>
-        <w:t xml:space="preserve">Appendix </w:t>
-      </w:r>
-      <w:r>
-        <w:t>A</w:t>
-      </w:r>
-      <w:r>
-        <w:t>: Installation Guide</w:t>
-      </w:r>
-      <w:bookmarkEnd w:id="33"/>
-    </w:p>
-    <w:p>
-      <w:pPr>
-        <w:pStyle w:val="Heading2"/>
-        <w:jc w:val="both"/>
-      </w:pPr>
-      <w:bookmarkStart w:id="34" w:name="_Toc181011094"/>
-      <w:r>
-        <w:t xml:space="preserve">Appendix </w:t>
-      </w:r>
-      <w:r>
-        <w:t>B</w:t>
-      </w:r>
-      <w:r>
-        <w:t>: User Guide</w:t>
-      </w:r>
-      <w:bookmarkEnd w:id="34"/>
-    </w:p>
-    <w:p>
-      <w:pPr>
-        <w:pStyle w:val="Heading2"/>
-        <w:jc w:val="both"/>
-      </w:pPr>
-      <w:bookmarkStart w:id="35" w:name="_Toc181011095"/>
-      <w:r>
-        <w:t>Appendix C: Dataset and API Used</w:t>
-      </w:r>
-      <w:r>
-        <w:t xml:space="preserve"> (You May Change the Title as Necessary)</w:t>
-      </w:r>
-      <w:bookmarkEnd w:id="35"/>
-    </w:p>
-    <w:p>
-      <w:pPr>
-        <w:pStyle w:val="Heading2"/>
-        <w:jc w:val="both"/>
-      </w:pPr>
-      <w:bookmarkStart w:id="36" w:name="_Toc181011096"/>
-      <w:r>
-        <w:t xml:space="preserve">Appendix D: </w:t>
-      </w:r>
-      <w:r>
-        <w:t>Hardware, Software, Cloud, Architecture, etc.,</w:t>
-      </w:r>
-      <w:r>
-        <w:t xml:space="preserve"> (You May Change the Title as Necessary)</w:t>
-      </w:r>
-      <w:bookmarkEnd w:id="36"/>
-    </w:p>
-    <w:p>
-      <w:pPr>
-        <w:pStyle w:val="Heading2"/>
-        <w:jc w:val="both"/>
-      </w:pPr>
-      <w:bookmarkStart w:id="37" w:name="_Toc181011097"/>
-      <w:r>
-        <w:t>Appendix E: Code Explanation (You May Change the Title as Necessary)</w:t>
-      </w:r>
-      <w:bookmarkEnd w:id="37"/>
-    </w:p>
-    <w:p/>
-    <w:p>
-      <w:pPr>
-        <w:jc w:val="both"/>
-      </w:pPr>
+        <w:t xml:space="preserve"> open-source front-end toolkit for building responsive web applications, providing CSS and JavaScript components.</w:t>
+      </w:r>
+    </w:p>
+    <w:p>
+      <w:pPr>
+        <w:pStyle w:val="ListParagraph"/>
+        <w:numPr>
+          <w:ilvl w:val="0"/>
+          <w:numId w:val="37"/>
+        </w:numPr>
+        <w:rPr>
+          <w:lang w:val="en-SG"/>
+        </w:rPr>
+      </w:pPr>
+      <w:proofErr w:type="spellStart"/>
+      <w:r>
+        <w:rPr>
+          <w:b/>
+          <w:bCs/>
+        </w:rPr>
+        <w:t>ApexCharts</w:t>
+      </w:r>
+      <w:proofErr w:type="spellEnd"/>
+      <w:r>
+        <w:t>. "</w:t>
+      </w:r>
+      <w:proofErr w:type="spellStart"/>
+      <w:r>
+        <w:t>ApexCharts</w:t>
+      </w:r>
+      <w:proofErr w:type="spellEnd"/>
+      <w:r>
+        <w:t xml:space="preserve">." Accessed from </w:t>
+      </w:r>
+      <w:hyperlink r:id="rId26" w:tgtFrame="_new" w:history="1">
+        <w:r>
+          <w:rPr>
+            <w:rStyle w:val="Hyperlink"/>
+          </w:rPr>
+          <w:t>https://apexcharts.com/</w:t>
+        </w:r>
+      </w:hyperlink>
+      <w:r>
+        <w:t xml:space="preserve">. </w:t>
+      </w:r>
+      <w:proofErr w:type="spellStart"/>
+      <w:r>
+        <w:t>ApexCharts</w:t>
+      </w:r>
+      <w:proofErr w:type="spellEnd"/>
+      <w:r>
+        <w:t xml:space="preserve"> is a library for creating interactive charts and visualizations, which helps to enhance data representation in web applications.</w:t>
+      </w:r>
+    </w:p>
+    <w:p>
+      <w:pPr>
+        <w:pStyle w:val="ListParagraph"/>
+        <w:numPr>
+          <w:ilvl w:val="0"/>
+          <w:numId w:val="37"/>
+        </w:numPr>
+        <w:rPr>
+          <w:lang w:val="en-SG"/>
+        </w:rPr>
+      </w:pPr>
+      <w:r>
+        <w:rPr>
+          <w:b/>
+          <w:bCs/>
+        </w:rPr>
+        <w:t>Wint AI</w:t>
+      </w:r>
+      <w:r>
+        <w:t xml:space="preserve">. “Carbon Impact of Water Consumption.” White paper. Accessed from </w:t>
+      </w:r>
+      <w:hyperlink r:id="rId27" w:tgtFrame="_new" w:history="1">
+        <w:r>
+          <w:rPr>
+            <w:rStyle w:val="Hyperlink"/>
+          </w:rPr>
+          <w:t>https://wint.ai/wp-content/uploads/2022/02/White-paper-Carbon-Impact-of-Water-Consumption-Final.pdf</w:t>
+        </w:r>
+      </w:hyperlink>
+      <w:r>
+        <w:t>. This paper examines the environmental impact of water usage on carbon emissions, providing essential data for sustainability analysis.</w:t>
+      </w:r>
+    </w:p>
+    <w:p>
+      <w:pPr>
+        <w:pStyle w:val="ListParagraph"/>
+        <w:numPr>
+          <w:ilvl w:val="0"/>
+          <w:numId w:val="37"/>
+        </w:numPr>
+        <w:rPr>
+          <w:lang w:val="en-SG"/>
+        </w:rPr>
+      </w:pPr>
+      <w:r>
+        <w:rPr>
+          <w:b/>
+          <w:bCs/>
+        </w:rPr>
+        <w:t>U.S. Environmental Protection Agency (EPA)</w:t>
+      </w:r>
+      <w:r>
+        <w:t xml:space="preserve">. "Greenhouse Gas Equivalencies Calculator." Accessed from </w:t>
+      </w:r>
+      <w:hyperlink r:id="rId28" w:tgtFrame="_new" w:history="1">
+        <w:r>
+          <w:rPr>
+            <w:rStyle w:val="Hyperlink"/>
+          </w:rPr>
+          <w:t>https://www.epa.gov/energy/greenhouse-gas-equivalencies-calculator</w:t>
+        </w:r>
+      </w:hyperlink>
+      <w:r>
+        <w:t>. This calculator offers conversions for common activities into equivalent CO₂ emissions, useful for evaluating and reducing carbon footprints.</w:t>
+      </w:r>
+    </w:p>
+    <w:p>
+      <w:pPr>
+        <w:pStyle w:val="ListParagraph"/>
+        <w:numPr>
+          <w:ilvl w:val="0"/>
+          <w:numId w:val="37"/>
+        </w:numPr>
+        <w:rPr>
+          <w:lang w:val="en-SG"/>
+        </w:rPr>
+      </w:pPr>
+      <w:r>
+        <w:rPr>
+          <w:b/>
+          <w:bCs/>
+        </w:rPr>
+        <w:t>ENERGY STAR</w:t>
+      </w:r>
+      <w:r>
+        <w:t xml:space="preserve">. "Building Emissions Calculator: Technical Reference." Accessed from </w:t>
+      </w:r>
+      <w:hyperlink r:id="rId29" w:tgtFrame="_new" w:history="1">
+        <w:r>
+          <w:rPr>
+            <w:rStyle w:val="Hyperlink"/>
+          </w:rPr>
+          <w:t>https://www.energystar.gov/buildings/tools-and-resources/building-emissions-calculator-technical-reference</w:t>
+        </w:r>
+      </w:hyperlink>
+      <w:r>
+        <w:t>. This document provides methodology and data tables to estimate emissions for various building activities, adaptable for personal or household-level emission estimates.</w:t>
+      </w:r>
+    </w:p>
+    <w:p>
+      <w:pPr>
+        <w:pStyle w:val="ListParagraph"/>
+        <w:numPr>
+          <w:ilvl w:val="0"/>
+          <w:numId w:val="37"/>
+        </w:numPr>
+        <w:rPr>
+          <w:lang w:val="en-SG"/>
+        </w:rPr>
+      </w:pPr>
+      <w:r>
+        <w:rPr>
+          <w:b/>
+          <w:bCs/>
+        </w:rPr>
+        <w:t>Britannica</w:t>
+      </w:r>
+      <w:r>
+        <w:t xml:space="preserve">. "Carbon Footprint." Accessed from </w:t>
+      </w:r>
+      <w:hyperlink r:id="rId30" w:tgtFrame="_new" w:history="1">
+        <w:r>
+          <w:rPr>
+            <w:rStyle w:val="Hyperlink"/>
+          </w:rPr>
+          <w:t>https://www.britannica.com/science/carbon-footprint</w:t>
+        </w:r>
+      </w:hyperlink>
+      <w:r>
+        <w:t>. This entry provides an overview of carbon footprints, their measurement, and factors influencing individual and organizational carbon emissions.</w:t>
+      </w:r>
     </w:p>
     <w:sectPr>
-      <w:footerReference w:type="default" r:id="rId11"/>
+      <w:footerReference w:type="default" r:id="rId31"/>
       <w:pgSz w:w="12240" w:h="15840"/>
       <w:pgMar w:top="1440" w:right="1440" w:bottom="1440" w:left="1440" w:header="720" w:footer="720" w:gutter="0"/>
       <w:pgNumType w:start="0"/>
@@ -7555,6 +10095,155 @@
     </w:lvl>
   </w:abstractNum>
   <w:abstractNum w:abstractNumId="1" w15:restartNumberingAfterBreak="0">
+    <w:nsid w:val="06AA530A"/>
+    <w:multiLevelType w:val="multilevel"/>
+    <w:tmpl w:val="E7DC632E"/>
+    <w:lvl w:ilvl="0">
+      <w:start w:val="1"/>
+      <w:numFmt w:val="bullet"/>
+      <w:lvlText w:val=""/>
+      <w:lvlJc w:val="left"/>
+      <w:pPr>
+        <w:tabs>
+          <w:tab w:val="num" w:pos="720"/>
+        </w:tabs>
+        <w:ind w:left="720" w:hanging="360"/>
+      </w:pPr>
+      <w:rPr>
+        <w:rFonts w:ascii="Symbol" w:hAnsi="Symbol" w:hint="default"/>
+        <w:sz w:val="20"/>
+      </w:rPr>
+    </w:lvl>
+    <w:lvl w:ilvl="1" w:tentative="1">
+      <w:start w:val="1"/>
+      <w:numFmt w:val="bullet"/>
+      <w:lvlText w:val="o"/>
+      <w:lvlJc w:val="left"/>
+      <w:pPr>
+        <w:tabs>
+          <w:tab w:val="num" w:pos="1440"/>
+        </w:tabs>
+        <w:ind w:left="1440" w:hanging="360"/>
+      </w:pPr>
+      <w:rPr>
+        <w:rFonts w:ascii="Courier New" w:hAnsi="Courier New" w:hint="default"/>
+        <w:sz w:val="20"/>
+      </w:rPr>
+    </w:lvl>
+    <w:lvl w:ilvl="2" w:tentative="1">
+      <w:start w:val="1"/>
+      <w:numFmt w:val="bullet"/>
+      <w:lvlText w:val=""/>
+      <w:lvlJc w:val="left"/>
+      <w:pPr>
+        <w:tabs>
+          <w:tab w:val="num" w:pos="2160"/>
+        </w:tabs>
+        <w:ind w:left="2160" w:hanging="360"/>
+      </w:pPr>
+      <w:rPr>
+        <w:rFonts w:ascii="Wingdings" w:hAnsi="Wingdings" w:hint="default"/>
+        <w:sz w:val="20"/>
+      </w:rPr>
+    </w:lvl>
+    <w:lvl w:ilvl="3" w:tentative="1">
+      <w:start w:val="1"/>
+      <w:numFmt w:val="bullet"/>
+      <w:lvlText w:val=""/>
+      <w:lvlJc w:val="left"/>
+      <w:pPr>
+        <w:tabs>
+          <w:tab w:val="num" w:pos="2880"/>
+        </w:tabs>
+        <w:ind w:left="2880" w:hanging="360"/>
+      </w:pPr>
+      <w:rPr>
+        <w:rFonts w:ascii="Wingdings" w:hAnsi="Wingdings" w:hint="default"/>
+        <w:sz w:val="20"/>
+      </w:rPr>
+    </w:lvl>
+    <w:lvl w:ilvl="4" w:tentative="1">
+      <w:start w:val="1"/>
+      <w:numFmt w:val="bullet"/>
+      <w:lvlText w:val=""/>
+      <w:lvlJc w:val="left"/>
+      <w:pPr>
+        <w:tabs>
+          <w:tab w:val="num" w:pos="3600"/>
+        </w:tabs>
+        <w:ind w:left="3600" w:hanging="360"/>
+      </w:pPr>
+      <w:rPr>
+        <w:rFonts w:ascii="Wingdings" w:hAnsi="Wingdings" w:hint="default"/>
+        <w:sz w:val="20"/>
+      </w:rPr>
+    </w:lvl>
+    <w:lvl w:ilvl="5" w:tentative="1">
+      <w:start w:val="1"/>
+      <w:numFmt w:val="bullet"/>
+      <w:lvlText w:val=""/>
+      <w:lvlJc w:val="left"/>
+      <w:pPr>
+        <w:tabs>
+          <w:tab w:val="num" w:pos="4320"/>
+        </w:tabs>
+        <w:ind w:left="4320" w:hanging="360"/>
+      </w:pPr>
+      <w:rPr>
+        <w:rFonts w:ascii="Wingdings" w:hAnsi="Wingdings" w:hint="default"/>
+        <w:sz w:val="20"/>
+      </w:rPr>
+    </w:lvl>
+    <w:lvl w:ilvl="6" w:tentative="1">
+      <w:start w:val="1"/>
+      <w:numFmt w:val="bullet"/>
+      <w:lvlText w:val=""/>
+      <w:lvlJc w:val="left"/>
+      <w:pPr>
+        <w:tabs>
+          <w:tab w:val="num" w:pos="5040"/>
+        </w:tabs>
+        <w:ind w:left="5040" w:hanging="360"/>
+      </w:pPr>
+      <w:rPr>
+        <w:rFonts w:ascii="Wingdings" w:hAnsi="Wingdings" w:hint="default"/>
+        <w:sz w:val="20"/>
+      </w:rPr>
+    </w:lvl>
+    <w:lvl w:ilvl="7" w:tentative="1">
+      <w:start w:val="1"/>
+      <w:numFmt w:val="bullet"/>
+      <w:lvlText w:val=""/>
+      <w:lvlJc w:val="left"/>
+      <w:pPr>
+        <w:tabs>
+          <w:tab w:val="num" w:pos="5760"/>
+        </w:tabs>
+        <w:ind w:left="5760" w:hanging="360"/>
+      </w:pPr>
+      <w:rPr>
+        <w:rFonts w:ascii="Wingdings" w:hAnsi="Wingdings" w:hint="default"/>
+        <w:sz w:val="20"/>
+      </w:rPr>
+    </w:lvl>
+    <w:lvl w:ilvl="8" w:tentative="1">
+      <w:start w:val="1"/>
+      <w:numFmt w:val="bullet"/>
+      <w:lvlText w:val=""/>
+      <w:lvlJc w:val="left"/>
+      <w:pPr>
+        <w:tabs>
+          <w:tab w:val="num" w:pos="6480"/>
+        </w:tabs>
+        <w:ind w:left="6480" w:hanging="360"/>
+      </w:pPr>
+      <w:rPr>
+        <w:rFonts w:ascii="Wingdings" w:hAnsi="Wingdings" w:hint="default"/>
+        <w:sz w:val="20"/>
+      </w:rPr>
+    </w:lvl>
+  </w:abstractNum>
+  <w:abstractNum w:abstractNumId="2" w15:restartNumberingAfterBreak="0">
     <w:nsid w:val="0AD25557"/>
     <w:multiLevelType w:val="hybridMultilevel"/>
     <w:tmpl w:val="814E2B60"/>
@@ -7667,7 +10356,156 @@
       </w:rPr>
     </w:lvl>
   </w:abstractNum>
-  <w:abstractNum w:abstractNumId="2" w15:restartNumberingAfterBreak="0">
+  <w:abstractNum w:abstractNumId="3" w15:restartNumberingAfterBreak="0">
+    <w:nsid w:val="105C439B"/>
+    <w:multiLevelType w:val="multilevel"/>
+    <w:tmpl w:val="8AF8C384"/>
+    <w:lvl w:ilvl="0">
+      <w:start w:val="1"/>
+      <w:numFmt w:val="bullet"/>
+      <w:lvlText w:val=""/>
+      <w:lvlJc w:val="left"/>
+      <w:pPr>
+        <w:tabs>
+          <w:tab w:val="num" w:pos="720"/>
+        </w:tabs>
+        <w:ind w:left="720" w:hanging="360"/>
+      </w:pPr>
+      <w:rPr>
+        <w:rFonts w:ascii="Symbol" w:hAnsi="Symbol" w:hint="default"/>
+        <w:sz w:val="20"/>
+      </w:rPr>
+    </w:lvl>
+    <w:lvl w:ilvl="1">
+      <w:start w:val="1"/>
+      <w:numFmt w:val="bullet"/>
+      <w:lvlText w:val="o"/>
+      <w:lvlJc w:val="left"/>
+      <w:pPr>
+        <w:tabs>
+          <w:tab w:val="num" w:pos="1440"/>
+        </w:tabs>
+        <w:ind w:left="1440" w:hanging="360"/>
+      </w:pPr>
+      <w:rPr>
+        <w:rFonts w:ascii="Courier New" w:hAnsi="Courier New" w:hint="default"/>
+        <w:sz w:val="20"/>
+      </w:rPr>
+    </w:lvl>
+    <w:lvl w:ilvl="2" w:tentative="1">
+      <w:start w:val="1"/>
+      <w:numFmt w:val="bullet"/>
+      <w:lvlText w:val=""/>
+      <w:lvlJc w:val="left"/>
+      <w:pPr>
+        <w:tabs>
+          <w:tab w:val="num" w:pos="2160"/>
+        </w:tabs>
+        <w:ind w:left="2160" w:hanging="360"/>
+      </w:pPr>
+      <w:rPr>
+        <w:rFonts w:ascii="Wingdings" w:hAnsi="Wingdings" w:hint="default"/>
+        <w:sz w:val="20"/>
+      </w:rPr>
+    </w:lvl>
+    <w:lvl w:ilvl="3" w:tentative="1">
+      <w:start w:val="1"/>
+      <w:numFmt w:val="bullet"/>
+      <w:lvlText w:val=""/>
+      <w:lvlJc w:val="left"/>
+      <w:pPr>
+        <w:tabs>
+          <w:tab w:val="num" w:pos="2880"/>
+        </w:tabs>
+        <w:ind w:left="2880" w:hanging="360"/>
+      </w:pPr>
+      <w:rPr>
+        <w:rFonts w:ascii="Wingdings" w:hAnsi="Wingdings" w:hint="default"/>
+        <w:sz w:val="20"/>
+      </w:rPr>
+    </w:lvl>
+    <w:lvl w:ilvl="4" w:tentative="1">
+      <w:start w:val="1"/>
+      <w:numFmt w:val="bullet"/>
+      <w:lvlText w:val=""/>
+      <w:lvlJc w:val="left"/>
+      <w:pPr>
+        <w:tabs>
+          <w:tab w:val="num" w:pos="3600"/>
+        </w:tabs>
+        <w:ind w:left="3600" w:hanging="360"/>
+      </w:pPr>
+      <w:rPr>
+        <w:rFonts w:ascii="Wingdings" w:hAnsi="Wingdings" w:hint="default"/>
+        <w:sz w:val="20"/>
+      </w:rPr>
+    </w:lvl>
+    <w:lvl w:ilvl="5" w:tentative="1">
+      <w:start w:val="1"/>
+      <w:numFmt w:val="bullet"/>
+      <w:lvlText w:val=""/>
+      <w:lvlJc w:val="left"/>
+      <w:pPr>
+        <w:tabs>
+          <w:tab w:val="num" w:pos="4320"/>
+        </w:tabs>
+        <w:ind w:left="4320" w:hanging="360"/>
+      </w:pPr>
+      <w:rPr>
+        <w:rFonts w:ascii="Wingdings" w:hAnsi="Wingdings" w:hint="default"/>
+        <w:sz w:val="20"/>
+      </w:rPr>
+    </w:lvl>
+    <w:lvl w:ilvl="6" w:tentative="1">
+      <w:start w:val="1"/>
+      <w:numFmt w:val="bullet"/>
+      <w:lvlText w:val=""/>
+      <w:lvlJc w:val="left"/>
+      <w:pPr>
+        <w:tabs>
+          <w:tab w:val="num" w:pos="5040"/>
+        </w:tabs>
+        <w:ind w:left="5040" w:hanging="360"/>
+      </w:pPr>
+      <w:rPr>
+        <w:rFonts w:ascii="Wingdings" w:hAnsi="Wingdings" w:hint="default"/>
+        <w:sz w:val="20"/>
+      </w:rPr>
+    </w:lvl>
+    <w:lvl w:ilvl="7" w:tentative="1">
+      <w:start w:val="1"/>
+      <w:numFmt w:val="bullet"/>
+      <w:lvlText w:val=""/>
+      <w:lvlJc w:val="left"/>
+      <w:pPr>
+        <w:tabs>
+          <w:tab w:val="num" w:pos="5760"/>
+        </w:tabs>
+        <w:ind w:left="5760" w:hanging="360"/>
+      </w:pPr>
+      <w:rPr>
+        <w:rFonts w:ascii="Wingdings" w:hAnsi="Wingdings" w:hint="default"/>
+        <w:sz w:val="20"/>
+      </w:rPr>
+    </w:lvl>
+    <w:lvl w:ilvl="8" w:tentative="1">
+      <w:start w:val="1"/>
+      <w:numFmt w:val="bullet"/>
+      <w:lvlText w:val=""/>
+      <w:lvlJc w:val="left"/>
+      <w:pPr>
+        <w:tabs>
+          <w:tab w:val="num" w:pos="6480"/>
+        </w:tabs>
+        <w:ind w:left="6480" w:hanging="360"/>
+      </w:pPr>
+      <w:rPr>
+        <w:rFonts w:ascii="Wingdings" w:hAnsi="Wingdings" w:hint="default"/>
+        <w:sz w:val="20"/>
+      </w:rPr>
+    </w:lvl>
+  </w:abstractNum>
+  <w:abstractNum w:abstractNumId="4" w15:restartNumberingAfterBreak="0">
     <w:nsid w:val="1482775B"/>
     <w:multiLevelType w:val="multilevel"/>
     <w:tmpl w:val="0EBA3C40"/>
@@ -7762,7 +10600,7 @@
       </w:pPr>
     </w:lvl>
   </w:abstractNum>
-  <w:abstractNum w:abstractNumId="3" w15:restartNumberingAfterBreak="0">
+  <w:abstractNum w:abstractNumId="5" w15:restartNumberingAfterBreak="0">
     <w:nsid w:val="15285D73"/>
     <w:multiLevelType w:val="multilevel"/>
     <w:tmpl w:val="B8BC92FE"/>
@@ -7911,7 +10749,305 @@
       </w:rPr>
     </w:lvl>
   </w:abstractNum>
-  <w:abstractNum w:abstractNumId="4" w15:restartNumberingAfterBreak="0">
+  <w:abstractNum w:abstractNumId="6" w15:restartNumberingAfterBreak="0">
+    <w:nsid w:val="165D29B3"/>
+    <w:multiLevelType w:val="multilevel"/>
+    <w:tmpl w:val="EA3C984E"/>
+    <w:lvl w:ilvl="0">
+      <w:start w:val="1"/>
+      <w:numFmt w:val="bullet"/>
+      <w:lvlText w:val=""/>
+      <w:lvlJc w:val="left"/>
+      <w:pPr>
+        <w:tabs>
+          <w:tab w:val="num" w:pos="720"/>
+        </w:tabs>
+        <w:ind w:left="720" w:hanging="360"/>
+      </w:pPr>
+      <w:rPr>
+        <w:rFonts w:ascii="Symbol" w:hAnsi="Symbol" w:hint="default"/>
+        <w:sz w:val="20"/>
+      </w:rPr>
+    </w:lvl>
+    <w:lvl w:ilvl="1">
+      <w:start w:val="1"/>
+      <w:numFmt w:val="bullet"/>
+      <w:lvlText w:val="o"/>
+      <w:lvlJc w:val="left"/>
+      <w:pPr>
+        <w:tabs>
+          <w:tab w:val="num" w:pos="1440"/>
+        </w:tabs>
+        <w:ind w:left="1440" w:hanging="360"/>
+      </w:pPr>
+      <w:rPr>
+        <w:rFonts w:ascii="Courier New" w:hAnsi="Courier New" w:hint="default"/>
+        <w:sz w:val="20"/>
+      </w:rPr>
+    </w:lvl>
+    <w:lvl w:ilvl="2" w:tentative="1">
+      <w:start w:val="1"/>
+      <w:numFmt w:val="bullet"/>
+      <w:lvlText w:val=""/>
+      <w:lvlJc w:val="left"/>
+      <w:pPr>
+        <w:tabs>
+          <w:tab w:val="num" w:pos="2160"/>
+        </w:tabs>
+        <w:ind w:left="2160" w:hanging="360"/>
+      </w:pPr>
+      <w:rPr>
+        <w:rFonts w:ascii="Wingdings" w:hAnsi="Wingdings" w:hint="default"/>
+        <w:sz w:val="20"/>
+      </w:rPr>
+    </w:lvl>
+    <w:lvl w:ilvl="3" w:tentative="1">
+      <w:start w:val="1"/>
+      <w:numFmt w:val="bullet"/>
+      <w:lvlText w:val=""/>
+      <w:lvlJc w:val="left"/>
+      <w:pPr>
+        <w:tabs>
+          <w:tab w:val="num" w:pos="2880"/>
+        </w:tabs>
+        <w:ind w:left="2880" w:hanging="360"/>
+      </w:pPr>
+      <w:rPr>
+        <w:rFonts w:ascii="Wingdings" w:hAnsi="Wingdings" w:hint="default"/>
+        <w:sz w:val="20"/>
+      </w:rPr>
+    </w:lvl>
+    <w:lvl w:ilvl="4" w:tentative="1">
+      <w:start w:val="1"/>
+      <w:numFmt w:val="bullet"/>
+      <w:lvlText w:val=""/>
+      <w:lvlJc w:val="left"/>
+      <w:pPr>
+        <w:tabs>
+          <w:tab w:val="num" w:pos="3600"/>
+        </w:tabs>
+        <w:ind w:left="3600" w:hanging="360"/>
+      </w:pPr>
+      <w:rPr>
+        <w:rFonts w:ascii="Wingdings" w:hAnsi="Wingdings" w:hint="default"/>
+        <w:sz w:val="20"/>
+      </w:rPr>
+    </w:lvl>
+    <w:lvl w:ilvl="5" w:tentative="1">
+      <w:start w:val="1"/>
+      <w:numFmt w:val="bullet"/>
+      <w:lvlText w:val=""/>
+      <w:lvlJc w:val="left"/>
+      <w:pPr>
+        <w:tabs>
+          <w:tab w:val="num" w:pos="4320"/>
+        </w:tabs>
+        <w:ind w:left="4320" w:hanging="360"/>
+      </w:pPr>
+      <w:rPr>
+        <w:rFonts w:ascii="Wingdings" w:hAnsi="Wingdings" w:hint="default"/>
+        <w:sz w:val="20"/>
+      </w:rPr>
+    </w:lvl>
+    <w:lvl w:ilvl="6" w:tentative="1">
+      <w:start w:val="1"/>
+      <w:numFmt w:val="bullet"/>
+      <w:lvlText w:val=""/>
+      <w:lvlJc w:val="left"/>
+      <w:pPr>
+        <w:tabs>
+          <w:tab w:val="num" w:pos="5040"/>
+        </w:tabs>
+        <w:ind w:left="5040" w:hanging="360"/>
+      </w:pPr>
+      <w:rPr>
+        <w:rFonts w:ascii="Wingdings" w:hAnsi="Wingdings" w:hint="default"/>
+        <w:sz w:val="20"/>
+      </w:rPr>
+    </w:lvl>
+    <w:lvl w:ilvl="7" w:tentative="1">
+      <w:start w:val="1"/>
+      <w:numFmt w:val="bullet"/>
+      <w:lvlText w:val=""/>
+      <w:lvlJc w:val="left"/>
+      <w:pPr>
+        <w:tabs>
+          <w:tab w:val="num" w:pos="5760"/>
+        </w:tabs>
+        <w:ind w:left="5760" w:hanging="360"/>
+      </w:pPr>
+      <w:rPr>
+        <w:rFonts w:ascii="Wingdings" w:hAnsi="Wingdings" w:hint="default"/>
+        <w:sz w:val="20"/>
+      </w:rPr>
+    </w:lvl>
+    <w:lvl w:ilvl="8" w:tentative="1">
+      <w:start w:val="1"/>
+      <w:numFmt w:val="bullet"/>
+      <w:lvlText w:val=""/>
+      <w:lvlJc w:val="left"/>
+      <w:pPr>
+        <w:tabs>
+          <w:tab w:val="num" w:pos="6480"/>
+        </w:tabs>
+        <w:ind w:left="6480" w:hanging="360"/>
+      </w:pPr>
+      <w:rPr>
+        <w:rFonts w:ascii="Wingdings" w:hAnsi="Wingdings" w:hint="default"/>
+        <w:sz w:val="20"/>
+      </w:rPr>
+    </w:lvl>
+  </w:abstractNum>
+  <w:abstractNum w:abstractNumId="7" w15:restartNumberingAfterBreak="0">
+    <w:nsid w:val="176408E3"/>
+    <w:multiLevelType w:val="multilevel"/>
+    <w:tmpl w:val="20D293A2"/>
+    <w:lvl w:ilvl="0">
+      <w:start w:val="1"/>
+      <w:numFmt w:val="bullet"/>
+      <w:lvlText w:val=""/>
+      <w:lvlJc w:val="left"/>
+      <w:pPr>
+        <w:tabs>
+          <w:tab w:val="num" w:pos="720"/>
+        </w:tabs>
+        <w:ind w:left="720" w:hanging="360"/>
+      </w:pPr>
+      <w:rPr>
+        <w:rFonts w:ascii="Symbol" w:hAnsi="Symbol" w:hint="default"/>
+        <w:sz w:val="20"/>
+      </w:rPr>
+    </w:lvl>
+    <w:lvl w:ilvl="1" w:tentative="1">
+      <w:start w:val="1"/>
+      <w:numFmt w:val="bullet"/>
+      <w:lvlText w:val="o"/>
+      <w:lvlJc w:val="left"/>
+      <w:pPr>
+        <w:tabs>
+          <w:tab w:val="num" w:pos="1440"/>
+        </w:tabs>
+        <w:ind w:left="1440" w:hanging="360"/>
+      </w:pPr>
+      <w:rPr>
+        <w:rFonts w:ascii="Courier New" w:hAnsi="Courier New" w:hint="default"/>
+        <w:sz w:val="20"/>
+      </w:rPr>
+    </w:lvl>
+    <w:lvl w:ilvl="2" w:tentative="1">
+      <w:start w:val="1"/>
+      <w:numFmt w:val="bullet"/>
+      <w:lvlText w:val=""/>
+      <w:lvlJc w:val="left"/>
+      <w:pPr>
+        <w:tabs>
+          <w:tab w:val="num" w:pos="2160"/>
+        </w:tabs>
+        <w:ind w:left="2160" w:hanging="360"/>
+      </w:pPr>
+      <w:rPr>
+        <w:rFonts w:ascii="Wingdings" w:hAnsi="Wingdings" w:hint="default"/>
+        <w:sz w:val="20"/>
+      </w:rPr>
+    </w:lvl>
+    <w:lvl w:ilvl="3" w:tentative="1">
+      <w:start w:val="1"/>
+      <w:numFmt w:val="bullet"/>
+      <w:lvlText w:val=""/>
+      <w:lvlJc w:val="left"/>
+      <w:pPr>
+        <w:tabs>
+          <w:tab w:val="num" w:pos="2880"/>
+        </w:tabs>
+        <w:ind w:left="2880" w:hanging="360"/>
+      </w:pPr>
+      <w:rPr>
+        <w:rFonts w:ascii="Wingdings" w:hAnsi="Wingdings" w:hint="default"/>
+        <w:sz w:val="20"/>
+      </w:rPr>
+    </w:lvl>
+    <w:lvl w:ilvl="4" w:tentative="1">
+      <w:start w:val="1"/>
+      <w:numFmt w:val="bullet"/>
+      <w:lvlText w:val=""/>
+      <w:lvlJc w:val="left"/>
+      <w:pPr>
+        <w:tabs>
+          <w:tab w:val="num" w:pos="3600"/>
+        </w:tabs>
+        <w:ind w:left="3600" w:hanging="360"/>
+      </w:pPr>
+      <w:rPr>
+        <w:rFonts w:ascii="Wingdings" w:hAnsi="Wingdings" w:hint="default"/>
+        <w:sz w:val="20"/>
+      </w:rPr>
+    </w:lvl>
+    <w:lvl w:ilvl="5" w:tentative="1">
+      <w:start w:val="1"/>
+      <w:numFmt w:val="bullet"/>
+      <w:lvlText w:val=""/>
+      <w:lvlJc w:val="left"/>
+      <w:pPr>
+        <w:tabs>
+          <w:tab w:val="num" w:pos="4320"/>
+        </w:tabs>
+        <w:ind w:left="4320" w:hanging="360"/>
+      </w:pPr>
+      <w:rPr>
+        <w:rFonts w:ascii="Wingdings" w:hAnsi="Wingdings" w:hint="default"/>
+        <w:sz w:val="20"/>
+      </w:rPr>
+    </w:lvl>
+    <w:lvl w:ilvl="6" w:tentative="1">
+      <w:start w:val="1"/>
+      <w:numFmt w:val="bullet"/>
+      <w:lvlText w:val=""/>
+      <w:lvlJc w:val="left"/>
+      <w:pPr>
+        <w:tabs>
+          <w:tab w:val="num" w:pos="5040"/>
+        </w:tabs>
+        <w:ind w:left="5040" w:hanging="360"/>
+      </w:pPr>
+      <w:rPr>
+        <w:rFonts w:ascii="Wingdings" w:hAnsi="Wingdings" w:hint="default"/>
+        <w:sz w:val="20"/>
+      </w:rPr>
+    </w:lvl>
+    <w:lvl w:ilvl="7" w:tentative="1">
+      <w:start w:val="1"/>
+      <w:numFmt w:val="bullet"/>
+      <w:lvlText w:val=""/>
+      <w:lvlJc w:val="left"/>
+      <w:pPr>
+        <w:tabs>
+          <w:tab w:val="num" w:pos="5760"/>
+        </w:tabs>
+        <w:ind w:left="5760" w:hanging="360"/>
+      </w:pPr>
+      <w:rPr>
+        <w:rFonts w:ascii="Wingdings" w:hAnsi="Wingdings" w:hint="default"/>
+        <w:sz w:val="20"/>
+      </w:rPr>
+    </w:lvl>
+    <w:lvl w:ilvl="8" w:tentative="1">
+      <w:start w:val="1"/>
+      <w:numFmt w:val="bullet"/>
+      <w:lvlText w:val=""/>
+      <w:lvlJc w:val="left"/>
+      <w:pPr>
+        <w:tabs>
+          <w:tab w:val="num" w:pos="6480"/>
+        </w:tabs>
+        <w:ind w:left="6480" w:hanging="360"/>
+      </w:pPr>
+      <w:rPr>
+        <w:rFonts w:ascii="Wingdings" w:hAnsi="Wingdings" w:hint="default"/>
+        <w:sz w:val="20"/>
+      </w:rPr>
+    </w:lvl>
+  </w:abstractNum>
+  <w:abstractNum w:abstractNumId="8" w15:restartNumberingAfterBreak="0">
     <w:nsid w:val="224F59A5"/>
     <w:multiLevelType w:val="multilevel"/>
     <w:tmpl w:val="C2108106"/>
@@ -8060,7 +11196,7 @@
       </w:rPr>
     </w:lvl>
   </w:abstractNum>
-  <w:abstractNum w:abstractNumId="5" w15:restartNumberingAfterBreak="0">
+  <w:abstractNum w:abstractNumId="9" w15:restartNumberingAfterBreak="0">
     <w:nsid w:val="22D44E96"/>
     <w:multiLevelType w:val="multilevel"/>
     <w:tmpl w:val="2012976A"/>
@@ -8209,7 +11345,245 @@
       </w:rPr>
     </w:lvl>
   </w:abstractNum>
-  <w:abstractNum w:abstractNumId="6" w15:restartNumberingAfterBreak="0">
+  <w:abstractNum w:abstractNumId="10" w15:restartNumberingAfterBreak="0">
+    <w:nsid w:val="23413A9B"/>
+    <w:multiLevelType w:val="multilevel"/>
+    <w:tmpl w:val="F982B8C0"/>
+    <w:lvl w:ilvl="0">
+      <w:start w:val="1"/>
+      <w:numFmt w:val="bullet"/>
+      <w:lvlText w:val=""/>
+      <w:lvlJc w:val="left"/>
+      <w:pPr>
+        <w:tabs>
+          <w:tab w:val="num" w:pos="720"/>
+        </w:tabs>
+        <w:ind w:left="720" w:hanging="360"/>
+      </w:pPr>
+      <w:rPr>
+        <w:rFonts w:ascii="Symbol" w:hAnsi="Symbol" w:hint="default"/>
+        <w:sz w:val="20"/>
+      </w:rPr>
+    </w:lvl>
+    <w:lvl w:ilvl="1" w:tentative="1">
+      <w:start w:val="1"/>
+      <w:numFmt w:val="bullet"/>
+      <w:lvlText w:val="o"/>
+      <w:lvlJc w:val="left"/>
+      <w:pPr>
+        <w:tabs>
+          <w:tab w:val="num" w:pos="1440"/>
+        </w:tabs>
+        <w:ind w:left="1440" w:hanging="360"/>
+      </w:pPr>
+      <w:rPr>
+        <w:rFonts w:ascii="Courier New" w:hAnsi="Courier New" w:hint="default"/>
+        <w:sz w:val="20"/>
+      </w:rPr>
+    </w:lvl>
+    <w:lvl w:ilvl="2" w:tentative="1">
+      <w:start w:val="1"/>
+      <w:numFmt w:val="bullet"/>
+      <w:lvlText w:val=""/>
+      <w:lvlJc w:val="left"/>
+      <w:pPr>
+        <w:tabs>
+          <w:tab w:val="num" w:pos="2160"/>
+        </w:tabs>
+        <w:ind w:left="2160" w:hanging="360"/>
+      </w:pPr>
+      <w:rPr>
+        <w:rFonts w:ascii="Wingdings" w:hAnsi="Wingdings" w:hint="default"/>
+        <w:sz w:val="20"/>
+      </w:rPr>
+    </w:lvl>
+    <w:lvl w:ilvl="3" w:tentative="1">
+      <w:start w:val="1"/>
+      <w:numFmt w:val="bullet"/>
+      <w:lvlText w:val=""/>
+      <w:lvlJc w:val="left"/>
+      <w:pPr>
+        <w:tabs>
+          <w:tab w:val="num" w:pos="2880"/>
+        </w:tabs>
+        <w:ind w:left="2880" w:hanging="360"/>
+      </w:pPr>
+      <w:rPr>
+        <w:rFonts w:ascii="Wingdings" w:hAnsi="Wingdings" w:hint="default"/>
+        <w:sz w:val="20"/>
+      </w:rPr>
+    </w:lvl>
+    <w:lvl w:ilvl="4" w:tentative="1">
+      <w:start w:val="1"/>
+      <w:numFmt w:val="bullet"/>
+      <w:lvlText w:val=""/>
+      <w:lvlJc w:val="left"/>
+      <w:pPr>
+        <w:tabs>
+          <w:tab w:val="num" w:pos="3600"/>
+        </w:tabs>
+        <w:ind w:left="3600" w:hanging="360"/>
+      </w:pPr>
+      <w:rPr>
+        <w:rFonts w:ascii="Wingdings" w:hAnsi="Wingdings" w:hint="default"/>
+        <w:sz w:val="20"/>
+      </w:rPr>
+    </w:lvl>
+    <w:lvl w:ilvl="5" w:tentative="1">
+      <w:start w:val="1"/>
+      <w:numFmt w:val="bullet"/>
+      <w:lvlText w:val=""/>
+      <w:lvlJc w:val="left"/>
+      <w:pPr>
+        <w:tabs>
+          <w:tab w:val="num" w:pos="4320"/>
+        </w:tabs>
+        <w:ind w:left="4320" w:hanging="360"/>
+      </w:pPr>
+      <w:rPr>
+        <w:rFonts w:ascii="Wingdings" w:hAnsi="Wingdings" w:hint="default"/>
+        <w:sz w:val="20"/>
+      </w:rPr>
+    </w:lvl>
+    <w:lvl w:ilvl="6" w:tentative="1">
+      <w:start w:val="1"/>
+      <w:numFmt w:val="bullet"/>
+      <w:lvlText w:val=""/>
+      <w:lvlJc w:val="left"/>
+      <w:pPr>
+        <w:tabs>
+          <w:tab w:val="num" w:pos="5040"/>
+        </w:tabs>
+        <w:ind w:left="5040" w:hanging="360"/>
+      </w:pPr>
+      <w:rPr>
+        <w:rFonts w:ascii="Wingdings" w:hAnsi="Wingdings" w:hint="default"/>
+        <w:sz w:val="20"/>
+      </w:rPr>
+    </w:lvl>
+    <w:lvl w:ilvl="7" w:tentative="1">
+      <w:start w:val="1"/>
+      <w:numFmt w:val="bullet"/>
+      <w:lvlText w:val=""/>
+      <w:lvlJc w:val="left"/>
+      <w:pPr>
+        <w:tabs>
+          <w:tab w:val="num" w:pos="5760"/>
+        </w:tabs>
+        <w:ind w:left="5760" w:hanging="360"/>
+      </w:pPr>
+      <w:rPr>
+        <w:rFonts w:ascii="Wingdings" w:hAnsi="Wingdings" w:hint="default"/>
+        <w:sz w:val="20"/>
+      </w:rPr>
+    </w:lvl>
+    <w:lvl w:ilvl="8" w:tentative="1">
+      <w:start w:val="1"/>
+      <w:numFmt w:val="bullet"/>
+      <w:lvlText w:val=""/>
+      <w:lvlJc w:val="left"/>
+      <w:pPr>
+        <w:tabs>
+          <w:tab w:val="num" w:pos="6480"/>
+        </w:tabs>
+        <w:ind w:left="6480" w:hanging="360"/>
+      </w:pPr>
+      <w:rPr>
+        <w:rFonts w:ascii="Wingdings" w:hAnsi="Wingdings" w:hint="default"/>
+        <w:sz w:val="20"/>
+      </w:rPr>
+    </w:lvl>
+  </w:abstractNum>
+  <w:abstractNum w:abstractNumId="11" w15:restartNumberingAfterBreak="0">
+    <w:nsid w:val="23B336C9"/>
+    <w:multiLevelType w:val="hybridMultilevel"/>
+    <w:tmpl w:val="C7B868C6"/>
+    <w:lvl w:ilvl="0" w:tplc="4809000F">
+      <w:start w:val="1"/>
+      <w:numFmt w:val="decimal"/>
+      <w:lvlText w:val="%1."/>
+      <w:lvlJc w:val="left"/>
+      <w:pPr>
+        <w:ind w:left="720" w:hanging="360"/>
+      </w:pPr>
+      <w:rPr>
+        <w:rFonts w:hint="default"/>
+      </w:rPr>
+    </w:lvl>
+    <w:lvl w:ilvl="1" w:tplc="48090019" w:tentative="1">
+      <w:start w:val="1"/>
+      <w:numFmt w:val="lowerLetter"/>
+      <w:lvlText w:val="%2."/>
+      <w:lvlJc w:val="left"/>
+      <w:pPr>
+        <w:ind w:left="1440" w:hanging="360"/>
+      </w:pPr>
+    </w:lvl>
+    <w:lvl w:ilvl="2" w:tplc="4809001B" w:tentative="1">
+      <w:start w:val="1"/>
+      <w:numFmt w:val="lowerRoman"/>
+      <w:lvlText w:val="%3."/>
+      <w:lvlJc w:val="right"/>
+      <w:pPr>
+        <w:ind w:left="2160" w:hanging="180"/>
+      </w:pPr>
+    </w:lvl>
+    <w:lvl w:ilvl="3" w:tplc="4809000F" w:tentative="1">
+      <w:start w:val="1"/>
+      <w:numFmt w:val="decimal"/>
+      <w:lvlText w:val="%4."/>
+      <w:lvlJc w:val="left"/>
+      <w:pPr>
+        <w:ind w:left="2880" w:hanging="360"/>
+      </w:pPr>
+    </w:lvl>
+    <w:lvl w:ilvl="4" w:tplc="48090019" w:tentative="1">
+      <w:start w:val="1"/>
+      <w:numFmt w:val="lowerLetter"/>
+      <w:lvlText w:val="%5."/>
+      <w:lvlJc w:val="left"/>
+      <w:pPr>
+        <w:ind w:left="3600" w:hanging="360"/>
+      </w:pPr>
+    </w:lvl>
+    <w:lvl w:ilvl="5" w:tplc="4809001B" w:tentative="1">
+      <w:start w:val="1"/>
+      <w:numFmt w:val="lowerRoman"/>
+      <w:lvlText w:val="%6."/>
+      <w:lvlJc w:val="right"/>
+      <w:pPr>
+        <w:ind w:left="4320" w:hanging="180"/>
+      </w:pPr>
+    </w:lvl>
+    <w:lvl w:ilvl="6" w:tplc="4809000F" w:tentative="1">
+      <w:start w:val="1"/>
+      <w:numFmt w:val="decimal"/>
+      <w:lvlText w:val="%7."/>
+      <w:lvlJc w:val="left"/>
+      <w:pPr>
+        <w:ind w:left="5040" w:hanging="360"/>
+      </w:pPr>
+    </w:lvl>
+    <w:lvl w:ilvl="7" w:tplc="48090019" w:tentative="1">
+      <w:start w:val="1"/>
+      <w:numFmt w:val="lowerLetter"/>
+      <w:lvlText w:val="%8."/>
+      <w:lvlJc w:val="left"/>
+      <w:pPr>
+        <w:ind w:left="5760" w:hanging="360"/>
+      </w:pPr>
+    </w:lvl>
+    <w:lvl w:ilvl="8" w:tplc="4809001B" w:tentative="1">
+      <w:start w:val="1"/>
+      <w:numFmt w:val="lowerRoman"/>
+      <w:lvlText w:val="%9."/>
+      <w:lvlJc w:val="right"/>
+      <w:pPr>
+        <w:ind w:left="6480" w:hanging="180"/>
+      </w:pPr>
+    </w:lvl>
+  </w:abstractNum>
+  <w:abstractNum w:abstractNumId="12" w15:restartNumberingAfterBreak="0">
     <w:nsid w:val="302E19E1"/>
     <w:multiLevelType w:val="multilevel"/>
     <w:tmpl w:val="FAE23938"/>
@@ -8358,7 +11732,7 @@
       </w:rPr>
     </w:lvl>
   </w:abstractNum>
-  <w:abstractNum w:abstractNumId="7" w15:restartNumberingAfterBreak="0">
+  <w:abstractNum w:abstractNumId="13" w15:restartNumberingAfterBreak="0">
     <w:nsid w:val="32B803D2"/>
     <w:multiLevelType w:val="multilevel"/>
     <w:tmpl w:val="9DF2BE42"/>
@@ -8507,7 +11881,156 @@
       </w:rPr>
     </w:lvl>
   </w:abstractNum>
-  <w:abstractNum w:abstractNumId="8" w15:restartNumberingAfterBreak="0">
+  <w:abstractNum w:abstractNumId="14" w15:restartNumberingAfterBreak="0">
+    <w:nsid w:val="3B3D5A17"/>
+    <w:multiLevelType w:val="multilevel"/>
+    <w:tmpl w:val="FE328B66"/>
+    <w:lvl w:ilvl="0">
+      <w:start w:val="1"/>
+      <w:numFmt w:val="bullet"/>
+      <w:lvlText w:val=""/>
+      <w:lvlJc w:val="left"/>
+      <w:pPr>
+        <w:tabs>
+          <w:tab w:val="num" w:pos="720"/>
+        </w:tabs>
+        <w:ind w:left="720" w:hanging="360"/>
+      </w:pPr>
+      <w:rPr>
+        <w:rFonts w:ascii="Symbol" w:hAnsi="Symbol" w:hint="default"/>
+        <w:sz w:val="20"/>
+      </w:rPr>
+    </w:lvl>
+    <w:lvl w:ilvl="1" w:tentative="1">
+      <w:start w:val="1"/>
+      <w:numFmt w:val="bullet"/>
+      <w:lvlText w:val="o"/>
+      <w:lvlJc w:val="left"/>
+      <w:pPr>
+        <w:tabs>
+          <w:tab w:val="num" w:pos="1440"/>
+        </w:tabs>
+        <w:ind w:left="1440" w:hanging="360"/>
+      </w:pPr>
+      <w:rPr>
+        <w:rFonts w:ascii="Courier New" w:hAnsi="Courier New" w:hint="default"/>
+        <w:sz w:val="20"/>
+      </w:rPr>
+    </w:lvl>
+    <w:lvl w:ilvl="2" w:tentative="1">
+      <w:start w:val="1"/>
+      <w:numFmt w:val="bullet"/>
+      <w:lvlText w:val=""/>
+      <w:lvlJc w:val="left"/>
+      <w:pPr>
+        <w:tabs>
+          <w:tab w:val="num" w:pos="2160"/>
+        </w:tabs>
+        <w:ind w:left="2160" w:hanging="360"/>
+      </w:pPr>
+      <w:rPr>
+        <w:rFonts w:ascii="Wingdings" w:hAnsi="Wingdings" w:hint="default"/>
+        <w:sz w:val="20"/>
+      </w:rPr>
+    </w:lvl>
+    <w:lvl w:ilvl="3" w:tentative="1">
+      <w:start w:val="1"/>
+      <w:numFmt w:val="bullet"/>
+      <w:lvlText w:val=""/>
+      <w:lvlJc w:val="left"/>
+      <w:pPr>
+        <w:tabs>
+          <w:tab w:val="num" w:pos="2880"/>
+        </w:tabs>
+        <w:ind w:left="2880" w:hanging="360"/>
+      </w:pPr>
+      <w:rPr>
+        <w:rFonts w:ascii="Wingdings" w:hAnsi="Wingdings" w:hint="default"/>
+        <w:sz w:val="20"/>
+      </w:rPr>
+    </w:lvl>
+    <w:lvl w:ilvl="4" w:tentative="1">
+      <w:start w:val="1"/>
+      <w:numFmt w:val="bullet"/>
+      <w:lvlText w:val=""/>
+      <w:lvlJc w:val="left"/>
+      <w:pPr>
+        <w:tabs>
+          <w:tab w:val="num" w:pos="3600"/>
+        </w:tabs>
+        <w:ind w:left="3600" w:hanging="360"/>
+      </w:pPr>
+      <w:rPr>
+        <w:rFonts w:ascii="Wingdings" w:hAnsi="Wingdings" w:hint="default"/>
+        <w:sz w:val="20"/>
+      </w:rPr>
+    </w:lvl>
+    <w:lvl w:ilvl="5" w:tentative="1">
+      <w:start w:val="1"/>
+      <w:numFmt w:val="bullet"/>
+      <w:lvlText w:val=""/>
+      <w:lvlJc w:val="left"/>
+      <w:pPr>
+        <w:tabs>
+          <w:tab w:val="num" w:pos="4320"/>
+        </w:tabs>
+        <w:ind w:left="4320" w:hanging="360"/>
+      </w:pPr>
+      <w:rPr>
+        <w:rFonts w:ascii="Wingdings" w:hAnsi="Wingdings" w:hint="default"/>
+        <w:sz w:val="20"/>
+      </w:rPr>
+    </w:lvl>
+    <w:lvl w:ilvl="6" w:tentative="1">
+      <w:start w:val="1"/>
+      <w:numFmt w:val="bullet"/>
+      <w:lvlText w:val=""/>
+      <w:lvlJc w:val="left"/>
+      <w:pPr>
+        <w:tabs>
+          <w:tab w:val="num" w:pos="5040"/>
+        </w:tabs>
+        <w:ind w:left="5040" w:hanging="360"/>
+      </w:pPr>
+      <w:rPr>
+        <w:rFonts w:ascii="Wingdings" w:hAnsi="Wingdings" w:hint="default"/>
+        <w:sz w:val="20"/>
+      </w:rPr>
+    </w:lvl>
+    <w:lvl w:ilvl="7" w:tentative="1">
+      <w:start w:val="1"/>
+      <w:numFmt w:val="bullet"/>
+      <w:lvlText w:val=""/>
+      <w:lvlJc w:val="left"/>
+      <w:pPr>
+        <w:tabs>
+          <w:tab w:val="num" w:pos="5760"/>
+        </w:tabs>
+        <w:ind w:left="5760" w:hanging="360"/>
+      </w:pPr>
+      <w:rPr>
+        <w:rFonts w:ascii="Wingdings" w:hAnsi="Wingdings" w:hint="default"/>
+        <w:sz w:val="20"/>
+      </w:rPr>
+    </w:lvl>
+    <w:lvl w:ilvl="8" w:tentative="1">
+      <w:start w:val="1"/>
+      <w:numFmt w:val="bullet"/>
+      <w:lvlText w:val=""/>
+      <w:lvlJc w:val="left"/>
+      <w:pPr>
+        <w:tabs>
+          <w:tab w:val="num" w:pos="6480"/>
+        </w:tabs>
+        <w:ind w:left="6480" w:hanging="360"/>
+      </w:pPr>
+      <w:rPr>
+        <w:rFonts w:ascii="Wingdings" w:hAnsi="Wingdings" w:hint="default"/>
+        <w:sz w:val="20"/>
+      </w:rPr>
+    </w:lvl>
+  </w:abstractNum>
+  <w:abstractNum w:abstractNumId="15" w15:restartNumberingAfterBreak="0">
     <w:nsid w:val="3D594B86"/>
     <w:multiLevelType w:val="multilevel"/>
     <w:tmpl w:val="30769FBC"/>
@@ -8656,7 +12179,7 @@
       </w:rPr>
     </w:lvl>
   </w:abstractNum>
-  <w:abstractNum w:abstractNumId="9" w15:restartNumberingAfterBreak="0">
+  <w:abstractNum w:abstractNumId="16" w15:restartNumberingAfterBreak="0">
     <w:nsid w:val="3F02769D"/>
     <w:multiLevelType w:val="multilevel"/>
     <w:tmpl w:val="57F6FC98"/>
@@ -8805,7 +12328,120 @@
       </w:rPr>
     </w:lvl>
   </w:abstractNum>
-  <w:abstractNum w:abstractNumId="10" w15:restartNumberingAfterBreak="0">
+  <w:abstractNum w:abstractNumId="17" w15:restartNumberingAfterBreak="0">
+    <w:nsid w:val="3FDB78DD"/>
+    <w:multiLevelType w:val="hybridMultilevel"/>
+    <w:tmpl w:val="2CD4453E"/>
+    <w:lvl w:ilvl="0" w:tplc="48090001">
+      <w:start w:val="1"/>
+      <w:numFmt w:val="bullet"/>
+      <w:lvlText w:val=""/>
+      <w:lvlJc w:val="left"/>
+      <w:pPr>
+        <w:ind w:left="720" w:hanging="360"/>
+      </w:pPr>
+      <w:rPr>
+        <w:rFonts w:ascii="Symbol" w:hAnsi="Symbol" w:hint="default"/>
+      </w:rPr>
+    </w:lvl>
+    <w:lvl w:ilvl="1" w:tplc="48090003" w:tentative="1">
+      <w:start w:val="1"/>
+      <w:numFmt w:val="bullet"/>
+      <w:lvlText w:val="o"/>
+      <w:lvlJc w:val="left"/>
+      <w:pPr>
+        <w:ind w:left="1440" w:hanging="360"/>
+      </w:pPr>
+      <w:rPr>
+        <w:rFonts w:ascii="Courier New" w:hAnsi="Courier New" w:cs="Courier New" w:hint="default"/>
+      </w:rPr>
+    </w:lvl>
+    <w:lvl w:ilvl="2" w:tplc="48090005" w:tentative="1">
+      <w:start w:val="1"/>
+      <w:numFmt w:val="bullet"/>
+      <w:lvlText w:val=""/>
+      <w:lvlJc w:val="left"/>
+      <w:pPr>
+        <w:ind w:left="2160" w:hanging="360"/>
+      </w:pPr>
+      <w:rPr>
+        <w:rFonts w:ascii="Wingdings" w:hAnsi="Wingdings" w:hint="default"/>
+      </w:rPr>
+    </w:lvl>
+    <w:lvl w:ilvl="3" w:tplc="48090001" w:tentative="1">
+      <w:start w:val="1"/>
+      <w:numFmt w:val="bullet"/>
+      <w:lvlText w:val=""/>
+      <w:lvlJc w:val="left"/>
+      <w:pPr>
+        <w:ind w:left="2880" w:hanging="360"/>
+      </w:pPr>
+      <w:rPr>
+        <w:rFonts w:ascii="Symbol" w:hAnsi="Symbol" w:hint="default"/>
+      </w:rPr>
+    </w:lvl>
+    <w:lvl w:ilvl="4" w:tplc="48090003" w:tentative="1">
+      <w:start w:val="1"/>
+      <w:numFmt w:val="bullet"/>
+      <w:lvlText w:val="o"/>
+      <w:lvlJc w:val="left"/>
+      <w:pPr>
+        <w:ind w:left="3600" w:hanging="360"/>
+      </w:pPr>
+      <w:rPr>
+        <w:rFonts w:ascii="Courier New" w:hAnsi="Courier New" w:cs="Courier New" w:hint="default"/>
+      </w:rPr>
+    </w:lvl>
+    <w:lvl w:ilvl="5" w:tplc="48090005" w:tentative="1">
+      <w:start w:val="1"/>
+      <w:numFmt w:val="bullet"/>
+      <w:lvlText w:val=""/>
+      <w:lvlJc w:val="left"/>
+      <w:pPr>
+        <w:ind w:left="4320" w:hanging="360"/>
+      </w:pPr>
+      <w:rPr>
+        <w:rFonts w:ascii="Wingdings" w:hAnsi="Wingdings" w:hint="default"/>
+      </w:rPr>
+    </w:lvl>
+    <w:lvl w:ilvl="6" w:tplc="48090001" w:tentative="1">
+      <w:start w:val="1"/>
+      <w:numFmt w:val="bullet"/>
+      <w:lvlText w:val=""/>
+      <w:lvlJc w:val="left"/>
+      <w:pPr>
+        <w:ind w:left="5040" w:hanging="360"/>
+      </w:pPr>
+      <w:rPr>
+        <w:rFonts w:ascii="Symbol" w:hAnsi="Symbol" w:hint="default"/>
+      </w:rPr>
+    </w:lvl>
+    <w:lvl w:ilvl="7" w:tplc="48090003" w:tentative="1">
+      <w:start w:val="1"/>
+      <w:numFmt w:val="bullet"/>
+      <w:lvlText w:val="o"/>
+      <w:lvlJc w:val="left"/>
+      <w:pPr>
+        <w:ind w:left="5760" w:hanging="360"/>
+      </w:pPr>
+      <w:rPr>
+        <w:rFonts w:ascii="Courier New" w:hAnsi="Courier New" w:cs="Courier New" w:hint="default"/>
+      </w:rPr>
+    </w:lvl>
+    <w:lvl w:ilvl="8" w:tplc="48090005" w:tentative="1">
+      <w:start w:val="1"/>
+      <w:numFmt w:val="bullet"/>
+      <w:lvlText w:val=""/>
+      <w:lvlJc w:val="left"/>
+      <w:pPr>
+        <w:ind w:left="6480" w:hanging="360"/>
+      </w:pPr>
+      <w:rPr>
+        <w:rFonts w:ascii="Wingdings" w:hAnsi="Wingdings" w:hint="default"/>
+      </w:rPr>
+    </w:lvl>
+  </w:abstractNum>
+  <w:abstractNum w:abstractNumId="18" w15:restartNumberingAfterBreak="0">
     <w:nsid w:val="468F291A"/>
     <w:multiLevelType w:val="multilevel"/>
     <w:tmpl w:val="17AC6C72"/>
@@ -8954,7 +12590,7 @@
       </w:rPr>
     </w:lvl>
   </w:abstractNum>
-  <w:abstractNum w:abstractNumId="11" w15:restartNumberingAfterBreak="0">
+  <w:abstractNum w:abstractNumId="19" w15:restartNumberingAfterBreak="0">
     <w:nsid w:val="4DFF65D2"/>
     <w:multiLevelType w:val="multilevel"/>
     <w:tmpl w:val="00BA1780"/>
@@ -9103,7 +12739,7 @@
       </w:rPr>
     </w:lvl>
   </w:abstractNum>
-  <w:abstractNum w:abstractNumId="12" w15:restartNumberingAfterBreak="0">
+  <w:abstractNum w:abstractNumId="20" w15:restartNumberingAfterBreak="0">
     <w:nsid w:val="56530447"/>
     <w:multiLevelType w:val="hybridMultilevel"/>
     <w:tmpl w:val="729651DE"/>
@@ -9216,7 +12852,120 @@
       </w:rPr>
     </w:lvl>
   </w:abstractNum>
-  <w:abstractNum w:abstractNumId="13" w15:restartNumberingAfterBreak="0">
+  <w:abstractNum w:abstractNumId="21" w15:restartNumberingAfterBreak="0">
+    <w:nsid w:val="5B2A22BC"/>
+    <w:multiLevelType w:val="multilevel"/>
+    <w:tmpl w:val="686C69E8"/>
+    <w:lvl w:ilvl="0">
+      <w:start w:val="1"/>
+      <w:numFmt w:val="decimal"/>
+      <w:lvlText w:val="%1."/>
+      <w:lvlJc w:val="left"/>
+      <w:pPr>
+        <w:tabs>
+          <w:tab w:val="num" w:pos="720"/>
+        </w:tabs>
+        <w:ind w:left="720" w:hanging="360"/>
+      </w:pPr>
+    </w:lvl>
+    <w:lvl w:ilvl="1" w:tentative="1">
+      <w:start w:val="1"/>
+      <w:numFmt w:val="decimal"/>
+      <w:lvlText w:val="%2."/>
+      <w:lvlJc w:val="left"/>
+      <w:pPr>
+        <w:tabs>
+          <w:tab w:val="num" w:pos="1440"/>
+        </w:tabs>
+        <w:ind w:left="1440" w:hanging="360"/>
+      </w:pPr>
+    </w:lvl>
+    <w:lvl w:ilvl="2" w:tentative="1">
+      <w:start w:val="1"/>
+      <w:numFmt w:val="decimal"/>
+      <w:lvlText w:val="%3."/>
+      <w:lvlJc w:val="left"/>
+      <w:pPr>
+        <w:tabs>
+          <w:tab w:val="num" w:pos="2160"/>
+        </w:tabs>
+        <w:ind w:left="2160" w:hanging="360"/>
+      </w:pPr>
+    </w:lvl>
+    <w:lvl w:ilvl="3" w:tentative="1">
+      <w:start w:val="1"/>
+      <w:numFmt w:val="decimal"/>
+      <w:lvlText w:val="%4."/>
+      <w:lvlJc w:val="left"/>
+      <w:pPr>
+        <w:tabs>
+          <w:tab w:val="num" w:pos="2880"/>
+        </w:tabs>
+        <w:ind w:left="2880" w:hanging="360"/>
+      </w:pPr>
+    </w:lvl>
+    <w:lvl w:ilvl="4" w:tentative="1">
+      <w:start w:val="1"/>
+      <w:numFmt w:val="decimal"/>
+      <w:lvlText w:val="%5."/>
+      <w:lvlJc w:val="left"/>
+      <w:pPr>
+        <w:tabs>
+          <w:tab w:val="num" w:pos="3600"/>
+        </w:tabs>
+        <w:ind w:left="3600" w:hanging="360"/>
+      </w:pPr>
+    </w:lvl>
+    <w:lvl w:ilvl="5" w:tentative="1">
+      <w:start w:val="1"/>
+      <w:numFmt w:val="decimal"/>
+      <w:lvlText w:val="%6."/>
+      <w:lvlJc w:val="left"/>
+      <w:pPr>
+        <w:tabs>
+          <w:tab w:val="num" w:pos="4320"/>
+        </w:tabs>
+        <w:ind w:left="4320" w:hanging="360"/>
+      </w:pPr>
+    </w:lvl>
+    <w:lvl w:ilvl="6" w:tentative="1">
+      <w:start w:val="1"/>
+      <w:numFmt w:val="decimal"/>
+      <w:lvlText w:val="%7."/>
+      <w:lvlJc w:val="left"/>
+      <w:pPr>
+        <w:tabs>
+          <w:tab w:val="num" w:pos="5040"/>
+        </w:tabs>
+        <w:ind w:left="5040" w:hanging="360"/>
+      </w:pPr>
+    </w:lvl>
+    <w:lvl w:ilvl="7" w:tentative="1">
+      <w:start w:val="1"/>
+      <w:numFmt w:val="decimal"/>
+      <w:lvlText w:val="%8."/>
+      <w:lvlJc w:val="left"/>
+      <w:pPr>
+        <w:tabs>
+          <w:tab w:val="num" w:pos="5760"/>
+        </w:tabs>
+        <w:ind w:left="5760" w:hanging="360"/>
+      </w:pPr>
+    </w:lvl>
+    <w:lvl w:ilvl="8" w:tentative="1">
+      <w:start w:val="1"/>
+      <w:numFmt w:val="decimal"/>
+      <w:lvlText w:val="%9."/>
+      <w:lvlJc w:val="left"/>
+      <w:pPr>
+        <w:tabs>
+          <w:tab w:val="num" w:pos="6480"/>
+        </w:tabs>
+        <w:ind w:left="6480" w:hanging="360"/>
+      </w:pPr>
+    </w:lvl>
+  </w:abstractNum>
+  <w:abstractNum w:abstractNumId="22" w15:restartNumberingAfterBreak="0">
     <w:nsid w:val="5FE34929"/>
     <w:multiLevelType w:val="multilevel"/>
     <w:tmpl w:val="EA685794"/>
@@ -9365,7 +13114,7 @@
       </w:rPr>
     </w:lvl>
   </w:abstractNum>
-  <w:abstractNum w:abstractNumId="14" w15:restartNumberingAfterBreak="0">
+  <w:abstractNum w:abstractNumId="23" w15:restartNumberingAfterBreak="0">
     <w:nsid w:val="616C3DD1"/>
     <w:multiLevelType w:val="hybridMultilevel"/>
     <w:tmpl w:val="68108994"/>
@@ -9478,7 +13227,7 @@
       </w:rPr>
     </w:lvl>
   </w:abstractNum>
-  <w:abstractNum w:abstractNumId="15" w15:restartNumberingAfterBreak="0">
+  <w:abstractNum w:abstractNumId="24" w15:restartNumberingAfterBreak="0">
     <w:nsid w:val="62BC02A2"/>
     <w:multiLevelType w:val="multilevel"/>
     <w:tmpl w:val="636A39DC"/>
@@ -9627,7 +13376,7 @@
       </w:rPr>
     </w:lvl>
   </w:abstractNum>
-  <w:abstractNum w:abstractNumId="16" w15:restartNumberingAfterBreak="0">
+  <w:abstractNum w:abstractNumId="25" w15:restartNumberingAfterBreak="0">
     <w:nsid w:val="64514836"/>
     <w:multiLevelType w:val="multilevel"/>
     <w:tmpl w:val="2B8C291C"/>
@@ -9776,7 +13525,120 @@
       </w:rPr>
     </w:lvl>
   </w:abstractNum>
-  <w:abstractNum w:abstractNumId="17" w15:restartNumberingAfterBreak="0">
+  <w:abstractNum w:abstractNumId="26" w15:restartNumberingAfterBreak="0">
+    <w:nsid w:val="68E7442D"/>
+    <w:multiLevelType w:val="hybridMultilevel"/>
+    <w:tmpl w:val="8F8A0634"/>
+    <w:lvl w:ilvl="0" w:tplc="48090001">
+      <w:start w:val="1"/>
+      <w:numFmt w:val="bullet"/>
+      <w:lvlText w:val=""/>
+      <w:lvlJc w:val="left"/>
+      <w:pPr>
+        <w:ind w:left="720" w:hanging="360"/>
+      </w:pPr>
+      <w:rPr>
+        <w:rFonts w:ascii="Symbol" w:hAnsi="Symbol" w:hint="default"/>
+      </w:rPr>
+    </w:lvl>
+    <w:lvl w:ilvl="1" w:tplc="48090003" w:tentative="1">
+      <w:start w:val="1"/>
+      <w:numFmt w:val="bullet"/>
+      <w:lvlText w:val="o"/>
+      <w:lvlJc w:val="left"/>
+      <w:pPr>
+        <w:ind w:left="1440" w:hanging="360"/>
+      </w:pPr>
+      <w:rPr>
+        <w:rFonts w:ascii="Courier New" w:hAnsi="Courier New" w:cs="Courier New" w:hint="default"/>
+      </w:rPr>
+    </w:lvl>
+    <w:lvl w:ilvl="2" w:tplc="48090005" w:tentative="1">
+      <w:start w:val="1"/>
+      <w:numFmt w:val="bullet"/>
+      <w:lvlText w:val=""/>
+      <w:lvlJc w:val="left"/>
+      <w:pPr>
+        <w:ind w:left="2160" w:hanging="360"/>
+      </w:pPr>
+      <w:rPr>
+        <w:rFonts w:ascii="Wingdings" w:hAnsi="Wingdings" w:hint="default"/>
+      </w:rPr>
+    </w:lvl>
+    <w:lvl w:ilvl="3" w:tplc="48090001" w:tentative="1">
+      <w:start w:val="1"/>
+      <w:numFmt w:val="bullet"/>
+      <w:lvlText w:val=""/>
+      <w:lvlJc w:val="left"/>
+      <w:pPr>
+        <w:ind w:left="2880" w:hanging="360"/>
+      </w:pPr>
+      <w:rPr>
+        <w:rFonts w:ascii="Symbol" w:hAnsi="Symbol" w:hint="default"/>
+      </w:rPr>
+    </w:lvl>
+    <w:lvl w:ilvl="4" w:tplc="48090003" w:tentative="1">
+      <w:start w:val="1"/>
+      <w:numFmt w:val="bullet"/>
+      <w:lvlText w:val="o"/>
+      <w:lvlJc w:val="left"/>
+      <w:pPr>
+        <w:ind w:left="3600" w:hanging="360"/>
+      </w:pPr>
+      <w:rPr>
+        <w:rFonts w:ascii="Courier New" w:hAnsi="Courier New" w:cs="Courier New" w:hint="default"/>
+      </w:rPr>
+    </w:lvl>
+    <w:lvl w:ilvl="5" w:tplc="48090005" w:tentative="1">
+      <w:start w:val="1"/>
+      <w:numFmt w:val="bullet"/>
+      <w:lvlText w:val=""/>
+      <w:lvlJc w:val="left"/>
+      <w:pPr>
+        <w:ind w:left="4320" w:hanging="360"/>
+      </w:pPr>
+      <w:rPr>
+        <w:rFonts w:ascii="Wingdings" w:hAnsi="Wingdings" w:hint="default"/>
+      </w:rPr>
+    </w:lvl>
+    <w:lvl w:ilvl="6" w:tplc="48090001" w:tentative="1">
+      <w:start w:val="1"/>
+      <w:numFmt w:val="bullet"/>
+      <w:lvlText w:val=""/>
+      <w:lvlJc w:val="left"/>
+      <w:pPr>
+        <w:ind w:left="5040" w:hanging="360"/>
+      </w:pPr>
+      <w:rPr>
+        <w:rFonts w:ascii="Symbol" w:hAnsi="Symbol" w:hint="default"/>
+      </w:rPr>
+    </w:lvl>
+    <w:lvl w:ilvl="7" w:tplc="48090003" w:tentative="1">
+      <w:start w:val="1"/>
+      <w:numFmt w:val="bullet"/>
+      <w:lvlText w:val="o"/>
+      <w:lvlJc w:val="left"/>
+      <w:pPr>
+        <w:ind w:left="5760" w:hanging="360"/>
+      </w:pPr>
+      <w:rPr>
+        <w:rFonts w:ascii="Courier New" w:hAnsi="Courier New" w:cs="Courier New" w:hint="default"/>
+      </w:rPr>
+    </w:lvl>
+    <w:lvl w:ilvl="8" w:tplc="48090005" w:tentative="1">
+      <w:start w:val="1"/>
+      <w:numFmt w:val="bullet"/>
+      <w:lvlText w:val=""/>
+      <w:lvlJc w:val="left"/>
+      <w:pPr>
+        <w:ind w:left="6480" w:hanging="360"/>
+      </w:pPr>
+      <w:rPr>
+        <w:rFonts w:ascii="Wingdings" w:hAnsi="Wingdings" w:hint="default"/>
+      </w:rPr>
+    </w:lvl>
+  </w:abstractNum>
+  <w:abstractNum w:abstractNumId="27" w15:restartNumberingAfterBreak="0">
     <w:nsid w:val="6BAD257D"/>
     <w:multiLevelType w:val="multilevel"/>
     <w:tmpl w:val="E550B476"/>
@@ -9925,7 +13787,7 @@
       </w:rPr>
     </w:lvl>
   </w:abstractNum>
-  <w:abstractNum w:abstractNumId="18" w15:restartNumberingAfterBreak="0">
+  <w:abstractNum w:abstractNumId="28" w15:restartNumberingAfterBreak="0">
     <w:nsid w:val="6C0667F6"/>
     <w:multiLevelType w:val="multilevel"/>
     <w:tmpl w:val="22C064D6"/>
@@ -10074,7 +13936,7 @@
       </w:rPr>
     </w:lvl>
   </w:abstractNum>
-  <w:abstractNum w:abstractNumId="19" w15:restartNumberingAfterBreak="0">
+  <w:abstractNum w:abstractNumId="29" w15:restartNumberingAfterBreak="0">
     <w:nsid w:val="77F95639"/>
     <w:multiLevelType w:val="hybridMultilevel"/>
     <w:tmpl w:val="0386A36C"/>
@@ -10188,10 +14050,10 @@
     </w:lvl>
   </w:abstractNum>
   <w:num w:numId="1" w16cid:durableId="1648782769">
-    <w:abstractNumId w:val="2"/>
+    <w:abstractNumId w:val="4"/>
   </w:num>
   <w:num w:numId="2" w16cid:durableId="72434460">
-    <w:abstractNumId w:val="2"/>
+    <w:abstractNumId w:val="4"/>
     <w:lvlOverride w:ilvl="0">
       <w:startOverride w:val="1"/>
     </w:lvlOverride>
@@ -10221,37 +14083,37 @@
     </w:lvlOverride>
   </w:num>
   <w:num w:numId="3" w16cid:durableId="1139038023">
-    <w:abstractNumId w:val="2"/>
+    <w:abstractNumId w:val="4"/>
   </w:num>
   <w:num w:numId="4" w16cid:durableId="1587425514">
-    <w:abstractNumId w:val="2"/>
+    <w:abstractNumId w:val="4"/>
   </w:num>
   <w:num w:numId="5" w16cid:durableId="828205127">
-    <w:abstractNumId w:val="2"/>
+    <w:abstractNumId w:val="4"/>
   </w:num>
   <w:num w:numId="6" w16cid:durableId="2100445897">
-    <w:abstractNumId w:val="2"/>
+    <w:abstractNumId w:val="4"/>
   </w:num>
   <w:num w:numId="7" w16cid:durableId="906040666">
-    <w:abstractNumId w:val="2"/>
+    <w:abstractNumId w:val="4"/>
   </w:num>
   <w:num w:numId="8" w16cid:durableId="1951475625">
-    <w:abstractNumId w:val="2"/>
+    <w:abstractNumId w:val="4"/>
   </w:num>
   <w:num w:numId="9" w16cid:durableId="756287061">
-    <w:abstractNumId w:val="2"/>
+    <w:abstractNumId w:val="4"/>
   </w:num>
   <w:num w:numId="10" w16cid:durableId="348720469">
-    <w:abstractNumId w:val="2"/>
+    <w:abstractNumId w:val="4"/>
   </w:num>
   <w:num w:numId="11" w16cid:durableId="197818618">
-    <w:abstractNumId w:val="2"/>
+    <w:abstractNumId w:val="4"/>
   </w:num>
   <w:num w:numId="12" w16cid:durableId="1359696433">
-    <w:abstractNumId w:val="2"/>
+    <w:abstractNumId w:val="4"/>
   </w:num>
   <w:num w:numId="13" w16cid:durableId="885947967">
-    <w:abstractNumId w:val="2"/>
+    <w:abstractNumId w:val="4"/>
     <w:lvlOverride w:ilvl="0">
       <w:startOverride w:val="1"/>
     </w:lvlOverride>
@@ -10281,61 +14143,91 @@
     </w:lvlOverride>
   </w:num>
   <w:num w:numId="14" w16cid:durableId="1183394489">
-    <w:abstractNumId w:val="6"/>
+    <w:abstractNumId w:val="12"/>
   </w:num>
   <w:num w:numId="15" w16cid:durableId="839393280">
-    <w:abstractNumId w:val="13"/>
+    <w:abstractNumId w:val="22"/>
   </w:num>
   <w:num w:numId="16" w16cid:durableId="56786579">
-    <w:abstractNumId w:val="11"/>
+    <w:abstractNumId w:val="19"/>
   </w:num>
   <w:num w:numId="17" w16cid:durableId="250509226">
     <w:abstractNumId w:val="0"/>
   </w:num>
   <w:num w:numId="18" w16cid:durableId="631642670">
-    <w:abstractNumId w:val="1"/>
+    <w:abstractNumId w:val="2"/>
   </w:num>
   <w:num w:numId="19" w16cid:durableId="1918905555">
-    <w:abstractNumId w:val="12"/>
+    <w:abstractNumId w:val="20"/>
   </w:num>
   <w:num w:numId="20" w16cid:durableId="775173735">
+    <w:abstractNumId w:val="25"/>
+  </w:num>
+  <w:num w:numId="21" w16cid:durableId="1416703186">
+    <w:abstractNumId w:val="27"/>
+  </w:num>
+  <w:num w:numId="22" w16cid:durableId="1328361438">
+    <w:abstractNumId w:val="13"/>
+  </w:num>
+  <w:num w:numId="23" w16cid:durableId="560363543">
+    <w:abstractNumId w:val="9"/>
+  </w:num>
+  <w:num w:numId="24" w16cid:durableId="848980077">
+    <w:abstractNumId w:val="15"/>
+  </w:num>
+  <w:num w:numId="25" w16cid:durableId="2072733514">
+    <w:abstractNumId w:val="23"/>
+  </w:num>
+  <w:num w:numId="26" w16cid:durableId="884104150">
+    <w:abstractNumId w:val="29"/>
+  </w:num>
+  <w:num w:numId="27" w16cid:durableId="1860461261">
+    <w:abstractNumId w:val="18"/>
+  </w:num>
+  <w:num w:numId="28" w16cid:durableId="273245551">
     <w:abstractNumId w:val="16"/>
   </w:num>
-  <w:num w:numId="21" w16cid:durableId="1416703186">
+  <w:num w:numId="29" w16cid:durableId="1491168446">
+    <w:abstractNumId w:val="5"/>
+  </w:num>
+  <w:num w:numId="30" w16cid:durableId="380861484">
+    <w:abstractNumId w:val="8"/>
+  </w:num>
+  <w:num w:numId="31" w16cid:durableId="1912765974">
+    <w:abstractNumId w:val="28"/>
+  </w:num>
+  <w:num w:numId="32" w16cid:durableId="18554485">
+    <w:abstractNumId w:val="24"/>
+  </w:num>
+  <w:num w:numId="33" w16cid:durableId="631786864">
+    <w:abstractNumId w:val="3"/>
+  </w:num>
+  <w:num w:numId="34" w16cid:durableId="345255077">
+    <w:abstractNumId w:val="26"/>
+  </w:num>
+  <w:num w:numId="35" w16cid:durableId="706444458">
+    <w:abstractNumId w:val="6"/>
+  </w:num>
+  <w:num w:numId="36" w16cid:durableId="1015426742">
+    <w:abstractNumId w:val="21"/>
+  </w:num>
+  <w:num w:numId="37" w16cid:durableId="416295734">
+    <w:abstractNumId w:val="11"/>
+  </w:num>
+  <w:num w:numId="38" w16cid:durableId="941182178">
     <w:abstractNumId w:val="17"/>
   </w:num>
-  <w:num w:numId="22" w16cid:durableId="1328361438">
+  <w:num w:numId="39" w16cid:durableId="461536849">
+    <w:abstractNumId w:val="10"/>
+  </w:num>
+  <w:num w:numId="40" w16cid:durableId="544021522">
+    <w:abstractNumId w:val="14"/>
+  </w:num>
+  <w:num w:numId="41" w16cid:durableId="384960081">
     <w:abstractNumId w:val="7"/>
   </w:num>
-  <w:num w:numId="23" w16cid:durableId="560363543">
-    <w:abstractNumId w:val="5"/>
-  </w:num>
-  <w:num w:numId="24" w16cid:durableId="848980077">
-    <w:abstractNumId w:val="8"/>
-  </w:num>
-  <w:num w:numId="25" w16cid:durableId="2072733514">
-    <w:abstractNumId w:val="14"/>
-  </w:num>
-  <w:num w:numId="26" w16cid:durableId="884104150">
-    <w:abstractNumId w:val="19"/>
-  </w:num>
-  <w:num w:numId="27" w16cid:durableId="1860461261">
-    <w:abstractNumId w:val="10"/>
-  </w:num>
-  <w:num w:numId="28" w16cid:durableId="273245551">
-    <w:abstractNumId w:val="9"/>
-  </w:num>
-  <w:num w:numId="29" w16cid:durableId="1491168446">
-    <w:abstractNumId w:val="3"/>
-  </w:num>
-  <w:num w:numId="30" w16cid:durableId="380861484">
-    <w:abstractNumId w:val="4"/>
-  </w:num>
-  <w:num w:numId="31" w16cid:durableId="1912765974">
-    <w:abstractNumId w:val="18"/>
-  </w:num>
-  <w:num w:numId="32" w16cid:durableId="18554485">
-    <w:abstractNumId w:val="15"/>
+  <w:num w:numId="42" w16cid:durableId="610748616">
+    <w:abstractNumId w:val="1"/>
   </w:num>
 </w:numbering>
 </file>
@@ -10981,7 +14873,6 @@
   <w:style w:type="character" w:default="1" w:styleId="DefaultParagraphFont">
     <w:name w:val="Default Paragraph Font"/>
     <w:uiPriority w:val="1"/>
-    <w:semiHidden/>
     <w:unhideWhenUsed/>
   </w:style>
   <w:style w:type="table" w:default="1" w:styleId="TableNormal">
@@ -11328,7 +15219,6 @@
     <w:basedOn w:val="Normal"/>
     <w:next w:val="Normal"/>
     <w:uiPriority w:val="35"/>
-    <w:semiHidden/>
     <w:unhideWhenUsed/>
     <w:qFormat/>
     <w:pPr>
@@ -11510,6 +15400,31 @@
       <w:rFonts w:ascii="Segoe UI" w:hAnsi="Segoe UI" w:cs="Segoe UI"/>
       <w:sz w:val="18"/>
       <w:szCs w:val="18"/>
+    </w:rPr>
+  </w:style>
+  <w:style w:type="paragraph" w:styleId="NormalWeb">
+    <w:name w:val="Normal (Web)"/>
+    <w:basedOn w:val="Normal"/>
+    <w:uiPriority w:val="99"/>
+    <w:semiHidden/>
+    <w:unhideWhenUsed/>
+    <w:rsid w:val="006A1A67"/>
+    <w:rPr>
+      <w:rFonts w:ascii="Times New Roman" w:hAnsi="Times New Roman" w:cs="Times New Roman"/>
+      <w:sz w:val="24"/>
+      <w:szCs w:val="24"/>
+    </w:rPr>
+  </w:style>
+  <w:style w:type="character" w:styleId="UnresolvedMention">
+    <w:name w:val="Unresolved Mention"/>
+    <w:basedOn w:val="DefaultParagraphFont"/>
+    <w:uiPriority w:val="99"/>
+    <w:semiHidden/>
+    <w:unhideWhenUsed/>
+    <w:rsid w:val="008F4328"/>
+    <w:rPr>
+      <w:color w:val="605E5C"/>
+      <w:shd w:val="clear" w:color="auto" w:fill="E1DFDD"/>
     </w:rPr>
   </w:style>
 </w:styles>
@@ -11743,6 +15658,7 @@
     <w:sig w:usb0="00000000" w:usb1="10000000" w:usb2="00000000" w:usb3="00000000" w:csb0="80000000" w:csb1="00000000"/>
   </w:font>
   <w:font w:name="Times New Roman">
+    <w:altName w:val="Times New Roman PSMT"/>
     <w:panose1 w:val="02020603050405020304"/>
     <w:charset w:val="00"/>
     <w:family w:val="roman"/>
@@ -11768,7 +15684,7 @@
     <w:charset w:val="00"/>
     <w:family w:val="swiss"/>
     <w:pitch w:val="variable"/>
-    <w:sig w:usb0="E4002EFF" w:usb1="C000247B" w:usb2="00000009" w:usb3="00000000" w:csb0="000001FF" w:csb1="00000000"/>
+    <w:sig w:usb0="E4002EFF" w:usb1="C200247B" w:usb2="00000009" w:usb3="00000000" w:csb0="000001FF" w:csb1="00000000"/>
   </w:font>
   <w:font w:name="SimSun">
     <w:altName w:val="宋体"/>
@@ -11790,7 +15706,7 @@
     <w:charset w:val="00"/>
     <w:family w:val="swiss"/>
     <w:pitch w:val="variable"/>
-    <w:sig w:usb0="E4002EFF" w:usb1="C000247B" w:usb2="00000009" w:usb3="00000000" w:csb0="000001FF" w:csb1="00000000"/>
+    <w:sig w:usb0="E4002EFF" w:usb1="C200247B" w:usb2="00000009" w:usb3="00000000" w:csb0="000001FF" w:csb1="00000000"/>
   </w:font>
   <w:font w:name="Segoe UI">
     <w:panose1 w:val="020B0502040204020203"/>
@@ -11835,6 +15751,8 @@
     <w:rsid w:val="00211072"/>
     <w:rsid w:val="00652A77"/>
     <w:rsid w:val="007E0EB9"/>
+    <w:rsid w:val="00AB5A11"/>
+    <w:rsid w:val="00B43957"/>
     <w:rsid w:val="00D5796E"/>
     <w:rsid w:val="00D62A5D"/>
     <w:rsid w:val="00DF0113"/>
@@ -11843,6 +15761,7 @@
     <w:rsid w:val="00F1188D"/>
     <w:rsid w:val="00F37BB3"/>
     <w:rsid w:val="00FC5A0B"/>
+    <w:rsid w:val="00FE0867"/>
   </w:rsids>
   <m:mathPr>
     <m:mathFont m:val="Cambria Math"/>
@@ -12325,22 +16244,6 @@
       <w14:ligatures w14:val="standardContextual"/>
     </w:rPr>
   </w:style>
-  <w:style w:type="paragraph" w:customStyle="1" w:styleId="08B07FBFC2F740C09E3CE9FD33B31C2A">
-    <w:name w:val="08B07FBFC2F740C09E3CE9FD33B31C2A"/>
-    <w:rsid w:val="00EC1C03"/>
-    <w:rPr>
-      <w:kern w:val="2"/>
-      <w14:ligatures w14:val="standardContextual"/>
-    </w:rPr>
-  </w:style>
-  <w:style w:type="paragraph" w:customStyle="1" w:styleId="11AA2A8B66774A2D8CBC801531862D21">
-    <w:name w:val="11AA2A8B66774A2D8CBC801531862D21"/>
-    <w:rsid w:val="00EC1C03"/>
-    <w:rPr>
-      <w:kern w:val="2"/>
-      <w14:ligatures w14:val="standardContextual"/>
-    </w:rPr>
-  </w:style>
   <w:style w:type="paragraph" w:customStyle="1" w:styleId="59DF1D0BA62D4DC0BF1EBA0C4F0315BE">
     <w:name w:val="59DF1D0BA62D4DC0BF1EBA0C4F0315BE"/>
     <w:rsid w:val="00652A77"/>
